--- a/ASPDotNet_MVC_YuQin/ASPDotNet_MVC_YuQin/wwwroot/jiaoyujishuxinshengdaolun.docx
+++ b/ASPDotNet_MVC_YuQin/ASPDotNet_MVC_YuQin/wwwroot/jiaoyujishuxinshengdaolun.docx
@@ -19,6 +19,50 @@
       </w:pPr>
       <w:r>
         <w:rPr>
+          <w:rFonts w:ascii="宋体" w:eastAsia="宋体" w:hAnsi="宋体" w:cs="宋体"/>
+          <w:b/>
+          <w:bCs/>
+          <w:kern w:val="36"/>
+          <w:sz w:val="36"/>
+          <w:szCs w:val="36"/>
+        </w:rPr>
+        <w:fldChar w:fldCharType="begin"/>
+      </w:r>
+      <w:r>
+        <w:rPr>
+          <w:rFonts w:ascii="宋体" w:eastAsia="宋体" w:hAnsi="宋体" w:cs="宋体"/>
+          <w:b/>
+          <w:bCs/>
+          <w:kern w:val="36"/>
+          <w:sz w:val="36"/>
+          <w:szCs w:val="36"/>
+        </w:rPr>
+        <w:instrText xml:space="preserve"> HYPERLINK "https://zhuanlan.zhihu.com/p/1977495095218544857" </w:instrText>
+      </w:r>
+      <w:r>
+        <w:rPr>
+          <w:rFonts w:ascii="宋体" w:eastAsia="宋体" w:hAnsi="宋体" w:cs="宋体"/>
+          <w:b/>
+          <w:bCs/>
+          <w:kern w:val="36"/>
+          <w:sz w:val="36"/>
+          <w:szCs w:val="36"/>
+        </w:rPr>
+      </w:r>
+      <w:r>
+        <w:rPr>
+          <w:rFonts w:ascii="宋体" w:eastAsia="宋体" w:hAnsi="宋体" w:cs="宋体"/>
+          <w:b/>
+          <w:bCs/>
+          <w:kern w:val="36"/>
+          <w:sz w:val="36"/>
+          <w:szCs w:val="36"/>
+        </w:rPr>
+        <w:fldChar w:fldCharType="separate"/>
+      </w:r>
+      <w:r>
+        <w:rPr>
+          <w:rStyle w:val="Hyperlink"/>
           <w:rFonts w:ascii="宋体" w:eastAsia="宋体" w:hAnsi="宋体" w:cs="宋体" w:hint="eastAsia"/>
           <w:b/>
           <w:bCs/>
@@ -31,6 +75,7 @@
       <w:proofErr w:type="gramStart"/>
       <w:r>
         <w:rPr>
+          <w:rStyle w:val="Hyperlink"/>
           <w:rFonts w:ascii="宋体" w:eastAsia="宋体" w:hAnsi="宋体" w:cs="宋体" w:hint="eastAsia"/>
           <w:b/>
           <w:bCs/>
@@ -43,6 +88,7 @@
       <w:proofErr w:type="gramEnd"/>
       <w:r>
         <w:rPr>
+          <w:rStyle w:val="Hyperlink"/>
           <w:rFonts w:ascii="宋体" w:eastAsia="宋体" w:hAnsi="宋体" w:cs="宋体" w:hint="eastAsia"/>
           <w:b/>
           <w:bCs/>
@@ -50,7 +96,59 @@
           <w:sz w:val="36"/>
           <w:szCs w:val="36"/>
         </w:rPr>
-        <w:t>的教育技术思维主线的思考（以及免费教育网站的构建思考</w:t>
+        <w:t>的教育技术思维主线的思考（免费e-Web教育网站的构建思考）（e-LLM教育大语言模型的构建思考）（e-Agent教育智能体的构建思考）（e-</w:t>
+      </w:r>
+      <w:proofErr w:type="spellStart"/>
+      <w:r>
+        <w:rPr>
+          <w:rStyle w:val="Hyperlink"/>
+          <w:rFonts w:ascii="宋体" w:eastAsia="宋体" w:hAnsi="宋体" w:cs="宋体" w:hint="eastAsia"/>
+          <w:b/>
+          <w:bCs/>
+          <w:kern w:val="36"/>
+          <w:sz w:val="36"/>
+          <w:szCs w:val="36"/>
+        </w:rPr>
+        <w:t>HumanoidRobot</w:t>
+      </w:r>
+      <w:proofErr w:type="spellEnd"/>
+      <w:r>
+        <w:rPr>
+          <w:rStyle w:val="Hyperlink"/>
+          <w:rFonts w:ascii="宋体" w:eastAsia="宋体" w:hAnsi="宋体" w:cs="宋体" w:hint="eastAsia"/>
+          <w:b/>
+          <w:bCs/>
+          <w:kern w:val="36"/>
+          <w:sz w:val="36"/>
+          <w:szCs w:val="36"/>
+        </w:rPr>
+        <w:t>教育人形机器人</w:t>
+      </w:r>
+      <w:proofErr w:type="gramStart"/>
+      <w:r>
+        <w:rPr>
+          <w:rStyle w:val="Hyperlink"/>
+          <w:rFonts w:ascii="宋体" w:eastAsia="宋体" w:hAnsi="宋体" w:cs="宋体" w:hint="eastAsia"/>
+          <w:b/>
+          <w:bCs/>
+          <w:kern w:val="36"/>
+          <w:sz w:val="36"/>
+          <w:szCs w:val="36"/>
+        </w:rPr>
+        <w:t>的数智思维</w:t>
+      </w:r>
+      <w:proofErr w:type="gramEnd"/>
+      <w:r>
+        <w:rPr>
+          <w:rStyle w:val="Hyperlink"/>
+          <w:rFonts w:ascii="宋体" w:eastAsia="宋体" w:hAnsi="宋体" w:cs="宋体" w:hint="eastAsia"/>
+          <w:b/>
+          <w:bCs/>
+          <w:kern w:val="36"/>
+          <w:sz w:val="36"/>
+          <w:szCs w:val="36"/>
+        </w:rPr>
+        <w:t>评测系统思考）</w:t>
       </w:r>
       <w:r>
         <w:rPr>
@@ -61,7 +159,7 @@
           <w:sz w:val="36"/>
           <w:szCs w:val="36"/>
         </w:rPr>
-        <w:t>）</w:t>
+        <w:fldChar w:fldCharType="end"/>
       </w:r>
     </w:p>
     <w:p>
@@ -172,6 +270,15 @@
           <w:sz w:val="27"/>
           <w:szCs w:val="27"/>
         </w:rPr>
+      </w:r>
+      <w:r>
+        <w:rPr>
+          <w:rFonts w:ascii="微软雅黑" w:eastAsia="微软雅黑" w:hAnsi="微软雅黑" w:cs="Times New Roman"/>
+          <w:color w:val="191B1F"/>
+          <w:kern w:val="0"/>
+          <w:sz w:val="27"/>
+          <w:szCs w:val="27"/>
+        </w:rPr>
         <w:fldChar w:fldCharType="separate"/>
       </w:r>
       <w:r>
@@ -204,16 +311,35 @@
         </w:rPr>
         <w:t>”综合的实用的免费教育平台）：</w:t>
       </w:r>
-      <w:r>
-        <w:rPr>
-          <w:rFonts w:ascii="微软雅黑" w:eastAsia="微软雅黑" w:hAnsi="微软雅黑" w:cs="Times New Roman" w:hint="eastAsia"/>
-          <w:color w:val="191B1F"/>
-          <w:kern w:val="0"/>
-          <w:sz w:val="27"/>
-          <w:szCs w:val="27"/>
-        </w:rPr>
-        <w:br/>
-        <w:t>（1）网络</w:t>
+    </w:p>
+    <w:p>
+      <w:pPr>
+        <w:pStyle w:val="ListParagraph"/>
+        <w:widowControl/>
+        <w:numPr>
+          <w:ilvl w:val="0"/>
+          <w:numId w:val="1"/>
+        </w:numPr>
+        <w:shd w:val="clear" w:color="auto" w:fill="FFFFFF"/>
+        <w:spacing w:before="336" w:after="336"/>
+        <w:jc w:val="left"/>
+        <w:rPr>
+          <w:rFonts w:ascii="微软雅黑" w:eastAsia="微软雅黑" w:hAnsi="微软雅黑" w:cs="Times New Roman"/>
+          <w:color w:val="191B1F"/>
+          <w:kern w:val="0"/>
+          <w:sz w:val="27"/>
+          <w:szCs w:val="27"/>
+        </w:rPr>
+      </w:pPr>
+      <w:r>
+        <w:rPr>
+          <w:rFonts w:ascii="微软雅黑" w:eastAsia="微软雅黑" w:hAnsi="微软雅黑" w:cs="Times New Roman" w:hint="eastAsia"/>
+          <w:color w:val="191B1F"/>
+          <w:kern w:val="0"/>
+          <w:sz w:val="27"/>
+          <w:szCs w:val="27"/>
+        </w:rPr>
+        <w:t>网络</w:t>
       </w:r>
       <w:proofErr w:type="gramStart"/>
       <w:r>
@@ -237,16 +363,35 @@
         </w:rPr>
         <w:t>一个免费的数百G的钉钉云盘。</w:t>
       </w:r>
-      <w:r>
-        <w:rPr>
-          <w:rFonts w:ascii="微软雅黑" w:eastAsia="微软雅黑" w:hAnsi="微软雅黑" w:cs="Times New Roman" w:hint="eastAsia"/>
-          <w:color w:val="191B1F"/>
-          <w:kern w:val="0"/>
-          <w:sz w:val="27"/>
-          <w:szCs w:val="27"/>
-        </w:rPr>
-        <w:br/>
-        <w:t>（2）网络</w:t>
+    </w:p>
+    <w:p>
+      <w:pPr>
+        <w:pStyle w:val="ListParagraph"/>
+        <w:widowControl/>
+        <w:numPr>
+          <w:ilvl w:val="0"/>
+          <w:numId w:val="1"/>
+        </w:numPr>
+        <w:shd w:val="clear" w:color="auto" w:fill="FFFFFF"/>
+        <w:spacing w:before="336" w:after="336"/>
+        <w:jc w:val="left"/>
+        <w:rPr>
+          <w:rFonts w:ascii="微软雅黑" w:eastAsia="微软雅黑" w:hAnsi="微软雅黑" w:cs="Times New Roman"/>
+          <w:color w:val="191B1F"/>
+          <w:kern w:val="0"/>
+          <w:sz w:val="27"/>
+          <w:szCs w:val="27"/>
+        </w:rPr>
+      </w:pPr>
+      <w:r>
+        <w:rPr>
+          <w:rFonts w:ascii="微软雅黑" w:eastAsia="微软雅黑" w:hAnsi="微软雅黑" w:cs="Times New Roman" w:hint="eastAsia"/>
+          <w:color w:val="191B1F"/>
+          <w:kern w:val="0"/>
+          <w:sz w:val="27"/>
+          <w:szCs w:val="27"/>
+        </w:rPr>
+        <w:t>网络</w:t>
       </w:r>
       <w:proofErr w:type="gramStart"/>
       <w:r>
@@ -270,16 +415,35 @@
         </w:rPr>
         <w:t>一个免费的知乎账号。</w:t>
       </w:r>
-      <w:r>
-        <w:rPr>
-          <w:rFonts w:ascii="微软雅黑" w:eastAsia="微软雅黑" w:hAnsi="微软雅黑" w:cs="Times New Roman" w:hint="eastAsia"/>
-          <w:color w:val="191B1F"/>
-          <w:kern w:val="0"/>
-          <w:sz w:val="27"/>
-          <w:szCs w:val="27"/>
-        </w:rPr>
-        <w:br/>
-        <w:t>（3）网络</w:t>
+    </w:p>
+    <w:p>
+      <w:pPr>
+        <w:pStyle w:val="ListParagraph"/>
+        <w:widowControl/>
+        <w:numPr>
+          <w:ilvl w:val="0"/>
+          <w:numId w:val="1"/>
+        </w:numPr>
+        <w:shd w:val="clear" w:color="auto" w:fill="FFFFFF"/>
+        <w:spacing w:before="336" w:after="336"/>
+        <w:jc w:val="left"/>
+        <w:rPr>
+          <w:rFonts w:ascii="微软雅黑" w:eastAsia="微软雅黑" w:hAnsi="微软雅黑" w:cs="Times New Roman"/>
+          <w:color w:val="191B1F"/>
+          <w:kern w:val="0"/>
+          <w:sz w:val="27"/>
+          <w:szCs w:val="27"/>
+        </w:rPr>
+      </w:pPr>
+      <w:r>
+        <w:rPr>
+          <w:rFonts w:ascii="微软雅黑" w:eastAsia="微软雅黑" w:hAnsi="微软雅黑" w:cs="Times New Roman" w:hint="eastAsia"/>
+          <w:color w:val="191B1F"/>
+          <w:kern w:val="0"/>
+          <w:sz w:val="27"/>
+          <w:szCs w:val="27"/>
+        </w:rPr>
+        <w:t>网络</w:t>
       </w:r>
       <w:proofErr w:type="gramStart"/>
       <w:r>
@@ -323,16 +487,35 @@
         </w:rPr>
         <w:t>utlook之类的账号，以便登录一些平台使用。</w:t>
       </w:r>
-      <w:r>
-        <w:rPr>
-          <w:rFonts w:ascii="微软雅黑" w:eastAsia="微软雅黑" w:hAnsi="微软雅黑" w:cs="Times New Roman" w:hint="eastAsia"/>
-          <w:color w:val="191B1F"/>
-          <w:kern w:val="0"/>
-          <w:sz w:val="27"/>
-          <w:szCs w:val="27"/>
-        </w:rPr>
-        <w:br/>
-        <w:t>（4）下载安装</w:t>
+    </w:p>
+    <w:p>
+      <w:pPr>
+        <w:pStyle w:val="ListParagraph"/>
+        <w:widowControl/>
+        <w:numPr>
+          <w:ilvl w:val="0"/>
+          <w:numId w:val="1"/>
+        </w:numPr>
+        <w:shd w:val="clear" w:color="auto" w:fill="FFFFFF"/>
+        <w:spacing w:before="336" w:after="336"/>
+        <w:jc w:val="left"/>
+        <w:rPr>
+          <w:rFonts w:ascii="微软雅黑" w:eastAsia="微软雅黑" w:hAnsi="微软雅黑" w:cs="Times New Roman"/>
+          <w:color w:val="191B1F"/>
+          <w:kern w:val="0"/>
+          <w:sz w:val="27"/>
+          <w:szCs w:val="27"/>
+        </w:rPr>
+      </w:pPr>
+      <w:r>
+        <w:rPr>
+          <w:rFonts w:ascii="微软雅黑" w:eastAsia="微软雅黑" w:hAnsi="微软雅黑" w:cs="Times New Roman" w:hint="eastAsia"/>
+          <w:color w:val="191B1F"/>
+          <w:kern w:val="0"/>
+          <w:sz w:val="27"/>
+          <w:szCs w:val="27"/>
+        </w:rPr>
+        <w:t>下载安装</w:t>
       </w:r>
       <w:r>
         <w:rPr>
@@ -367,12 +550,303 @@
       <w:r>
         <w:rPr>
           <w:rFonts w:ascii="微软雅黑" w:eastAsia="微软雅黑" w:hAnsi="微软雅黑" w:cs="Times New Roman" w:hint="eastAsia"/>
+          <w:color w:val="191B1F"/>
+          <w:kern w:val="0"/>
+          <w:sz w:val="27"/>
+          <w:szCs w:val="27"/>
+        </w:rPr>
+        <w:t>VS 2022</w:t>
+      </w:r>
+      <w:r>
+        <w:rPr>
+          <w:rFonts w:ascii="微软雅黑" w:eastAsia="微软雅黑" w:hAnsi="微软雅黑" w:cs="Times New Roman"/>
+          <w:color w:val="191B1F"/>
+          <w:kern w:val="0"/>
+          <w:sz w:val="27"/>
+          <w:szCs w:val="27"/>
+        </w:rPr>
+        <w:fldChar w:fldCharType="end"/>
+      </w:r>
+      <w:r>
+        <w:rPr>
+          <w:rFonts w:ascii="微软雅黑" w:eastAsia="微软雅黑" w:hAnsi="微软雅黑" w:cs="Times New Roman" w:hint="eastAsia"/>
+          <w:color w:val="191B1F"/>
+          <w:kern w:val="0"/>
+          <w:sz w:val="27"/>
+          <w:szCs w:val="27"/>
+        </w:rPr>
+        <w:t>或</w:t>
+      </w:r>
+      <w:r>
+        <w:rPr>
+          <w:rFonts w:ascii="微软雅黑" w:eastAsia="微软雅黑" w:hAnsi="微软雅黑" w:cs="Times New Roman"/>
+          <w:color w:val="191B1F"/>
+          <w:kern w:val="0"/>
+          <w:sz w:val="27"/>
+          <w:szCs w:val="27"/>
+        </w:rPr>
+        <w:fldChar w:fldCharType="begin"/>
+      </w:r>
+      <w:r>
+        <w:rPr>
+          <w:rFonts w:ascii="微软雅黑" w:eastAsia="微软雅黑" w:hAnsi="微软雅黑" w:cs="Times New Roman"/>
+          <w:color w:val="191B1F"/>
+          <w:kern w:val="0"/>
+          <w:sz w:val="27"/>
+          <w:szCs w:val="27"/>
+        </w:rPr>
+        <w:instrText xml:space="preserve"> HYPERLINK "https://zhida.zhihu.com/search?content_id=266894674&amp;content_type=Article&amp;match_order=1&amp;q=VS+2026&amp;zhida_source=entity" \t "_blank" </w:instrText>
+      </w:r>
+      <w:r>
+        <w:rPr>
+          <w:rFonts w:ascii="微软雅黑" w:eastAsia="微软雅黑" w:hAnsi="微软雅黑" w:cs="Times New Roman"/>
+          <w:color w:val="191B1F"/>
+          <w:kern w:val="0"/>
+          <w:sz w:val="27"/>
+          <w:szCs w:val="27"/>
+        </w:rPr>
+        <w:fldChar w:fldCharType="separate"/>
+      </w:r>
+      <w:r>
+        <w:rPr>
+          <w:rFonts w:ascii="微软雅黑" w:eastAsia="微软雅黑" w:hAnsi="微软雅黑" w:cs="Times New Roman" w:hint="eastAsia"/>
+          <w:color w:val="191B1F"/>
+          <w:kern w:val="0"/>
+          <w:sz w:val="27"/>
+          <w:szCs w:val="27"/>
+        </w:rPr>
+        <w:t>VS 2026</w:t>
+      </w:r>
+      <w:r>
+        <w:rPr>
+          <w:rFonts w:ascii="微软雅黑" w:eastAsia="微软雅黑" w:hAnsi="微软雅黑" w:cs="Times New Roman"/>
+          <w:color w:val="191B1F"/>
+          <w:kern w:val="0"/>
+          <w:sz w:val="27"/>
+          <w:szCs w:val="27"/>
+        </w:rPr>
+        <w:fldChar w:fldCharType="end"/>
+      </w:r>
+      <w:r>
+        <w:rPr>
+          <w:rFonts w:ascii="微软雅黑" w:eastAsia="微软雅黑" w:hAnsi="微软雅黑" w:cs="Times New Roman" w:hint="eastAsia"/>
+          <w:color w:val="191B1F"/>
+          <w:kern w:val="0"/>
+          <w:sz w:val="27"/>
+          <w:szCs w:val="27"/>
+        </w:rPr>
+        <w:t>的免费社区版，VS中使用前述注册的账号登录VS，以及</w:t>
+      </w:r>
+      <w:proofErr w:type="spellStart"/>
+      <w:r>
+        <w:rPr>
+          <w:rFonts w:ascii="微软雅黑" w:eastAsia="微软雅黑" w:hAnsi="微软雅黑" w:cs="Times New Roman" w:hint="eastAsia"/>
+          <w:color w:val="191B1F"/>
+          <w:kern w:val="0"/>
+          <w:sz w:val="27"/>
+          <w:szCs w:val="27"/>
+        </w:rPr>
+        <w:t>Github</w:t>
+      </w:r>
+      <w:proofErr w:type="spellEnd"/>
+      <w:r>
+        <w:rPr>
+          <w:rFonts w:ascii="微软雅黑" w:eastAsia="微软雅黑" w:hAnsi="微软雅黑" w:cs="Times New Roman" w:hint="eastAsia"/>
+          <w:color w:val="191B1F"/>
+          <w:kern w:val="0"/>
+          <w:sz w:val="27"/>
+          <w:szCs w:val="27"/>
+        </w:rPr>
+        <w:t>。</w:t>
+      </w:r>
+      <w:r>
+        <w:rPr>
+          <w:rFonts w:ascii="微软雅黑" w:eastAsia="微软雅黑" w:hAnsi="微软雅黑" w:cs="Times New Roman"/>
+          <w:color w:val="191B1F"/>
+          <w:kern w:val="0"/>
+          <w:sz w:val="27"/>
+          <w:szCs w:val="27"/>
+        </w:rPr>
+        <w:fldChar w:fldCharType="begin"/>
+      </w:r>
+      <w:r>
+        <w:rPr>
+          <w:rFonts w:ascii="微软雅黑" w:eastAsia="微软雅黑" w:hAnsi="微软雅黑" w:cs="Times New Roman"/>
+          <w:color w:val="191B1F"/>
+          <w:kern w:val="0"/>
+          <w:sz w:val="27"/>
+          <w:szCs w:val="27"/>
+        </w:rPr>
+        <w:instrText xml:space="preserve"> </w:instrText>
+      </w:r>
+      <w:r>
+        <w:rPr>
+          <w:rFonts w:ascii="微软雅黑" w:eastAsia="微软雅黑" w:hAnsi="微软雅黑" w:cs="Times New Roman" w:hint="eastAsia"/>
+          <w:color w:val="191B1F"/>
+          <w:kern w:val="0"/>
+          <w:sz w:val="27"/>
+          <w:szCs w:val="27"/>
+        </w:rPr>
+        <w:instrText>REF _Ref215333021 \h</w:instrText>
+      </w:r>
+      <w:r>
+        <w:rPr>
+          <w:rFonts w:ascii="微软雅黑" w:eastAsia="微软雅黑" w:hAnsi="微软雅黑" w:cs="Times New Roman"/>
+          <w:color w:val="191B1F"/>
+          <w:kern w:val="0"/>
+          <w:sz w:val="27"/>
+          <w:szCs w:val="27"/>
+        </w:rPr>
+        <w:instrText xml:space="preserve"> </w:instrText>
+      </w:r>
+      <w:r>
+        <w:rPr>
+          <w:rFonts w:ascii="微软雅黑" w:eastAsia="微软雅黑" w:hAnsi="微软雅黑" w:cs="Times New Roman"/>
+          <w:color w:val="191B1F"/>
+          <w:kern w:val="0"/>
+          <w:sz w:val="27"/>
+          <w:szCs w:val="27"/>
+        </w:rPr>
+        <w:instrText xml:space="preserve"> \* MERGEFORMAT </w:instrText>
+      </w:r>
+      <w:r>
+        <w:rPr>
+          <w:rFonts w:ascii="微软雅黑" w:eastAsia="微软雅黑" w:hAnsi="微软雅黑" w:cs="Times New Roman"/>
+          <w:color w:val="191B1F"/>
+          <w:kern w:val="0"/>
+          <w:sz w:val="27"/>
+          <w:szCs w:val="27"/>
+        </w:rPr>
+        <w:fldChar w:fldCharType="separate"/>
+      </w:r>
+      <w:r>
+        <w:rPr>
+          <w:rFonts w:ascii="微软雅黑" w:eastAsia="微软雅黑" w:hAnsi="微软雅黑" w:cs="Times New Roman"/>
+          <w:color w:val="191B1F"/>
+          <w:kern w:val="0"/>
+          <w:sz w:val="27"/>
+          <w:szCs w:val="27"/>
+        </w:rPr>
+        <w:t xml:space="preserve">图 </w:t>
+      </w:r>
+      <w:r>
+        <w:rPr>
+          <w:rFonts w:ascii="微软雅黑" w:eastAsia="微软雅黑" w:hAnsi="微软雅黑" w:cs="Times New Roman"/>
+          <w:color w:val="191B1F"/>
+          <w:kern w:val="0"/>
+          <w:sz w:val="27"/>
+          <w:szCs w:val="27"/>
+        </w:rPr>
+        <w:t>1</w:t>
+      </w:r>
+      <w:r>
+        <w:rPr>
+          <w:rFonts w:ascii="微软雅黑" w:eastAsia="微软雅黑" w:hAnsi="微软雅黑" w:cs="Times New Roman"/>
+          <w:color w:val="191B1F"/>
+          <w:kern w:val="0"/>
+          <w:sz w:val="27"/>
+          <w:szCs w:val="27"/>
+        </w:rPr>
+        <w:fldChar w:fldCharType="end"/>
+      </w:r>
+      <w:r>
+        <w:rPr>
+          <w:rFonts w:ascii="微软雅黑" w:eastAsia="微软雅黑" w:hAnsi="微软雅黑" w:cs="Times New Roman" w:hint="eastAsia"/>
+          <w:color w:val="191B1F"/>
+          <w:kern w:val="0"/>
+          <w:sz w:val="27"/>
+          <w:szCs w:val="27"/>
+        </w:rPr>
+        <w:t>所示。</w:t>
+      </w:r>
+    </w:p>
+    <w:p>
+      <w:pPr>
+        <w:pStyle w:val="ListParagraph"/>
+        <w:widowControl/>
+        <w:numPr>
+          <w:ilvl w:val="0"/>
+          <w:numId w:val="1"/>
+        </w:numPr>
+        <w:shd w:val="clear" w:color="auto" w:fill="FFFFFF"/>
+        <w:spacing w:before="336" w:after="336"/>
+        <w:jc w:val="left"/>
+        <w:rPr>
+          <w:rFonts w:ascii="微软雅黑" w:eastAsia="微软雅黑" w:hAnsi="微软雅黑" w:cs="Times New Roman"/>
+          <w:color w:val="191B1F"/>
+          <w:kern w:val="0"/>
+          <w:sz w:val="27"/>
+          <w:szCs w:val="27"/>
+        </w:rPr>
+      </w:pPr>
+      <w:r>
+        <w:rPr>
+          <w:rFonts w:ascii="微软雅黑" w:eastAsia="微软雅黑" w:hAnsi="微软雅黑" w:cs="Times New Roman" w:hint="eastAsia"/>
+          <w:color w:val="191B1F"/>
+          <w:kern w:val="0"/>
+          <w:sz w:val="27"/>
+          <w:szCs w:val="27"/>
+        </w:rPr>
+        <w:t>VS创建一个</w:t>
+      </w:r>
+      <w:r>
+        <w:rPr>
+          <w:rFonts w:ascii="微软雅黑" w:eastAsia="微软雅黑" w:hAnsi="微软雅黑" w:cs="Times New Roman"/>
+          <w:color w:val="191B1F"/>
+          <w:kern w:val="0"/>
+          <w:sz w:val="27"/>
+          <w:szCs w:val="27"/>
+        </w:rPr>
+        <w:fldChar w:fldCharType="begin"/>
+      </w:r>
+      <w:r>
+        <w:rPr>
+          <w:rFonts w:ascii="微软雅黑" w:eastAsia="微软雅黑" w:hAnsi="微软雅黑" w:cs="Times New Roman"/>
+          <w:color w:val="191B1F"/>
+          <w:kern w:val="0"/>
+          <w:sz w:val="27"/>
+          <w:szCs w:val="27"/>
+        </w:rPr>
+        <w:instrText xml:space="preserve"> HYPERLINK "https://link.zhihu.com/?target=http%3A//ASP.Net" \t "_blank" </w:instrText>
+      </w:r>
+      <w:r>
+        <w:rPr>
+          <w:rFonts w:ascii="微软雅黑" w:eastAsia="微软雅黑" w:hAnsi="微软雅黑" w:cs="Times New Roman"/>
+          <w:color w:val="191B1F"/>
+          <w:kern w:val="0"/>
+          <w:sz w:val="27"/>
+          <w:szCs w:val="27"/>
+        </w:rPr>
+      </w:r>
+      <w:r>
+        <w:rPr>
+          <w:rFonts w:ascii="微软雅黑" w:eastAsia="微软雅黑" w:hAnsi="微软雅黑" w:cs="Times New Roman"/>
+          <w:color w:val="191B1F"/>
+          <w:kern w:val="0"/>
+          <w:sz w:val="27"/>
+          <w:szCs w:val="27"/>
+        </w:rPr>
+        <w:fldChar w:fldCharType="separate"/>
+      </w:r>
+      <w:r>
+        <w:rPr>
+          <w:rFonts w:ascii="a" w:eastAsia="微软雅黑" w:hAnsi="a" w:cs="Times New Roman"/>
           <w:color w:val="09408E"/>
           <w:kern w:val="0"/>
-          <w:sz w:val="27"/>
-          <w:szCs w:val="27"/>
-        </w:rPr>
-        <w:t>VS 2022</w:t>
+          <w:sz w:val="2"/>
+          <w:szCs w:val="2"/>
+        </w:rPr>
+        <w:t>http://</w:t>
+      </w:r>
+      <w:r>
+        <w:rPr>
+          <w:rFonts w:ascii="微软雅黑" w:eastAsia="微软雅黑" w:hAnsi="微软雅黑" w:cs="Times New Roman" w:hint="eastAsia"/>
+          <w:color w:val="09408E"/>
+          <w:kern w:val="0"/>
+          <w:sz w:val="27"/>
+          <w:szCs w:val="27"/>
+        </w:rPr>
+        <w:t>ASP.Net</w:t>
       </w:r>
       <w:r>
         <w:rPr>
@@ -392,7 +866,29 @@
           <w:sz w:val="27"/>
           <w:szCs w:val="27"/>
         </w:rPr>
-        <w:t>或</w:t>
+        <w:t> MVC解决方案/项目/条目（条目必须包含.html网页文件，或者，.</w:t>
+      </w:r>
+      <w:proofErr w:type="spellStart"/>
+      <w:r>
+        <w:rPr>
+          <w:rFonts w:ascii="微软雅黑" w:eastAsia="微软雅黑" w:hAnsi="微软雅黑" w:cs="Times New Roman" w:hint="eastAsia"/>
+          <w:color w:val="191B1F"/>
+          <w:kern w:val="0"/>
+          <w:sz w:val="27"/>
+          <w:szCs w:val="27"/>
+        </w:rPr>
+        <w:t>docx</w:t>
+      </w:r>
+      <w:proofErr w:type="spellEnd"/>
+      <w:r>
+        <w:rPr>
+          <w:rFonts w:ascii="微软雅黑" w:eastAsia="微软雅黑" w:hAnsi="微软雅黑" w:cs="Times New Roman" w:hint="eastAsia"/>
+          <w:color w:val="191B1F"/>
+          <w:kern w:val="0"/>
+          <w:sz w:val="27"/>
+          <w:szCs w:val="27"/>
+        </w:rPr>
+        <w:t>文件另存成为.html网页文件）。</w:t>
       </w:r>
       <w:r>
         <w:rPr>
@@ -412,7 +908,26 @@
           <w:sz w:val="27"/>
           <w:szCs w:val="27"/>
         </w:rPr>
-        <w:instrText xml:space="preserve"> HYPERLINK "https://zhida.zhihu.com/search?content_id=266894674&amp;content_type=Article&amp;match_order=1&amp;q=VS+2026&amp;zhida_source=entity" \t "_blank" </w:instrText>
+        <w:instrText xml:space="preserve"> REF _Ref215333023 \h </w:instrText>
+      </w:r>
+      <w:r>
+        <w:rPr>
+          <w:rFonts w:ascii="微软雅黑" w:eastAsia="微软雅黑" w:hAnsi="微软雅黑" w:cs="Times New Roman"/>
+          <w:color w:val="191B1F"/>
+          <w:kern w:val="0"/>
+          <w:sz w:val="27"/>
+          <w:szCs w:val="27"/>
+        </w:rPr>
+      </w:r>
+      <w:r>
+        <w:rPr>
+          <w:rFonts w:ascii="微软雅黑" w:eastAsia="微软雅黑" w:hAnsi="微软雅黑" w:cs="Times New Roman"/>
+          <w:color w:val="191B1F"/>
+          <w:kern w:val="0"/>
+          <w:sz w:val="27"/>
+          <w:szCs w:val="27"/>
+        </w:rPr>
+        <w:instrText xml:space="preserve"> \* MERGEFORMAT </w:instrText>
       </w:r>
       <w:r>
         <w:rPr>
@@ -426,21 +941,259 @@
       </w:r>
       <w:r>
         <w:rPr>
+          <w:rFonts w:ascii="微软雅黑" w:eastAsia="微软雅黑" w:hAnsi="微软雅黑" w:cs="Times New Roman"/>
+          <w:color w:val="191B1F"/>
+          <w:kern w:val="0"/>
+          <w:sz w:val="27"/>
+          <w:szCs w:val="27"/>
+        </w:rPr>
+        <w:t xml:space="preserve">图 </w:t>
+      </w:r>
+      <w:r>
+        <w:rPr>
+          <w:rFonts w:ascii="微软雅黑" w:eastAsia="微软雅黑" w:hAnsi="微软雅黑" w:cs="Times New Roman"/>
+          <w:color w:val="191B1F"/>
+          <w:kern w:val="0"/>
+          <w:sz w:val="27"/>
+          <w:szCs w:val="27"/>
+        </w:rPr>
+        <w:t>2</w:t>
+      </w:r>
+      <w:r>
+        <w:rPr>
+          <w:rFonts w:ascii="微软雅黑" w:eastAsia="微软雅黑" w:hAnsi="微软雅黑" w:cs="Times New Roman"/>
+          <w:color w:val="191B1F"/>
+          <w:kern w:val="0"/>
+          <w:sz w:val="27"/>
+          <w:szCs w:val="27"/>
+        </w:rPr>
+        <w:fldChar w:fldCharType="end"/>
+      </w:r>
+      <w:r>
+        <w:rPr>
+          <w:rFonts w:ascii="微软雅黑" w:eastAsia="微软雅黑" w:hAnsi="微软雅黑" w:cs="Times New Roman" w:hint="eastAsia"/>
+          <w:color w:val="191B1F"/>
+          <w:kern w:val="0"/>
+          <w:sz w:val="27"/>
+          <w:szCs w:val="27"/>
+        </w:rPr>
+        <w:t>所示。</w:t>
+      </w:r>
+    </w:p>
+    <w:p>
+      <w:pPr>
+        <w:pStyle w:val="ListParagraph"/>
+        <w:widowControl/>
+        <w:numPr>
+          <w:ilvl w:val="0"/>
+          <w:numId w:val="1"/>
+        </w:numPr>
+        <w:shd w:val="clear" w:color="auto" w:fill="FFFFFF"/>
+        <w:spacing w:before="336" w:after="336"/>
+        <w:jc w:val="left"/>
+        <w:rPr>
+          <w:rFonts w:ascii="微软雅黑" w:eastAsia="微软雅黑" w:hAnsi="微软雅黑" w:cs="Times New Roman"/>
+          <w:color w:val="191B1F"/>
+          <w:kern w:val="0"/>
+          <w:sz w:val="27"/>
+          <w:szCs w:val="27"/>
+        </w:rPr>
+      </w:pPr>
+      <w:r>
+        <w:rPr>
+          <w:rFonts w:ascii="微软雅黑" w:eastAsia="微软雅黑" w:hAnsi="微软雅黑" w:cs="Times New Roman" w:hint="eastAsia"/>
+          <w:color w:val="191B1F"/>
+          <w:kern w:val="0"/>
+          <w:sz w:val="27"/>
+          <w:szCs w:val="27"/>
+        </w:rPr>
+        <w:t>VS-</w:t>
+      </w:r>
+      <w:proofErr w:type="spellStart"/>
+      <w:r>
+        <w:rPr>
+          <w:rFonts w:ascii="微软雅黑" w:eastAsia="微软雅黑" w:hAnsi="微软雅黑" w:cs="Times New Roman" w:hint="eastAsia"/>
+          <w:color w:val="191B1F"/>
+          <w:kern w:val="0"/>
+          <w:sz w:val="27"/>
+          <w:szCs w:val="27"/>
+        </w:rPr>
+        <w:t>Git</w:t>
+      </w:r>
+      <w:proofErr w:type="spellEnd"/>
+      <w:r>
+        <w:rPr>
+          <w:rFonts w:ascii="微软雅黑" w:eastAsia="微软雅黑" w:hAnsi="微软雅黑" w:cs="Times New Roman" w:hint="eastAsia"/>
+          <w:color w:val="191B1F"/>
+          <w:kern w:val="0"/>
+          <w:sz w:val="27"/>
+          <w:szCs w:val="27"/>
+        </w:rPr>
+        <w:t>界面中，</w:t>
+      </w:r>
+      <w:proofErr w:type="spellStart"/>
+      <w:r>
+        <w:rPr>
+          <w:rFonts w:ascii="微软雅黑" w:eastAsia="微软雅黑" w:hAnsi="微软雅黑" w:cs="Times New Roman" w:hint="eastAsia"/>
+          <w:color w:val="191B1F"/>
+          <w:kern w:val="0"/>
+          <w:sz w:val="27"/>
+          <w:szCs w:val="27"/>
+        </w:rPr>
+        <w:t>git</w:t>
+      </w:r>
+      <w:proofErr w:type="spellEnd"/>
+      <w:r>
+        <w:rPr>
+          <w:rFonts w:ascii="微软雅黑" w:eastAsia="微软雅黑" w:hAnsi="微软雅黑" w:cs="Times New Roman" w:hint="eastAsia"/>
+          <w:color w:val="191B1F"/>
+          <w:kern w:val="0"/>
+          <w:sz w:val="27"/>
+          <w:szCs w:val="27"/>
+        </w:rPr>
+        <w:t>提交</w:t>
+      </w:r>
+      <w:proofErr w:type="spellStart"/>
+      <w:r>
+        <w:rPr>
+          <w:rFonts w:ascii="微软雅黑" w:eastAsia="微软雅黑" w:hAnsi="微软雅黑" w:cs="Times New Roman" w:hint="eastAsia"/>
+          <w:color w:val="191B1F"/>
+          <w:kern w:val="0"/>
+          <w:sz w:val="27"/>
+          <w:szCs w:val="27"/>
+        </w:rPr>
+        <w:t>Github</w:t>
+      </w:r>
+      <w:proofErr w:type="spellEnd"/>
+      <w:r>
+        <w:rPr>
+          <w:rFonts w:ascii="微软雅黑" w:eastAsia="微软雅黑" w:hAnsi="微软雅黑" w:cs="Times New Roman" w:hint="eastAsia"/>
+          <w:color w:val="191B1F"/>
+          <w:kern w:val="0"/>
+          <w:sz w:val="27"/>
+          <w:szCs w:val="27"/>
+        </w:rPr>
+        <w:t>网站。</w:t>
+      </w:r>
+      <w:proofErr w:type="spellStart"/>
+      <w:r>
+        <w:rPr>
+          <w:rFonts w:ascii="微软雅黑" w:eastAsia="微软雅黑" w:hAnsi="微软雅黑" w:cs="Times New Roman" w:hint="eastAsia"/>
+          <w:color w:val="191B1F"/>
+          <w:kern w:val="0"/>
+          <w:sz w:val="27"/>
+          <w:szCs w:val="27"/>
+        </w:rPr>
+        <w:t>Github</w:t>
+      </w:r>
+      <w:proofErr w:type="spellEnd"/>
+      <w:r>
+        <w:rPr>
+          <w:rFonts w:ascii="微软雅黑" w:eastAsia="微软雅黑" w:hAnsi="微软雅黑" w:cs="Times New Roman" w:hint="eastAsia"/>
+          <w:color w:val="191B1F"/>
+          <w:kern w:val="0"/>
+          <w:sz w:val="27"/>
+          <w:szCs w:val="27"/>
+        </w:rPr>
+        <w:t>网站的</w:t>
+      </w:r>
+      <w:proofErr w:type="spellStart"/>
+      <w:r>
+        <w:rPr>
           <w:rFonts w:ascii="微软雅黑" w:eastAsia="微软雅黑" w:hAnsi="微软雅黑" w:cs="Times New Roman" w:hint="eastAsia"/>
           <w:color w:val="09408E"/>
           <w:kern w:val="0"/>
           <w:sz w:val="27"/>
           <w:szCs w:val="27"/>
         </w:rPr>
-        <w:t>VS 2026</w:t>
-      </w:r>
-      <w:r>
-        <w:rPr>
-          <w:rFonts w:ascii="微软雅黑" w:eastAsia="微软雅黑" w:hAnsi="微软雅黑" w:cs="Times New Roman"/>
-          <w:color w:val="191B1F"/>
-          <w:kern w:val="0"/>
-          <w:sz w:val="27"/>
-          <w:szCs w:val="27"/>
+        <w:t>Github</w:t>
+      </w:r>
+      <w:proofErr w:type="spellEnd"/>
+      <w:r>
+        <w:rPr>
+          <w:rFonts w:ascii="微软雅黑" w:eastAsia="微软雅黑" w:hAnsi="微软雅黑" w:cs="Times New Roman" w:hint="eastAsia"/>
+          <w:color w:val="09408E"/>
+          <w:kern w:val="0"/>
+          <w:sz w:val="27"/>
+          <w:szCs w:val="27"/>
+        </w:rPr>
+        <w:t>-Pages</w:t>
+      </w:r>
+      <w:r>
+        <w:rPr>
+          <w:rFonts w:ascii="微软雅黑" w:eastAsia="微软雅黑" w:hAnsi="微软雅黑" w:cs="Times New Roman" w:hint="eastAsia"/>
+          <w:color w:val="191B1F"/>
+          <w:kern w:val="0"/>
+          <w:sz w:val="27"/>
+          <w:szCs w:val="27"/>
+        </w:rPr>
+        <w:t>中发布成为一个网站URL（此类网站一般难以被百度/必应等待搜索引擎搜录，例如：</w:t>
+      </w:r>
+      <w:r>
+        <w:rPr>
+          <w:rFonts w:ascii="a" w:eastAsia="微软雅黑" w:hAnsi="a" w:cs="Times New Roman" w:hint="eastAsia"/>
+          <w:color w:val="09408E"/>
+          <w:kern w:val="0"/>
+          <w:sz w:val="2"/>
+          <w:szCs w:val="2"/>
+        </w:rPr>
+        <w:fldChar w:fldCharType="begin"/>
+      </w:r>
+      <w:r>
+        <w:rPr>
+          <w:rFonts w:ascii="a" w:eastAsia="微软雅黑" w:hAnsi="a" w:cs="Times New Roman" w:hint="eastAsia"/>
+          <w:color w:val="09408E"/>
+          <w:kern w:val="0"/>
+          <w:sz w:val="2"/>
+          <w:szCs w:val="2"/>
+        </w:rPr>
+        <w:instrText xml:space="preserve"> HYPERLINK "https://link.zhihu.com/?target=https%3A//jbhuang99.github.io/WebEdu_LocalVersion_YuQin_DotNetCore2.1/ASPDotNet_MVC_YuQin/ASPDotNet_MVC_YuQin/wwwroot/webCourse/common/iframeInitial.html%3FiWidth%3D1024%26iHeight%3D738%26text%3D1676365271966" \t "_blank" </w:instrText>
+      </w:r>
+      <w:r>
+        <w:rPr>
+          <w:rFonts w:ascii="a" w:hAnsi="a" w:hint="eastAsia"/>
+          <w:color w:val="09408E"/>
+          <w:sz w:val="2"/>
+          <w:szCs w:val="2"/>
+        </w:rPr>
+      </w:r>
+      <w:r>
+        <w:rPr>
+          <w:rFonts w:ascii="a" w:eastAsia="微软雅黑" w:hAnsi="a" w:cs="Times New Roman" w:hint="eastAsia"/>
+          <w:color w:val="09408E"/>
+          <w:kern w:val="0"/>
+          <w:sz w:val="2"/>
+          <w:szCs w:val="2"/>
+        </w:rPr>
+        <w:fldChar w:fldCharType="separate"/>
+      </w:r>
+      <w:r>
+        <w:rPr>
+          <w:rStyle w:val="Hyperlink"/>
+          <w:rFonts w:ascii="a" w:eastAsia="微软雅黑" w:hAnsi="a" w:cs="Times New Roman"/>
+          <w:kern w:val="0"/>
+          <w:sz w:val="2"/>
+          <w:szCs w:val="2"/>
+        </w:rPr>
+        <w:t>ht</w:t>
+      </w:r>
+      <w:r>
+        <w:rPr>
+          <w:rStyle w:val="Hyperlink"/>
+          <w:rFonts w:ascii="微软雅黑" w:eastAsia="微软雅黑" w:hAnsi="微软雅黑" w:cs="Times New Roman"/>
+          <w:kern w:val="0"/>
+          <w:sz w:val="27"/>
+          <w:szCs w:val="27"/>
+        </w:rPr>
+        <w:t>https://jbhuang99.github.io/WebEdu_LocalVersion_YuQin_DotNetCore2.1/ASPDotNet_MVC_YuQin/ASPDotNet_MVC_YuQin/wwwroot/</w:t>
+      </w:r>
+      <w:r>
+        <w:rPr>
+          <w:rFonts w:ascii="a" w:eastAsia="微软雅黑" w:hAnsi="a" w:cs="Times New Roman" w:hint="eastAsia"/>
+          <w:color w:val="09408E"/>
+          <w:kern w:val="0"/>
+          <w:sz w:val="2"/>
+          <w:szCs w:val="2"/>
         </w:rPr>
         <w:fldChar w:fldCharType="end"/>
       </w:r>
@@ -452,14 +1205,445 @@
           <w:sz w:val="27"/>
           <w:szCs w:val="27"/>
         </w:rPr>
-        <w:t>的免费社区版，VS中使用前述注册的账号登录VS，以及</w:t>
+        <w:t>）。</w:t>
+      </w:r>
+      <w:r>
+        <w:rPr>
+          <w:rFonts w:ascii="微软雅黑" w:eastAsia="微软雅黑" w:hAnsi="微软雅黑" w:cs="Times New Roman"/>
+          <w:color w:val="191B1F"/>
+          <w:kern w:val="0"/>
+          <w:sz w:val="27"/>
+          <w:szCs w:val="27"/>
+        </w:rPr>
+        <w:fldChar w:fldCharType="begin"/>
+      </w:r>
+      <w:r>
+        <w:rPr>
+          <w:rFonts w:ascii="微软雅黑" w:eastAsia="微软雅黑" w:hAnsi="微软雅黑" w:cs="Times New Roman"/>
+          <w:color w:val="191B1F"/>
+          <w:kern w:val="0"/>
+          <w:sz w:val="27"/>
+          <w:szCs w:val="27"/>
+        </w:rPr>
+        <w:instrText xml:space="preserve"> REF _Ref215333025 \h </w:instrText>
+      </w:r>
+      <w:r>
+        <w:rPr>
+          <w:rFonts w:ascii="微软雅黑" w:eastAsia="微软雅黑" w:hAnsi="微软雅黑" w:cs="Times New Roman"/>
+          <w:color w:val="191B1F"/>
+          <w:kern w:val="0"/>
+          <w:sz w:val="27"/>
+          <w:szCs w:val="27"/>
+        </w:rPr>
+        <w:instrText xml:space="preserve"> \* MERGEFORMAT </w:instrText>
+      </w:r>
+      <w:r>
+        <w:rPr>
+          <w:rFonts w:ascii="微软雅黑" w:eastAsia="微软雅黑" w:hAnsi="微软雅黑" w:cs="Times New Roman"/>
+          <w:color w:val="191B1F"/>
+          <w:kern w:val="0"/>
+          <w:sz w:val="27"/>
+          <w:szCs w:val="27"/>
+        </w:rPr>
+        <w:fldChar w:fldCharType="separate"/>
+      </w:r>
+      <w:r>
+        <w:rPr>
+          <w:rFonts w:ascii="微软雅黑" w:eastAsia="微软雅黑" w:hAnsi="微软雅黑" w:cs="Times New Roman"/>
+          <w:color w:val="191B1F"/>
+          <w:kern w:val="0"/>
+          <w:sz w:val="27"/>
+          <w:szCs w:val="27"/>
+        </w:rPr>
+        <w:t xml:space="preserve">图 </w:t>
+      </w:r>
+      <w:r>
+        <w:rPr>
+          <w:rFonts w:ascii="微软雅黑" w:eastAsia="微软雅黑" w:hAnsi="微软雅黑" w:cs="Times New Roman"/>
+          <w:color w:val="191B1F"/>
+          <w:kern w:val="0"/>
+          <w:sz w:val="27"/>
+          <w:szCs w:val="27"/>
+        </w:rPr>
+        <w:t>3</w:t>
+      </w:r>
+      <w:r>
+        <w:rPr>
+          <w:rFonts w:ascii="微软雅黑" w:eastAsia="微软雅黑" w:hAnsi="微软雅黑" w:cs="Times New Roman"/>
+          <w:color w:val="191B1F"/>
+          <w:kern w:val="0"/>
+          <w:sz w:val="27"/>
+          <w:szCs w:val="27"/>
+        </w:rPr>
+        <w:fldChar w:fldCharType="end"/>
+      </w:r>
+      <w:r>
+        <w:rPr>
+          <w:rFonts w:ascii="微软雅黑" w:eastAsia="微软雅黑" w:hAnsi="微软雅黑" w:cs="Times New Roman" w:hint="eastAsia"/>
+          <w:color w:val="191B1F"/>
+          <w:kern w:val="0"/>
+          <w:sz w:val="27"/>
+          <w:szCs w:val="27"/>
+        </w:rPr>
+        <w:t>所示。</w:t>
+      </w:r>
+    </w:p>
+    <w:p>
+      <w:pPr>
+        <w:pStyle w:val="ListParagraph"/>
+        <w:widowControl/>
+        <w:numPr>
+          <w:ilvl w:val="0"/>
+          <w:numId w:val="1"/>
+        </w:numPr>
+        <w:shd w:val="clear" w:color="auto" w:fill="FFFFFF"/>
+        <w:spacing w:before="336" w:after="336"/>
+        <w:jc w:val="left"/>
+        <w:rPr>
+          <w:rFonts w:ascii="微软雅黑" w:eastAsia="微软雅黑" w:hAnsi="微软雅黑" w:cs="Times New Roman"/>
+          <w:color w:val="191B1F"/>
+          <w:kern w:val="0"/>
+          <w:sz w:val="27"/>
+          <w:szCs w:val="27"/>
+        </w:rPr>
+      </w:pPr>
+      <w:r>
+        <w:rPr>
+          <w:rFonts w:ascii="微软雅黑" w:eastAsia="微软雅黑" w:hAnsi="微软雅黑" w:cs="Times New Roman" w:hint="eastAsia"/>
+          <w:color w:val="191B1F"/>
+          <w:kern w:val="0"/>
+          <w:sz w:val="27"/>
+          <w:szCs w:val="27"/>
+        </w:rPr>
+        <w:lastRenderedPageBreak/>
+        <w:t>VS-</w:t>
       </w:r>
       <w:proofErr w:type="spellStart"/>
       <w:r>
         <w:rPr>
           <w:rFonts w:ascii="微软雅黑" w:eastAsia="微软雅黑" w:hAnsi="微软雅黑" w:cs="Times New Roman" w:hint="eastAsia"/>
+          <w:color w:val="191B1F"/>
+          <w:kern w:val="0"/>
+          <w:sz w:val="27"/>
+          <w:szCs w:val="27"/>
+        </w:rPr>
+        <w:t>Git</w:t>
+      </w:r>
+      <w:proofErr w:type="spellEnd"/>
+      <w:r>
+        <w:rPr>
+          <w:rFonts w:ascii="微软雅黑" w:eastAsia="微软雅黑" w:hAnsi="微软雅黑" w:cs="Times New Roman" w:hint="eastAsia"/>
+          <w:color w:val="191B1F"/>
+          <w:kern w:val="0"/>
+          <w:sz w:val="27"/>
+          <w:szCs w:val="27"/>
+        </w:rPr>
+        <w:t>机制，尺寸庞大的视频等等多媒体文件，难以</w:t>
+      </w:r>
+      <w:proofErr w:type="spellStart"/>
+      <w:r>
+        <w:rPr>
+          <w:rFonts w:ascii="微软雅黑" w:eastAsia="微软雅黑" w:hAnsi="微软雅黑" w:cs="Times New Roman" w:hint="eastAsia"/>
+          <w:color w:val="191B1F"/>
+          <w:kern w:val="0"/>
+          <w:sz w:val="27"/>
+          <w:szCs w:val="27"/>
+        </w:rPr>
+        <w:t>git</w:t>
+      </w:r>
+      <w:proofErr w:type="spellEnd"/>
+      <w:r>
+        <w:rPr>
+          <w:rFonts w:ascii="微软雅黑" w:eastAsia="微软雅黑" w:hAnsi="微软雅黑" w:cs="Times New Roman" w:hint="eastAsia"/>
+          <w:color w:val="191B1F"/>
+          <w:kern w:val="0"/>
+          <w:sz w:val="27"/>
+          <w:szCs w:val="27"/>
+        </w:rPr>
+        <w:t>推送</w:t>
+      </w:r>
+      <w:proofErr w:type="spellStart"/>
+      <w:r>
+        <w:rPr>
+          <w:rFonts w:ascii="微软雅黑" w:eastAsia="微软雅黑" w:hAnsi="微软雅黑" w:cs="Times New Roman" w:hint="eastAsia"/>
+          <w:color w:val="191B1F"/>
+          <w:kern w:val="0"/>
+          <w:sz w:val="27"/>
+          <w:szCs w:val="27"/>
+        </w:rPr>
+        <w:t>Github</w:t>
+      </w:r>
+      <w:proofErr w:type="spellEnd"/>
+      <w:r>
+        <w:rPr>
+          <w:rFonts w:ascii="微软雅黑" w:eastAsia="微软雅黑" w:hAnsi="微软雅黑" w:cs="Times New Roman" w:hint="eastAsia"/>
+          <w:color w:val="191B1F"/>
+          <w:kern w:val="0"/>
+          <w:sz w:val="27"/>
+          <w:szCs w:val="27"/>
+        </w:rPr>
+        <w:t>网站成为自己的免费网站资源，所以建议将尺寸庞大的视频等等多媒体文件上传钉钉云盘，共享成为一个URL，VS中的网页中添加URL，链接钉钉云盘的尺寸庞大的视频等等多媒体文件（例如：</w:t>
+      </w:r>
+      <w:r>
+        <w:rPr>
+          <w:rFonts w:ascii="微软雅黑" w:eastAsia="微软雅黑" w:hAnsi="微软雅黑" w:cs="Times New Roman"/>
+          <w:color w:val="191B1F"/>
+          <w:kern w:val="0"/>
+          <w:sz w:val="27"/>
+          <w:szCs w:val="27"/>
+        </w:rPr>
+        <w:fldChar w:fldCharType="begin"/>
+      </w:r>
+      <w:r>
+        <w:rPr>
+          <w:rFonts w:ascii="微软雅黑" w:eastAsia="微软雅黑" w:hAnsi="微软雅黑" w:cs="Times New Roman"/>
+          <w:color w:val="191B1F"/>
+          <w:kern w:val="0"/>
+          <w:sz w:val="27"/>
+          <w:szCs w:val="27"/>
+        </w:rPr>
+        <w:instrText xml:space="preserve"> HYPERLINK "https://link.zhihu.com/?target=https%3A//jbhuang99.github.io/WebEdu_LocalVersion_YuQin_DotNetCore2.1/ASPDotNet_MVC_YuQin/ASPDotNet_MVC_YuQin/wwwroot/webCourse/common/iframeInitial.html%3FiWidth%3D1024%26iHeight%3D738%26text%3D1676365271966" \t "_blank" </w:instrText>
+      </w:r>
+      <w:r>
+        <w:rPr>
+          <w:rFonts w:ascii="微软雅黑" w:eastAsia="微软雅黑" w:hAnsi="微软雅黑" w:cs="Times New Roman"/>
+          <w:color w:val="191B1F"/>
+          <w:kern w:val="0"/>
+          <w:sz w:val="27"/>
+          <w:szCs w:val="27"/>
+        </w:rPr>
+        <w:fldChar w:fldCharType="separate"/>
+      </w:r>
+      <w:r>
+        <w:rPr>
+          <w:rFonts w:ascii="a" w:eastAsia="微软雅黑" w:hAnsi="a" w:cs="Times New Roman"/>
           <w:color w:val="09408E"/>
           <w:kern w:val="0"/>
+          <w:sz w:val="2"/>
+          <w:szCs w:val="2"/>
+        </w:rPr>
+        <w:t>https:</w:t>
+      </w:r>
+      <w:r>
+        <w:rPr>
+          <w:rFonts w:ascii="微软雅黑" w:eastAsia="微软雅黑" w:hAnsi="微软雅黑" w:cs="Times New Roman"/>
+          <w:color w:val="191B1F"/>
+          <w:kern w:val="0"/>
+          <w:sz w:val="27"/>
+          <w:szCs w:val="27"/>
+        </w:rPr>
+        <w:fldChar w:fldCharType="end"/>
+      </w:r>
+      <w:r>
+        <w:rPr>
+          <w:rFonts w:ascii="微软雅黑" w:eastAsia="微软雅黑" w:hAnsi="微软雅黑" w:cs="Times New Roman" w:hint="eastAsia"/>
+          <w:color w:val="191B1F"/>
+          <w:kern w:val="0"/>
+          <w:sz w:val="27"/>
+          <w:szCs w:val="27"/>
+        </w:rPr>
+        <w:t xml:space="preserve"> </w:t>
+      </w:r>
+      <w:hyperlink r:id="rId5" w:history="1">
+        <w:r>
+          <w:rPr>
+            <w:rStyle w:val="Hyperlink"/>
+            <w:rFonts w:ascii="微软雅黑" w:eastAsia="微软雅黑" w:hAnsi="微软雅黑" w:cs="Times New Roman"/>
+            <w:kern w:val="0"/>
+            <w:sz w:val="27"/>
+            <w:szCs w:val="27"/>
+          </w:rPr>
+          <w:t>https://jbhuang99.github.io/WebEdu_LocalVersion_YuQin_DotNetCore2.1/ASPDotNet_MVC_YuQin/ASPDotNet_MVC_YuQin/wwwroot/</w:t>
+        </w:r>
+      </w:hyperlink>
+      <w:r>
+        <w:rPr>
+          <w:rFonts w:ascii="微软雅黑" w:eastAsia="微软雅黑" w:hAnsi="微软雅黑" w:cs="Times New Roman" w:hint="eastAsia"/>
+          <w:color w:val="191B1F"/>
+          <w:kern w:val="0"/>
+          <w:sz w:val="27"/>
+          <w:szCs w:val="27"/>
+        </w:rPr>
+        <w:t>中的作业测验中的众多链接）。</w:t>
+      </w:r>
+      <w:r>
+        <w:rPr>
+          <w:rFonts w:ascii="微软雅黑" w:eastAsia="微软雅黑" w:hAnsi="微软雅黑" w:cs="Times New Roman"/>
+          <w:color w:val="191B1F"/>
+          <w:kern w:val="0"/>
+          <w:sz w:val="27"/>
+          <w:szCs w:val="27"/>
+        </w:rPr>
+        <w:fldChar w:fldCharType="begin"/>
+      </w:r>
+      <w:r>
+        <w:rPr>
+          <w:rFonts w:ascii="微软雅黑" w:eastAsia="微软雅黑" w:hAnsi="微软雅黑" w:cs="Times New Roman"/>
+          <w:color w:val="191B1F"/>
+          <w:kern w:val="0"/>
+          <w:sz w:val="27"/>
+          <w:szCs w:val="27"/>
+        </w:rPr>
+        <w:instrText xml:space="preserve"> REF _Ref215333027 \h </w:instrText>
+      </w:r>
+      <w:r>
+        <w:rPr>
+          <w:rFonts w:ascii="微软雅黑" w:eastAsia="微软雅黑" w:hAnsi="微软雅黑" w:cs="Times New Roman"/>
+          <w:color w:val="191B1F"/>
+          <w:kern w:val="0"/>
+          <w:sz w:val="27"/>
+          <w:szCs w:val="27"/>
+        </w:rPr>
+        <w:instrText xml:space="preserve"> \* MERGEFORMAT </w:instrText>
+      </w:r>
+      <w:r>
+        <w:rPr>
+          <w:rFonts w:ascii="微软雅黑" w:eastAsia="微软雅黑" w:hAnsi="微软雅黑" w:cs="Times New Roman"/>
+          <w:color w:val="191B1F"/>
+          <w:kern w:val="0"/>
+          <w:sz w:val="27"/>
+          <w:szCs w:val="27"/>
+        </w:rPr>
+        <w:fldChar w:fldCharType="separate"/>
+      </w:r>
+      <w:r>
+        <w:rPr>
+          <w:rFonts w:ascii="微软雅黑" w:eastAsia="微软雅黑" w:hAnsi="微软雅黑" w:cs="Times New Roman"/>
+          <w:color w:val="191B1F"/>
+          <w:kern w:val="0"/>
+          <w:sz w:val="27"/>
+          <w:szCs w:val="27"/>
+        </w:rPr>
+        <w:t xml:space="preserve">图 </w:t>
+      </w:r>
+      <w:r>
+        <w:rPr>
+          <w:rFonts w:ascii="微软雅黑" w:eastAsia="微软雅黑" w:hAnsi="微软雅黑" w:cs="Times New Roman"/>
+          <w:color w:val="191B1F"/>
+          <w:kern w:val="0"/>
+          <w:sz w:val="27"/>
+          <w:szCs w:val="27"/>
+        </w:rPr>
+        <w:t>4</w:t>
+      </w:r>
+      <w:r>
+        <w:rPr>
+          <w:rFonts w:ascii="微软雅黑" w:eastAsia="微软雅黑" w:hAnsi="微软雅黑" w:cs="Times New Roman"/>
+          <w:color w:val="191B1F"/>
+          <w:kern w:val="0"/>
+          <w:sz w:val="27"/>
+          <w:szCs w:val="27"/>
+        </w:rPr>
+        <w:fldChar w:fldCharType="end"/>
+      </w:r>
+      <w:r>
+        <w:rPr>
+          <w:rFonts w:ascii="微软雅黑" w:eastAsia="微软雅黑" w:hAnsi="微软雅黑" w:cs="Times New Roman"/>
+          <w:color w:val="191B1F"/>
+          <w:kern w:val="0"/>
+          <w:sz w:val="27"/>
+          <w:szCs w:val="27"/>
+        </w:rPr>
+        <w:t>、</w:t>
+      </w:r>
+      <w:r>
+        <w:rPr>
+          <w:rFonts w:ascii="微软雅黑" w:eastAsia="微软雅黑" w:hAnsi="微软雅黑" w:cs="Times New Roman"/>
+          <w:color w:val="191B1F"/>
+          <w:kern w:val="0"/>
+          <w:sz w:val="27"/>
+          <w:szCs w:val="27"/>
+        </w:rPr>
+        <w:fldChar w:fldCharType="begin"/>
+      </w:r>
+      <w:r>
+        <w:rPr>
+          <w:rFonts w:ascii="微软雅黑" w:eastAsia="微软雅黑" w:hAnsi="微软雅黑" w:cs="Times New Roman"/>
+          <w:color w:val="191B1F"/>
+          <w:kern w:val="0"/>
+          <w:sz w:val="27"/>
+          <w:szCs w:val="27"/>
+        </w:rPr>
+        <w:instrText xml:space="preserve"> REF _Ref215333028 \h  \* MERGEFORMAT </w:instrText>
+      </w:r>
+      <w:r>
+        <w:rPr>
+          <w:rFonts w:ascii="微软雅黑" w:eastAsia="微软雅黑" w:hAnsi="微软雅黑" w:cs="Times New Roman"/>
+          <w:color w:val="191B1F"/>
+          <w:kern w:val="0"/>
+          <w:sz w:val="27"/>
+          <w:szCs w:val="27"/>
+        </w:rPr>
+        <w:fldChar w:fldCharType="separate"/>
+      </w:r>
+      <w:r>
+        <w:rPr>
+          <w:rFonts w:ascii="微软雅黑" w:eastAsia="微软雅黑" w:hAnsi="微软雅黑" w:cs="Times New Roman"/>
+          <w:b/>
+          <w:bCs/>
+          <w:color w:val="191B1F"/>
+          <w:kern w:val="0"/>
+          <w:sz w:val="27"/>
+          <w:szCs w:val="27"/>
+        </w:rPr>
+        <w:t>Error! Reference source not found.</w:t>
+      </w:r>
+      <w:r>
+        <w:rPr>
+          <w:rFonts w:ascii="微软雅黑" w:eastAsia="微软雅黑" w:hAnsi="微软雅黑" w:cs="Times New Roman"/>
+          <w:color w:val="191B1F"/>
+          <w:kern w:val="0"/>
+          <w:sz w:val="27"/>
+          <w:szCs w:val="27"/>
+        </w:rPr>
+        <w:fldChar w:fldCharType="end"/>
+      </w:r>
+      <w:r>
+        <w:rPr>
+          <w:rFonts w:ascii="微软雅黑" w:eastAsia="微软雅黑" w:hAnsi="微软雅黑" w:cs="Times New Roman" w:hint="eastAsia"/>
+          <w:color w:val="191B1F"/>
+          <w:kern w:val="0"/>
+          <w:sz w:val="27"/>
+          <w:szCs w:val="27"/>
+        </w:rPr>
+        <w:t>所示。</w:t>
+      </w:r>
+    </w:p>
+    <w:p>
+      <w:pPr>
+        <w:pStyle w:val="ListParagraph"/>
+        <w:widowControl/>
+        <w:numPr>
+          <w:ilvl w:val="0"/>
+          <w:numId w:val="1"/>
+        </w:numPr>
+        <w:shd w:val="clear" w:color="auto" w:fill="FFFFFF"/>
+        <w:spacing w:before="336" w:after="336"/>
+        <w:jc w:val="left"/>
+        <w:rPr>
+          <w:rFonts w:ascii="微软雅黑" w:eastAsia="微软雅黑" w:hAnsi="微软雅黑" w:cs="Times New Roman"/>
+          <w:color w:val="191B1F"/>
+          <w:kern w:val="0"/>
+          <w:sz w:val="27"/>
+          <w:szCs w:val="27"/>
+        </w:rPr>
+      </w:pPr>
+      <w:r>
+        <w:rPr>
+          <w:rFonts w:ascii="微软雅黑" w:eastAsia="微软雅黑" w:hAnsi="微软雅黑" w:cs="Times New Roman" w:hint="eastAsia"/>
+          <w:color w:val="191B1F"/>
+          <w:kern w:val="0"/>
+          <w:sz w:val="27"/>
+          <w:szCs w:val="27"/>
+        </w:rPr>
+        <w:t>发布一个知乎文章（例如“我的免费教育网站”，此类网站一般容易被百度/必应等待搜索引擎搜录），链接</w:t>
+      </w:r>
+      <w:proofErr w:type="spellStart"/>
+      <w:r>
+        <w:rPr>
+          <w:rFonts w:ascii="微软雅黑" w:eastAsia="微软雅黑" w:hAnsi="微软雅黑" w:cs="Times New Roman" w:hint="eastAsia"/>
+          <w:color w:val="191B1F"/>
+          <w:kern w:val="0"/>
           <w:sz w:val="27"/>
           <w:szCs w:val="27"/>
         </w:rPr>
@@ -474,7 +1658,326 @@
           <w:sz w:val="27"/>
           <w:szCs w:val="27"/>
         </w:rPr>
-        <w:t>。下图所示。</w:t>
+        <w:t>-Pages中发布成为的网站URL</w:t>
+      </w:r>
+      <w:r>
+        <w:rPr>
+          <w:rFonts w:ascii="微软雅黑" w:eastAsia="微软雅黑" w:hAnsi="微软雅黑" w:cs="Times New Roman" w:hint="eastAsia"/>
+          <w:color w:val="191B1F"/>
+          <w:kern w:val="0"/>
+          <w:sz w:val="27"/>
+          <w:szCs w:val="27"/>
+        </w:rPr>
+        <w:t>（例如，</w:t>
+      </w:r>
+      <w:r>
+        <w:rPr>
+          <w:rStyle w:val="Hyperlink"/>
+          <w:rFonts w:ascii="微软雅黑" w:eastAsia="微软雅黑" w:hAnsi="微软雅黑" w:cs="Times New Roman"/>
+          <w:kern w:val="0"/>
+          <w:sz w:val="27"/>
+          <w:szCs w:val="27"/>
+        </w:rPr>
+        <w:fldChar w:fldCharType="begin"/>
+      </w:r>
+      <w:r>
+        <w:rPr>
+          <w:rStyle w:val="Hyperlink"/>
+          <w:rFonts w:ascii="微软雅黑" w:eastAsia="微软雅黑" w:hAnsi="微软雅黑" w:cs="Times New Roman"/>
+          <w:kern w:val="0"/>
+          <w:sz w:val="27"/>
+          <w:szCs w:val="27"/>
+        </w:rPr>
+        <w:instrText xml:space="preserve"> HYPERLINK "https://zhuanlan.zhihu.com/p/851237167" </w:instrText>
+      </w:r>
+      <w:r>
+        <w:rPr>
+          <w:rStyle w:val="Hyperlink"/>
+          <w:rFonts w:ascii="微软雅黑" w:eastAsia="微软雅黑" w:hAnsi="微软雅黑" w:cs="Times New Roman"/>
+          <w:kern w:val="0"/>
+          <w:sz w:val="27"/>
+          <w:szCs w:val="27"/>
+        </w:rPr>
+      </w:r>
+      <w:r>
+        <w:rPr>
+          <w:rStyle w:val="Hyperlink"/>
+          <w:rFonts w:ascii="微软雅黑" w:eastAsia="微软雅黑" w:hAnsi="微软雅黑" w:cs="Times New Roman"/>
+          <w:kern w:val="0"/>
+          <w:sz w:val="27"/>
+          <w:szCs w:val="27"/>
+        </w:rPr>
+        <w:fldChar w:fldCharType="separate"/>
+      </w:r>
+      <w:r>
+        <w:rPr>
+          <w:rStyle w:val="Hyperlink"/>
+          <w:rFonts w:ascii="微软雅黑" w:eastAsia="微软雅黑" w:hAnsi="微软雅黑" w:cs="Times New Roman"/>
+          <w:kern w:val="0"/>
+          <w:sz w:val="27"/>
+          <w:szCs w:val="27"/>
+        </w:rPr>
+        <w:t>https://zhuanlan.zhihu.com/p/851237167</w:t>
+      </w:r>
+      <w:r>
+        <w:rPr>
+          <w:rStyle w:val="Hyperlink"/>
+          <w:rFonts w:ascii="微软雅黑" w:eastAsia="微软雅黑" w:hAnsi="微软雅黑" w:cs="Times New Roman"/>
+          <w:kern w:val="0"/>
+          <w:sz w:val="27"/>
+          <w:szCs w:val="27"/>
+        </w:rPr>
+        <w:fldChar w:fldCharType="end"/>
+      </w:r>
+      <w:r>
+        <w:rPr>
+          <w:rFonts w:ascii="微软雅黑" w:eastAsia="微软雅黑" w:hAnsi="微软雅黑" w:cs="Times New Roman" w:hint="eastAsia"/>
+          <w:color w:val="191B1F"/>
+          <w:kern w:val="0"/>
+          <w:sz w:val="27"/>
+          <w:szCs w:val="27"/>
+        </w:rPr>
+        <w:t>）。</w:t>
+      </w:r>
+      <w:r>
+        <w:rPr>
+          <w:rFonts w:ascii="微软雅黑" w:eastAsia="微软雅黑" w:hAnsi="微软雅黑" w:cs="Times New Roman"/>
+          <w:color w:val="191B1F"/>
+          <w:kern w:val="0"/>
+          <w:sz w:val="27"/>
+          <w:szCs w:val="27"/>
+        </w:rPr>
+        <w:fldChar w:fldCharType="begin"/>
+      </w:r>
+      <w:r>
+        <w:rPr>
+          <w:rFonts w:ascii="微软雅黑" w:eastAsia="微软雅黑" w:hAnsi="微软雅黑" w:cs="Times New Roman"/>
+          <w:color w:val="191B1F"/>
+          <w:kern w:val="0"/>
+          <w:sz w:val="27"/>
+          <w:szCs w:val="27"/>
+        </w:rPr>
+        <w:instrText xml:space="preserve"> REF _Ref215333030 \h </w:instrText>
+      </w:r>
+      <w:r>
+        <w:rPr>
+          <w:rFonts w:ascii="微软雅黑" w:eastAsia="微软雅黑" w:hAnsi="微软雅黑" w:cs="Times New Roman"/>
+          <w:color w:val="191B1F"/>
+          <w:kern w:val="0"/>
+          <w:sz w:val="27"/>
+          <w:szCs w:val="27"/>
+        </w:rPr>
+        <w:instrText xml:space="preserve"> \* MERGEFORMAT </w:instrText>
+      </w:r>
+      <w:r>
+        <w:rPr>
+          <w:rFonts w:ascii="微软雅黑" w:eastAsia="微软雅黑" w:hAnsi="微软雅黑" w:cs="Times New Roman"/>
+          <w:color w:val="191B1F"/>
+          <w:kern w:val="0"/>
+          <w:sz w:val="27"/>
+          <w:szCs w:val="27"/>
+        </w:rPr>
+        <w:fldChar w:fldCharType="separate"/>
+      </w:r>
+      <w:r>
+        <w:rPr>
+          <w:rFonts w:ascii="微软雅黑" w:eastAsia="微软雅黑" w:hAnsi="微软雅黑" w:cs="Times New Roman"/>
+          <w:color w:val="191B1F"/>
+          <w:kern w:val="0"/>
+          <w:sz w:val="27"/>
+          <w:szCs w:val="27"/>
+        </w:rPr>
+        <w:t xml:space="preserve">图 </w:t>
+      </w:r>
+      <w:r>
+        <w:rPr>
+          <w:rFonts w:ascii="微软雅黑" w:eastAsia="微软雅黑" w:hAnsi="微软雅黑" w:cs="Times New Roman"/>
+          <w:color w:val="191B1F"/>
+          <w:kern w:val="0"/>
+          <w:sz w:val="27"/>
+          <w:szCs w:val="27"/>
+        </w:rPr>
+        <w:t>5</w:t>
+      </w:r>
+      <w:r>
+        <w:rPr>
+          <w:rFonts w:ascii="微软雅黑" w:eastAsia="微软雅黑" w:hAnsi="微软雅黑" w:cs="Times New Roman"/>
+          <w:color w:val="191B1F"/>
+          <w:kern w:val="0"/>
+          <w:sz w:val="27"/>
+          <w:szCs w:val="27"/>
+        </w:rPr>
+        <w:fldChar w:fldCharType="end"/>
+      </w:r>
+      <w:r>
+        <w:rPr>
+          <w:rFonts w:ascii="微软雅黑" w:eastAsia="微软雅黑" w:hAnsi="微软雅黑" w:cs="Times New Roman" w:hint="eastAsia"/>
+          <w:color w:val="191B1F"/>
+          <w:kern w:val="0"/>
+          <w:sz w:val="27"/>
+          <w:szCs w:val="27"/>
+        </w:rPr>
+        <w:t>所示。</w:t>
+      </w:r>
+    </w:p>
+    <w:p>
+      <w:pPr>
+        <w:pStyle w:val="ListParagraph"/>
+        <w:widowControl/>
+        <w:numPr>
+          <w:ilvl w:val="0"/>
+          <w:numId w:val="1"/>
+        </w:numPr>
+        <w:shd w:val="clear" w:color="auto" w:fill="FFFFFF"/>
+        <w:spacing w:before="336" w:after="336"/>
+        <w:jc w:val="left"/>
+        <w:rPr>
+          <w:rFonts w:ascii="微软雅黑" w:eastAsia="微软雅黑" w:hAnsi="微软雅黑" w:cs="Times New Roman"/>
+          <w:color w:val="191B1F"/>
+          <w:kern w:val="0"/>
+          <w:sz w:val="27"/>
+          <w:szCs w:val="27"/>
+        </w:rPr>
+      </w:pPr>
+      <w:r>
+        <w:rPr>
+          <w:rFonts w:ascii="微软雅黑" w:eastAsia="微软雅黑" w:hAnsi="微软雅黑" w:cs="Times New Roman" w:hint="eastAsia"/>
+          <w:color w:val="191B1F"/>
+          <w:kern w:val="0"/>
+          <w:sz w:val="27"/>
+          <w:szCs w:val="27"/>
+        </w:rPr>
+        <w:t>上述，已经实现“免费网站/免费知乎平台/免费钉钉云盘”综合的实用的免费教育平台。然后，VS中，可持续发展地修改</w:t>
+      </w:r>
+      <w:r>
+        <w:rPr>
+          <w:rFonts w:ascii="a" w:eastAsia="微软雅黑" w:hAnsi="a" w:cs="Times New Roman"/>
+          <w:color w:val="09408E"/>
+          <w:kern w:val="0"/>
+          <w:sz w:val="2"/>
+          <w:szCs w:val="2"/>
+        </w:rPr>
+        <w:fldChar w:fldCharType="begin"/>
+      </w:r>
+      <w:r>
+        <w:rPr>
+          <w:rFonts w:ascii="a" w:eastAsia="微软雅黑" w:hAnsi="a" w:cs="Times New Roman"/>
+          <w:color w:val="09408E"/>
+          <w:kern w:val="0"/>
+          <w:sz w:val="2"/>
+          <w:szCs w:val="2"/>
+        </w:rPr>
+        <w:instrText xml:space="preserve"> HYPERLINK "https://link.zhihu.com/?target=http%3A//ASP.Net" \t "_blank" </w:instrText>
+      </w:r>
+      <w:r>
+        <w:rPr>
+          <w:rFonts w:ascii="a" w:hAnsi="a"/>
+          <w:color w:val="09408E"/>
+          <w:sz w:val="2"/>
+          <w:szCs w:val="2"/>
+        </w:rPr>
+      </w:r>
+      <w:r>
+        <w:rPr>
+          <w:rFonts w:ascii="a" w:eastAsia="微软雅黑" w:hAnsi="a" w:cs="Times New Roman"/>
+          <w:color w:val="09408E"/>
+          <w:kern w:val="0"/>
+          <w:sz w:val="2"/>
+          <w:szCs w:val="2"/>
+        </w:rPr>
+        <w:fldChar w:fldCharType="separate"/>
+      </w:r>
+      <w:r>
+        <w:rPr>
+          <w:rFonts w:ascii="a" w:eastAsia="微软雅黑" w:hAnsi="a" w:cs="Times New Roman"/>
+          <w:color w:val="09408E"/>
+          <w:kern w:val="0"/>
+          <w:sz w:val="2"/>
+          <w:szCs w:val="2"/>
+        </w:rPr>
+        <w:t>http://</w:t>
+      </w:r>
+      <w:r>
+        <w:rPr>
+          <w:rFonts w:ascii="微软雅黑" w:eastAsia="微软雅黑" w:hAnsi="微软雅黑" w:cs="Times New Roman" w:hint="eastAsia"/>
+          <w:color w:val="09408E"/>
+          <w:kern w:val="0"/>
+          <w:sz w:val="27"/>
+          <w:szCs w:val="27"/>
+        </w:rPr>
+        <w:t>ASP.Net</w:t>
+      </w:r>
+      <w:r>
+        <w:rPr>
+          <w:rFonts w:ascii="微软雅黑" w:eastAsia="微软雅黑" w:hAnsi="微软雅黑" w:cs="Times New Roman"/>
+          <w:color w:val="09408E"/>
+          <w:kern w:val="0"/>
+          <w:sz w:val="27"/>
+          <w:szCs w:val="27"/>
+        </w:rPr>
+        <w:fldChar w:fldCharType="end"/>
+      </w:r>
+      <w:r>
+        <w:rPr>
+          <w:rFonts w:ascii="微软雅黑" w:eastAsia="微软雅黑" w:hAnsi="微软雅黑" w:cs="Times New Roman" w:hint="eastAsia"/>
+          <w:color w:val="191B1F"/>
+          <w:kern w:val="0"/>
+          <w:sz w:val="27"/>
+          <w:szCs w:val="27"/>
+        </w:rPr>
+        <w:t> MVC解决方案/项目/条目中的网页文件，可持续地优化完善。</w:t>
+      </w:r>
+    </w:p>
+    <w:p>
+      <w:pPr>
+        <w:pStyle w:val="ListParagraph"/>
+        <w:widowControl/>
+        <w:numPr>
+          <w:ilvl w:val="0"/>
+          <w:numId w:val="1"/>
+        </w:numPr>
+        <w:shd w:val="clear" w:color="auto" w:fill="FFFFFF"/>
+        <w:spacing w:before="336" w:after="336"/>
+        <w:jc w:val="left"/>
+        <w:rPr>
+          <w:rFonts w:ascii="微软雅黑" w:eastAsia="微软雅黑" w:hAnsi="微软雅黑" w:cs="Times New Roman"/>
+          <w:color w:val="191B1F"/>
+          <w:kern w:val="0"/>
+          <w:sz w:val="27"/>
+          <w:szCs w:val="27"/>
+        </w:rPr>
+      </w:pPr>
+      <w:r>
+        <w:rPr>
+          <w:rFonts w:ascii="微软雅黑" w:eastAsia="微软雅黑" w:hAnsi="微软雅黑" w:cs="Times New Roman" w:hint="eastAsia"/>
+          <w:color w:val="191B1F"/>
+          <w:kern w:val="0"/>
+          <w:sz w:val="27"/>
+          <w:szCs w:val="27"/>
+        </w:rPr>
+        <w:t>作业提交：钉钉作业中，提交上述知</w:t>
+      </w:r>
+      <w:proofErr w:type="gramStart"/>
+      <w:r>
+        <w:rPr>
+          <w:rFonts w:ascii="微软雅黑" w:eastAsia="微软雅黑" w:hAnsi="微软雅黑" w:cs="Times New Roman" w:hint="eastAsia"/>
+          <w:color w:val="191B1F"/>
+          <w:kern w:val="0"/>
+          <w:sz w:val="27"/>
+          <w:szCs w:val="27"/>
+        </w:rPr>
+        <w:t>乎文章</w:t>
+      </w:r>
+      <w:proofErr w:type="gramEnd"/>
+      <w:r>
+        <w:rPr>
+          <w:rFonts w:ascii="微软雅黑" w:eastAsia="微软雅黑" w:hAnsi="微软雅黑" w:cs="Times New Roman" w:hint="eastAsia"/>
+          <w:color w:val="191B1F"/>
+          <w:kern w:val="0"/>
+          <w:sz w:val="27"/>
+          <w:szCs w:val="27"/>
+        </w:rPr>
+        <w:t>的URL，以便教师查阅批改。</w:t>
       </w:r>
     </w:p>
     <w:p>
@@ -499,10 +2002,11 @@
           <w:sz w:val="27"/>
           <w:szCs w:val="27"/>
         </w:rPr>
+        <w:lastRenderedPageBreak/>
         <w:drawing>
-          <wp:inline distT="0" distB="0" distL="0" distR="0">
-            <wp:extent cx="17147822" cy="9645650"/>
-            <wp:effectExtent l="0" t="0" r="0" b="0"/>
+          <wp:inline distT="0" distB="0" distL="0" distR="0" wp14:anchorId="0A9C0601" wp14:editId="1E9F0299">
+            <wp:extent cx="6851227" cy="3853815"/>
+            <wp:effectExtent l="0" t="0" r="6985" b="0"/>
             <wp:docPr id="6" name="Picture 6" descr="https://pic2.zhimg.com/v2-0e78a8939935e1b9c11ea489699dde75_1440w.jpg"/>
             <wp:cNvGraphicFramePr>
               <a:graphicFrameLocks xmlns:a="http://schemas.openxmlformats.org/drawingml/2006/main" noChangeAspect="1"/>
@@ -512,492 +2016,6 @@
                 <pic:pic xmlns:pic="http://schemas.openxmlformats.org/drawingml/2006/picture">
                   <pic:nvPicPr>
                     <pic:cNvPr id="0" name="Picture 2" descr="https://pic2.zhimg.com/v2-0e78a8939935e1b9c11ea489699dde75_1440w.jpg"/>
-                    <pic:cNvPicPr>
-                      <a:picLocks noChangeAspect="1" noChangeArrowheads="1"/>
-                    </pic:cNvPicPr>
-                  </pic:nvPicPr>
-                  <pic:blipFill>
-                    <a:blip r:embed="rId4">
-                      <a:extLst>
-                        <a:ext uri="{28A0092B-C50C-407E-A947-70E740481C1C}">
-                          <a14:useLocalDpi xmlns:a14="http://schemas.microsoft.com/office/drawing/2010/main" val="0"/>
-                        </a:ext>
-                      </a:extLst>
-                    </a:blip>
-                    <a:srcRect/>
-                    <a:stretch>
-                      <a:fillRect/>
-                    </a:stretch>
-                  </pic:blipFill>
-                  <pic:spPr bwMode="auto">
-                    <a:xfrm>
-                      <a:off x="0" y="0"/>
-                      <a:ext cx="17148780" cy="9646189"/>
-                    </a:xfrm>
-                    <a:prstGeom prst="rect">
-                      <a:avLst/>
-                    </a:prstGeom>
-                    <a:noFill/>
-                    <a:ln>
-                      <a:noFill/>
-                    </a:ln>
-                  </pic:spPr>
-                </pic:pic>
-              </a:graphicData>
-            </a:graphic>
-          </wp:inline>
-        </w:drawing>
-      </w:r>
-    </w:p>
-    <w:p>
-      <w:pPr>
-        <w:widowControl/>
-        <w:shd w:val="clear" w:color="auto" w:fill="FFFFFF"/>
-        <w:spacing w:before="336" w:after="336"/>
-        <w:jc w:val="left"/>
-        <w:rPr>
-          <w:rFonts w:ascii="微软雅黑" w:eastAsia="微软雅黑" w:hAnsi="微软雅黑" w:cs="Times New Roman"/>
-          <w:color w:val="191B1F"/>
-          <w:kern w:val="0"/>
-          <w:sz w:val="27"/>
-          <w:szCs w:val="27"/>
-        </w:rPr>
-      </w:pPr>
-      <w:r>
-        <w:rPr>
-          <w:rFonts w:ascii="微软雅黑" w:eastAsia="微软雅黑" w:hAnsi="微软雅黑" w:cs="Times New Roman" w:hint="eastAsia"/>
-          <w:color w:val="191B1F"/>
-          <w:kern w:val="0"/>
-          <w:sz w:val="27"/>
-          <w:szCs w:val="27"/>
-        </w:rPr>
-        <w:t>（5）VS创建一个</w:t>
-      </w:r>
-      <w:r>
-        <w:rPr>
-          <w:rFonts w:ascii="微软雅黑" w:eastAsia="微软雅黑" w:hAnsi="微软雅黑" w:cs="Times New Roman"/>
-          <w:color w:val="191B1F"/>
-          <w:kern w:val="0"/>
-          <w:sz w:val="27"/>
-          <w:szCs w:val="27"/>
-        </w:rPr>
-        <w:fldChar w:fldCharType="begin"/>
-      </w:r>
-      <w:r>
-        <w:rPr>
-          <w:rFonts w:ascii="微软雅黑" w:eastAsia="微软雅黑" w:hAnsi="微软雅黑" w:cs="Times New Roman"/>
-          <w:color w:val="191B1F"/>
-          <w:kern w:val="0"/>
-          <w:sz w:val="27"/>
-          <w:szCs w:val="27"/>
-        </w:rPr>
-        <w:instrText xml:space="preserve"> HYPERLINK "https://link.zhihu.com/?target=http%3A//ASP.Net" \t "_blank" </w:instrText>
-      </w:r>
-      <w:r>
-        <w:rPr>
-          <w:rFonts w:ascii="微软雅黑" w:eastAsia="微软雅黑" w:hAnsi="微软雅黑" w:cs="Times New Roman"/>
-          <w:color w:val="191B1F"/>
-          <w:kern w:val="0"/>
-          <w:sz w:val="27"/>
-          <w:szCs w:val="27"/>
-        </w:rPr>
-        <w:fldChar w:fldCharType="separate"/>
-      </w:r>
-      <w:r>
-        <w:rPr>
-          <w:rFonts w:ascii="a" w:eastAsia="微软雅黑" w:hAnsi="a" w:cs="Times New Roman"/>
-          <w:color w:val="09408E"/>
-          <w:kern w:val="0"/>
-          <w:sz w:val="2"/>
-          <w:szCs w:val="2"/>
-        </w:rPr>
-        <w:t>http://</w:t>
-      </w:r>
-      <w:r>
-        <w:rPr>
-          <w:rFonts w:ascii="微软雅黑" w:eastAsia="微软雅黑" w:hAnsi="微软雅黑" w:cs="Times New Roman" w:hint="eastAsia"/>
-          <w:color w:val="09408E"/>
-          <w:kern w:val="0"/>
-          <w:sz w:val="27"/>
-          <w:szCs w:val="27"/>
-        </w:rPr>
-        <w:t>ASP.Net</w:t>
-      </w:r>
-      <w:r>
-        <w:rPr>
-          <w:rFonts w:ascii="微软雅黑" w:eastAsia="微软雅黑" w:hAnsi="微软雅黑" w:cs="Times New Roman"/>
-          <w:color w:val="191B1F"/>
-          <w:kern w:val="0"/>
-          <w:sz w:val="27"/>
-          <w:szCs w:val="27"/>
-        </w:rPr>
-        <w:fldChar w:fldCharType="end"/>
-      </w:r>
-      <w:r>
-        <w:rPr>
-          <w:rFonts w:ascii="微软雅黑" w:eastAsia="微软雅黑" w:hAnsi="微软雅黑" w:cs="Times New Roman" w:hint="eastAsia"/>
-          <w:color w:val="191B1F"/>
-          <w:kern w:val="0"/>
-          <w:sz w:val="27"/>
-          <w:szCs w:val="27"/>
-        </w:rPr>
-        <w:t> MVC解决方案/项目/条目（条目必须包含.html网页文件，或者，.</w:t>
-      </w:r>
-      <w:proofErr w:type="spellStart"/>
-      <w:r>
-        <w:rPr>
-          <w:rFonts w:ascii="微软雅黑" w:eastAsia="微软雅黑" w:hAnsi="微软雅黑" w:cs="Times New Roman" w:hint="eastAsia"/>
-          <w:color w:val="191B1F"/>
-          <w:kern w:val="0"/>
-          <w:sz w:val="27"/>
-          <w:szCs w:val="27"/>
-        </w:rPr>
-        <w:t>docx</w:t>
-      </w:r>
-      <w:proofErr w:type="spellEnd"/>
-      <w:r>
-        <w:rPr>
-          <w:rFonts w:ascii="微软雅黑" w:eastAsia="微软雅黑" w:hAnsi="微软雅黑" w:cs="Times New Roman" w:hint="eastAsia"/>
-          <w:color w:val="191B1F"/>
-          <w:kern w:val="0"/>
-          <w:sz w:val="27"/>
-          <w:szCs w:val="27"/>
-        </w:rPr>
-        <w:t>文件另存成为.html网页文件）。下图所示。</w:t>
-      </w:r>
-    </w:p>
-    <w:p>
-      <w:pPr>
-        <w:widowControl/>
-        <w:shd w:val="clear" w:color="auto" w:fill="FFFFFF"/>
-        <w:jc w:val="center"/>
-        <w:rPr>
-          <w:rFonts w:ascii="微软雅黑" w:eastAsia="微软雅黑" w:hAnsi="微软雅黑" w:cs="Times New Roman"/>
-          <w:color w:val="191B1F"/>
-          <w:kern w:val="0"/>
-          <w:sz w:val="27"/>
-          <w:szCs w:val="27"/>
-        </w:rPr>
-      </w:pPr>
-      <w:r>
-        <w:rPr>
-          <w:rFonts w:ascii="微软雅黑" w:eastAsia="微软雅黑" w:hAnsi="微软雅黑" w:cs="Times New Roman"/>
-          <w:noProof/>
-          <w:color w:val="191B1F"/>
-          <w:kern w:val="0"/>
-          <w:sz w:val="27"/>
-          <w:szCs w:val="27"/>
-        </w:rPr>
-        <w:drawing>
-          <wp:inline distT="0" distB="0" distL="0" distR="0">
-            <wp:extent cx="18288000" cy="10287000"/>
-            <wp:effectExtent l="0" t="0" r="0" b="0"/>
-            <wp:docPr id="5" name="Picture 5" descr="https://picx.zhimg.com/v2-bf8b66f5be76acbbb2b63f57f601eb33_1440w.jpg"/>
-            <wp:cNvGraphicFramePr>
-              <a:graphicFrameLocks xmlns:a="http://schemas.openxmlformats.org/drawingml/2006/main" noChangeAspect="1"/>
-            </wp:cNvGraphicFramePr>
-            <a:graphic xmlns:a="http://schemas.openxmlformats.org/drawingml/2006/main">
-              <a:graphicData uri="http://schemas.openxmlformats.org/drawingml/2006/picture">
-                <pic:pic xmlns:pic="http://schemas.openxmlformats.org/drawingml/2006/picture">
-                  <pic:nvPicPr>
-                    <pic:cNvPr id="0" name="Picture 3" descr="https://picx.zhimg.com/v2-bf8b66f5be76acbbb2b63f57f601eb33_1440w.jpg"/>
-                    <pic:cNvPicPr>
-                      <a:picLocks noChangeAspect="1" noChangeArrowheads="1"/>
-                    </pic:cNvPicPr>
-                  </pic:nvPicPr>
-                  <pic:blipFill>
-                    <a:blip r:embed="rId5">
-                      <a:extLst>
-                        <a:ext uri="{28A0092B-C50C-407E-A947-70E740481C1C}">
-                          <a14:useLocalDpi xmlns:a14="http://schemas.microsoft.com/office/drawing/2010/main" val="0"/>
-                        </a:ext>
-                      </a:extLst>
-                    </a:blip>
-                    <a:srcRect/>
-                    <a:stretch>
-                      <a:fillRect/>
-                    </a:stretch>
-                  </pic:blipFill>
-                  <pic:spPr bwMode="auto">
-                    <a:xfrm>
-                      <a:off x="0" y="0"/>
-                      <a:ext cx="18288000" cy="10287000"/>
-                    </a:xfrm>
-                    <a:prstGeom prst="rect">
-                      <a:avLst/>
-                    </a:prstGeom>
-                    <a:noFill/>
-                    <a:ln>
-                      <a:noFill/>
-                    </a:ln>
-                  </pic:spPr>
-                </pic:pic>
-              </a:graphicData>
-            </a:graphic>
-          </wp:inline>
-        </w:drawing>
-      </w:r>
-    </w:p>
-    <w:p>
-      <w:pPr>
-        <w:widowControl/>
-        <w:shd w:val="clear" w:color="auto" w:fill="FFFFFF"/>
-        <w:wordWrap w:val="0"/>
-        <w:spacing w:before="336" w:after="336"/>
-        <w:jc w:val="left"/>
-        <w:rPr>
-          <w:rFonts w:ascii="微软雅黑" w:eastAsia="微软雅黑" w:hAnsi="微软雅黑" w:cs="Times New Roman"/>
-          <w:color w:val="191B1F"/>
-          <w:kern w:val="0"/>
-          <w:sz w:val="27"/>
-          <w:szCs w:val="27"/>
-        </w:rPr>
-      </w:pPr>
-      <w:r>
-        <w:rPr>
-          <w:rFonts w:ascii="微软雅黑" w:eastAsia="微软雅黑" w:hAnsi="微软雅黑" w:cs="Times New Roman" w:hint="eastAsia"/>
-          <w:color w:val="191B1F"/>
-          <w:kern w:val="0"/>
-          <w:sz w:val="27"/>
-          <w:szCs w:val="27"/>
-        </w:rPr>
-        <w:t>（6）VS-</w:t>
-      </w:r>
-      <w:proofErr w:type="spellStart"/>
-      <w:r>
-        <w:rPr>
-          <w:rFonts w:ascii="微软雅黑" w:eastAsia="微软雅黑" w:hAnsi="微软雅黑" w:cs="Times New Roman" w:hint="eastAsia"/>
-          <w:color w:val="191B1F"/>
-          <w:kern w:val="0"/>
-          <w:sz w:val="27"/>
-          <w:szCs w:val="27"/>
-        </w:rPr>
-        <w:t>Git</w:t>
-      </w:r>
-      <w:proofErr w:type="spellEnd"/>
-      <w:r>
-        <w:rPr>
-          <w:rFonts w:ascii="微软雅黑" w:eastAsia="微软雅黑" w:hAnsi="微软雅黑" w:cs="Times New Roman" w:hint="eastAsia"/>
-          <w:color w:val="191B1F"/>
-          <w:kern w:val="0"/>
-          <w:sz w:val="27"/>
-          <w:szCs w:val="27"/>
-        </w:rPr>
-        <w:t>界面中，</w:t>
-      </w:r>
-      <w:proofErr w:type="spellStart"/>
-      <w:r>
-        <w:rPr>
-          <w:rFonts w:ascii="微软雅黑" w:eastAsia="微软雅黑" w:hAnsi="微软雅黑" w:cs="Times New Roman" w:hint="eastAsia"/>
-          <w:color w:val="191B1F"/>
-          <w:kern w:val="0"/>
-          <w:sz w:val="27"/>
-          <w:szCs w:val="27"/>
-        </w:rPr>
-        <w:t>git</w:t>
-      </w:r>
-      <w:proofErr w:type="spellEnd"/>
-      <w:r>
-        <w:rPr>
-          <w:rFonts w:ascii="微软雅黑" w:eastAsia="微软雅黑" w:hAnsi="微软雅黑" w:cs="Times New Roman" w:hint="eastAsia"/>
-          <w:color w:val="191B1F"/>
-          <w:kern w:val="0"/>
-          <w:sz w:val="27"/>
-          <w:szCs w:val="27"/>
-        </w:rPr>
-        <w:t>提交</w:t>
-      </w:r>
-      <w:proofErr w:type="spellStart"/>
-      <w:r>
-        <w:rPr>
-          <w:rFonts w:ascii="微软雅黑" w:eastAsia="微软雅黑" w:hAnsi="微软雅黑" w:cs="Times New Roman" w:hint="eastAsia"/>
-          <w:color w:val="191B1F"/>
-          <w:kern w:val="0"/>
-          <w:sz w:val="27"/>
-          <w:szCs w:val="27"/>
-        </w:rPr>
-        <w:t>Github</w:t>
-      </w:r>
-      <w:proofErr w:type="spellEnd"/>
-      <w:r>
-        <w:rPr>
-          <w:rFonts w:ascii="微软雅黑" w:eastAsia="微软雅黑" w:hAnsi="微软雅黑" w:cs="Times New Roman" w:hint="eastAsia"/>
-          <w:color w:val="191B1F"/>
-          <w:kern w:val="0"/>
-          <w:sz w:val="27"/>
-          <w:szCs w:val="27"/>
-        </w:rPr>
-        <w:t>网站。</w:t>
-      </w:r>
-      <w:proofErr w:type="spellStart"/>
-      <w:r>
-        <w:rPr>
-          <w:rFonts w:ascii="微软雅黑" w:eastAsia="微软雅黑" w:hAnsi="微软雅黑" w:cs="Times New Roman" w:hint="eastAsia"/>
-          <w:color w:val="191B1F"/>
-          <w:kern w:val="0"/>
-          <w:sz w:val="27"/>
-          <w:szCs w:val="27"/>
-        </w:rPr>
-        <w:t>Github</w:t>
-      </w:r>
-      <w:proofErr w:type="spellEnd"/>
-      <w:r>
-        <w:rPr>
-          <w:rFonts w:ascii="微软雅黑" w:eastAsia="微软雅黑" w:hAnsi="微软雅黑" w:cs="Times New Roman" w:hint="eastAsia"/>
-          <w:color w:val="191B1F"/>
-          <w:kern w:val="0"/>
-          <w:sz w:val="27"/>
-          <w:szCs w:val="27"/>
-        </w:rPr>
-        <w:t>网站的</w:t>
-      </w:r>
-      <w:proofErr w:type="spellStart"/>
-      <w:r>
-        <w:rPr>
-          <w:rFonts w:ascii="微软雅黑" w:eastAsia="微软雅黑" w:hAnsi="微软雅黑" w:cs="Times New Roman" w:hint="eastAsia"/>
-          <w:color w:val="09408E"/>
-          <w:kern w:val="0"/>
-          <w:sz w:val="27"/>
-          <w:szCs w:val="27"/>
-        </w:rPr>
-        <w:t>Github</w:t>
-      </w:r>
-      <w:proofErr w:type="spellEnd"/>
-      <w:r>
-        <w:rPr>
-          <w:rFonts w:ascii="微软雅黑" w:eastAsia="微软雅黑" w:hAnsi="微软雅黑" w:cs="Times New Roman" w:hint="eastAsia"/>
-          <w:color w:val="09408E"/>
-          <w:kern w:val="0"/>
-          <w:sz w:val="27"/>
-          <w:szCs w:val="27"/>
-        </w:rPr>
-        <w:t>-Pages</w:t>
-      </w:r>
-      <w:r>
-        <w:rPr>
-          <w:rFonts w:ascii="微软雅黑" w:eastAsia="微软雅黑" w:hAnsi="微软雅黑" w:cs="Times New Roman" w:hint="eastAsia"/>
-          <w:color w:val="191B1F"/>
-          <w:kern w:val="0"/>
-          <w:sz w:val="27"/>
-          <w:szCs w:val="27"/>
-        </w:rPr>
-        <w:t>中发布成为一个网站URL（此类网站一般难以被百度/必应等待搜索引擎搜录，例如：</w:t>
-      </w:r>
-      <w:r>
-        <w:rPr>
-          <w:rFonts w:ascii="a" w:eastAsia="微软雅黑" w:hAnsi="a" w:cs="Times New Roman" w:hint="eastAsia"/>
-          <w:color w:val="09408E"/>
-          <w:kern w:val="0"/>
-          <w:sz w:val="2"/>
-          <w:szCs w:val="2"/>
-        </w:rPr>
-        <w:fldChar w:fldCharType="begin"/>
-      </w:r>
-      <w:r>
-        <w:rPr>
-          <w:rFonts w:ascii="a" w:eastAsia="微软雅黑" w:hAnsi="a" w:cs="Times New Roman" w:hint="eastAsia"/>
-          <w:color w:val="09408E"/>
-          <w:kern w:val="0"/>
-          <w:sz w:val="2"/>
-          <w:szCs w:val="2"/>
-        </w:rPr>
-        <w:instrText xml:space="preserve"> HYPERLINK "https://link.zhihu.com/?target=https%3A//jbhuang99.github.io/WebEdu_LocalVersion_YuQin_DotNetCore2.1/ASPDotNet_MVC_YuQin/ASPDotNet_MVC_YuQin/wwwroot/webCourse/common/iframeInitial.html%3FiWidth%3D1024%26iHeight%3D738%26text%3D1676365271966" \t "_blank" </w:instrText>
-      </w:r>
-      <w:r>
-        <w:rPr>
-          <w:rFonts w:ascii="a" w:eastAsia="微软雅黑" w:hAnsi="a" w:cs="Times New Roman" w:hint="eastAsia"/>
-          <w:color w:val="09408E"/>
-          <w:kern w:val="0"/>
-          <w:sz w:val="2"/>
-          <w:szCs w:val="2"/>
-        </w:rPr>
-      </w:r>
-      <w:r>
-        <w:rPr>
-          <w:rFonts w:ascii="a" w:eastAsia="微软雅黑" w:hAnsi="a" w:cs="Times New Roman" w:hint="eastAsia"/>
-          <w:color w:val="09408E"/>
-          <w:kern w:val="0"/>
-          <w:sz w:val="2"/>
-          <w:szCs w:val="2"/>
-        </w:rPr>
-        <w:fldChar w:fldCharType="separate"/>
-      </w:r>
-      <w:r>
-        <w:rPr>
-          <w:rStyle w:val="Hyperlink"/>
-          <w:rFonts w:ascii="a" w:eastAsia="微软雅黑" w:hAnsi="a" w:cs="Times New Roman"/>
-          <w:kern w:val="0"/>
-          <w:sz w:val="2"/>
-          <w:szCs w:val="2"/>
-        </w:rPr>
-        <w:t>ht</w:t>
-      </w:r>
-      <w:r>
-        <w:rPr>
-          <w:rStyle w:val="Hyperlink"/>
-          <w:rFonts w:ascii="微软雅黑" w:eastAsia="微软雅黑" w:hAnsi="微软雅黑" w:cs="Times New Roman"/>
-          <w:kern w:val="0"/>
-          <w:sz w:val="27"/>
-          <w:szCs w:val="27"/>
-        </w:rPr>
-        <w:t>https://jbhuang99.github.io/WebEdu_LocalVersion_YuQin_DotNetCore2.1/ASPDotNet_MVC_YuQin/ASPDotNet_MVC_YuQin/wwwroot/</w:t>
-      </w:r>
-      <w:r>
-        <w:rPr>
-          <w:rFonts w:ascii="a" w:eastAsia="微软雅黑" w:hAnsi="a" w:cs="Times New Roman" w:hint="eastAsia"/>
-          <w:color w:val="09408E"/>
-          <w:kern w:val="0"/>
-          <w:sz w:val="2"/>
-          <w:szCs w:val="2"/>
-        </w:rPr>
-        <w:fldChar w:fldCharType="end"/>
-      </w:r>
-      <w:r>
-        <w:rPr>
-          <w:rFonts w:ascii="微软雅黑" w:eastAsia="微软雅黑" w:hAnsi="微软雅黑" w:cs="Times New Roman" w:hint="eastAsia"/>
-          <w:color w:val="191B1F"/>
-          <w:kern w:val="0"/>
-          <w:sz w:val="27"/>
-          <w:szCs w:val="27"/>
-        </w:rPr>
-        <w:t>）。下图所示。</w:t>
-      </w:r>
-    </w:p>
-    <w:p>
-      <w:pPr>
-        <w:widowControl/>
-        <w:shd w:val="clear" w:color="auto" w:fill="FFFFFF"/>
-        <w:jc w:val="center"/>
-        <w:rPr>
-          <w:rFonts w:ascii="微软雅黑" w:eastAsia="微软雅黑" w:hAnsi="微软雅黑" w:cs="Times New Roman"/>
-          <w:color w:val="191B1F"/>
-          <w:kern w:val="0"/>
-          <w:sz w:val="27"/>
-          <w:szCs w:val="27"/>
-        </w:rPr>
-      </w:pPr>
-      <w:r>
-        <w:rPr>
-          <w:rFonts w:ascii="微软雅黑" w:eastAsia="微软雅黑" w:hAnsi="微软雅黑" w:cs="Times New Roman"/>
-          <w:noProof/>
-          <w:color w:val="191B1F"/>
-          <w:kern w:val="0"/>
-          <w:sz w:val="27"/>
-          <w:szCs w:val="27"/>
-        </w:rPr>
-        <w:drawing>
-          <wp:inline distT="0" distB="0" distL="0" distR="0">
-            <wp:extent cx="18288000" cy="10287000"/>
-            <wp:effectExtent l="0" t="0" r="0" b="0"/>
-            <wp:docPr id="4" name="Picture 4" descr="https://pic4.zhimg.com/v2-53018a526f72a4dcbeb2f23766bb27cd_1440w.jpg"/>
-            <wp:cNvGraphicFramePr>
-              <a:graphicFrameLocks xmlns:a="http://schemas.openxmlformats.org/drawingml/2006/main" noChangeAspect="1"/>
-            </wp:cNvGraphicFramePr>
-            <a:graphic xmlns:a="http://schemas.openxmlformats.org/drawingml/2006/main">
-              <a:graphicData uri="http://schemas.openxmlformats.org/drawingml/2006/picture">
-                <pic:pic xmlns:pic="http://schemas.openxmlformats.org/drawingml/2006/picture">
-                  <pic:nvPicPr>
-                    <pic:cNvPr id="0" name="Picture 4" descr="https://pic4.zhimg.com/v2-53018a526f72a4dcbeb2f23766bb27cd_1440w.jpg"/>
                     <pic:cNvPicPr>
                       <a:picLocks noChangeAspect="1" noChangeArrowheads="1"/>
                     </pic:cNvPicPr>
@@ -1018,7 +2036,7 @@
                   <pic:spPr bwMode="auto">
                     <a:xfrm>
                       <a:off x="0" y="0"/>
-                      <a:ext cx="18288000" cy="10287000"/>
+                      <a:ext cx="6890050" cy="3875653"/>
                     </a:xfrm>
                     <a:prstGeom prst="rect">
                       <a:avLst/>
@@ -1039,9 +2057,7 @@
       <w:pPr>
         <w:widowControl/>
         <w:shd w:val="clear" w:color="auto" w:fill="FFFFFF"/>
-        <w:wordWrap w:val="0"/>
-        <w:spacing w:before="336" w:after="336"/>
-        <w:jc w:val="left"/>
+        <w:jc w:val="center"/>
         <w:rPr>
           <w:rFonts w:ascii="微软雅黑" w:eastAsia="微软雅黑" w:hAnsi="微软雅黑" w:cs="Times New Roman"/>
           <w:color w:val="191B1F"/>
@@ -1050,163 +2066,157 @@
           <w:szCs w:val="27"/>
         </w:rPr>
       </w:pPr>
-      <w:r>
-        <w:rPr>
-          <w:rFonts w:ascii="微软雅黑" w:eastAsia="微软雅黑" w:hAnsi="微软雅黑" w:cs="Times New Roman" w:hint="eastAsia"/>
-          <w:color w:val="191B1F"/>
-          <w:kern w:val="0"/>
-          <w:sz w:val="27"/>
-          <w:szCs w:val="27"/>
-        </w:rPr>
-        <w:t>(7）.VS-</w:t>
+      <w:bookmarkStart w:id="0" w:name="_Ref215333021"/>
+      <w:r>
+        <w:t>图</w:t>
+      </w:r>
+      <w:r>
+        <w:t xml:space="preserve"> </w:t>
+      </w:r>
+      <w:r>
+        <w:fldChar w:fldCharType="begin"/>
+      </w:r>
+      <w:r>
+        <w:instrText xml:space="preserve"> SEQ </w:instrText>
+      </w:r>
+      <w:r>
+        <w:instrText>图</w:instrText>
+      </w:r>
+      <w:r>
+        <w:instrText xml:space="preserve"> \* ARABIC </w:instrText>
+      </w:r>
+      <w:r>
+        <w:fldChar w:fldCharType="separate"/>
+      </w:r>
+      <w:r>
+        <w:rPr>
+          <w:noProof/>
+        </w:rPr>
+        <w:t>1</w:t>
+      </w:r>
+      <w:r>
+        <w:fldChar w:fldCharType="end"/>
+      </w:r>
+      <w:bookmarkEnd w:id="0"/>
+      <w:r>
+        <w:t xml:space="preserve"> </w:t>
+      </w:r>
+      <w:r>
+        <w:rPr>
+          <w:rFonts w:hint="eastAsia"/>
+        </w:rPr>
+        <w:t>VS</w:t>
+      </w:r>
+      <w:r>
+        <w:rPr>
+          <w:rFonts w:hint="eastAsia"/>
+        </w:rPr>
+        <w:t>创建一个</w:t>
+      </w:r>
+      <w:r>
+        <w:fldChar w:fldCharType="begin"/>
+      </w:r>
+      <w:r>
+        <w:instrText xml:space="preserve"> HYPERLINK "https://link.zhihu.com/?target=http%3A//ASP.Net" \t "_blank" </w:instrText>
+      </w:r>
+      <w:r>
+        <w:fldChar w:fldCharType="separate"/>
+      </w:r>
+      <w:r>
+        <w:rPr>
+          <w:rStyle w:val="Hyperlink"/>
+        </w:rPr>
+        <w:t>http://</w:t>
+      </w:r>
+      <w:r>
+        <w:rPr>
+          <w:rStyle w:val="Hyperlink"/>
+          <w:rFonts w:hint="eastAsia"/>
+        </w:rPr>
+        <w:t>ASP.Net</w:t>
+      </w:r>
+      <w:r>
+        <w:fldChar w:fldCharType="end"/>
+      </w:r>
+      <w:r>
+        <w:rPr>
+          <w:rFonts w:hint="eastAsia"/>
+        </w:rPr>
+        <w:t> MVC</w:t>
+      </w:r>
+      <w:r>
+        <w:rPr>
+          <w:rFonts w:hint="eastAsia"/>
+        </w:rPr>
+        <w:t>解决方案</w:t>
+      </w:r>
+      <w:r>
+        <w:rPr>
+          <w:rFonts w:hint="eastAsia"/>
+        </w:rPr>
+        <w:t>/</w:t>
+      </w:r>
+      <w:r>
+        <w:rPr>
+          <w:rFonts w:hint="eastAsia"/>
+        </w:rPr>
+        <w:t>项目</w:t>
+      </w:r>
+      <w:r>
+        <w:rPr>
+          <w:rFonts w:hint="eastAsia"/>
+        </w:rPr>
+        <w:t>/</w:t>
+      </w:r>
+      <w:r>
+        <w:rPr>
+          <w:rFonts w:hint="eastAsia"/>
+        </w:rPr>
+        <w:t>条目（条目必须包含</w:t>
+      </w:r>
+      <w:r>
+        <w:rPr>
+          <w:rFonts w:hint="eastAsia"/>
+        </w:rPr>
+        <w:t>.html</w:t>
+      </w:r>
+      <w:r>
+        <w:rPr>
+          <w:rFonts w:hint="eastAsia"/>
+        </w:rPr>
+        <w:t>网页文件，或者，</w:t>
+      </w:r>
+      <w:r>
+        <w:rPr>
+          <w:rFonts w:hint="eastAsia"/>
+        </w:rPr>
+        <w:t>.</w:t>
       </w:r>
       <w:proofErr w:type="spellStart"/>
       <w:r>
         <w:rPr>
-          <w:rFonts w:ascii="微软雅黑" w:eastAsia="微软雅黑" w:hAnsi="微软雅黑" w:cs="Times New Roman" w:hint="eastAsia"/>
-          <w:color w:val="191B1F"/>
-          <w:kern w:val="0"/>
-          <w:sz w:val="27"/>
-          <w:szCs w:val="27"/>
-        </w:rPr>
-        <w:t>Git</w:t>
+          <w:rFonts w:hint="eastAsia"/>
+        </w:rPr>
+        <w:t>docx</w:t>
       </w:r>
       <w:proofErr w:type="spellEnd"/>
       <w:r>
         <w:rPr>
-          <w:rFonts w:ascii="微软雅黑" w:eastAsia="微软雅黑" w:hAnsi="微软雅黑" w:cs="Times New Roman" w:hint="eastAsia"/>
-          <w:color w:val="191B1F"/>
-          <w:kern w:val="0"/>
-          <w:sz w:val="27"/>
-          <w:szCs w:val="27"/>
-        </w:rPr>
-        <w:t>机制，尺寸庞大的视频等等多媒体文件，难以</w:t>
-      </w:r>
-      <w:proofErr w:type="spellStart"/>
-      <w:r>
-        <w:rPr>
-          <w:rFonts w:ascii="微软雅黑" w:eastAsia="微软雅黑" w:hAnsi="微软雅黑" w:cs="Times New Roman" w:hint="eastAsia"/>
-          <w:color w:val="191B1F"/>
-          <w:kern w:val="0"/>
-          <w:sz w:val="27"/>
-          <w:szCs w:val="27"/>
-        </w:rPr>
-        <w:t>git</w:t>
-      </w:r>
-      <w:proofErr w:type="spellEnd"/>
-      <w:r>
-        <w:rPr>
-          <w:rFonts w:ascii="微软雅黑" w:eastAsia="微软雅黑" w:hAnsi="微软雅黑" w:cs="Times New Roman" w:hint="eastAsia"/>
-          <w:color w:val="191B1F"/>
-          <w:kern w:val="0"/>
-          <w:sz w:val="27"/>
-          <w:szCs w:val="27"/>
-        </w:rPr>
-        <w:t>推送</w:t>
-      </w:r>
-      <w:proofErr w:type="spellStart"/>
-      <w:r>
-        <w:rPr>
-          <w:rFonts w:ascii="微软雅黑" w:eastAsia="微软雅黑" w:hAnsi="微软雅黑" w:cs="Times New Roman" w:hint="eastAsia"/>
-          <w:color w:val="191B1F"/>
-          <w:kern w:val="0"/>
-          <w:sz w:val="27"/>
-          <w:szCs w:val="27"/>
-        </w:rPr>
-        <w:t>Github</w:t>
-      </w:r>
-      <w:proofErr w:type="spellEnd"/>
-      <w:r>
-        <w:rPr>
-          <w:rFonts w:ascii="微软雅黑" w:eastAsia="微软雅黑" w:hAnsi="微软雅黑" w:cs="Times New Roman" w:hint="eastAsia"/>
-          <w:color w:val="191B1F"/>
-          <w:kern w:val="0"/>
-          <w:sz w:val="27"/>
-          <w:szCs w:val="27"/>
-        </w:rPr>
-        <w:t>网站成为自己的免费网站资源，所以建议将尺寸庞大的视频等等多媒体文件上传钉钉云盘，共享成为一个URL，VS中的网页中添加URL，链接钉钉云盘的尺寸庞大的视频等等多媒体文件（例如：</w:t>
-      </w:r>
-      <w:r>
-        <w:rPr>
-          <w:rFonts w:ascii="微软雅黑" w:eastAsia="微软雅黑" w:hAnsi="微软雅黑" w:cs="Times New Roman"/>
-          <w:color w:val="191B1F"/>
-          <w:kern w:val="0"/>
-          <w:sz w:val="27"/>
-          <w:szCs w:val="27"/>
-        </w:rPr>
-        <w:fldChar w:fldCharType="begin"/>
-      </w:r>
-      <w:r>
-        <w:rPr>
-          <w:rFonts w:ascii="微软雅黑" w:eastAsia="微软雅黑" w:hAnsi="微软雅黑" w:cs="Times New Roman"/>
-          <w:color w:val="191B1F"/>
-          <w:kern w:val="0"/>
-          <w:sz w:val="27"/>
-          <w:szCs w:val="27"/>
-        </w:rPr>
-        <w:instrText xml:space="preserve"> HYPERLINK "https://link.zhihu.com/?target=https%3A//jbhuang99.github.io/WebEdu_LocalVersion_YuQin_DotNetCore2.1/ASPDotNet_MVC_YuQin/ASPDotNet_MVC_YuQin/wwwroot/webCourse/common/iframeInitial.html%3FiWidth%3D1024%26iHeight%3D738%26text%3D1676365271966" \t "_blank" </w:instrText>
-      </w:r>
-      <w:r>
-        <w:rPr>
-          <w:rFonts w:ascii="微软雅黑" w:eastAsia="微软雅黑" w:hAnsi="微软雅黑" w:cs="Times New Roman"/>
-          <w:color w:val="191B1F"/>
-          <w:kern w:val="0"/>
-          <w:sz w:val="27"/>
-          <w:szCs w:val="27"/>
-        </w:rPr>
-        <w:fldChar w:fldCharType="separate"/>
-      </w:r>
-      <w:r>
-        <w:rPr>
-          <w:rFonts w:ascii="a" w:eastAsia="微软雅黑" w:hAnsi="a" w:cs="Times New Roman"/>
-          <w:color w:val="09408E"/>
-          <w:kern w:val="0"/>
-          <w:sz w:val="2"/>
-          <w:szCs w:val="2"/>
-        </w:rPr>
-        <w:t>https:</w:t>
-      </w:r>
-      <w:r>
-        <w:rPr>
-          <w:rFonts w:ascii="微软雅黑" w:eastAsia="微软雅黑" w:hAnsi="微软雅黑" w:cs="Times New Roman"/>
-          <w:color w:val="191B1F"/>
-          <w:kern w:val="0"/>
-          <w:sz w:val="27"/>
-          <w:szCs w:val="27"/>
-        </w:rPr>
-        <w:fldChar w:fldCharType="end"/>
-      </w:r>
-      <w:r>
-        <w:rPr>
-          <w:rFonts w:ascii="微软雅黑" w:eastAsia="微软雅黑" w:hAnsi="微软雅黑" w:cs="Times New Roman" w:hint="eastAsia"/>
-          <w:color w:val="191B1F"/>
-          <w:kern w:val="0"/>
-          <w:sz w:val="27"/>
-          <w:szCs w:val="27"/>
-        </w:rPr>
-        <w:t xml:space="preserve"> </w:t>
-      </w:r>
-      <w:hyperlink r:id="rId7" w:history="1">
-        <w:r>
-          <w:rPr>
-            <w:rStyle w:val="Hyperlink"/>
-            <w:rFonts w:ascii="微软雅黑" w:eastAsia="微软雅黑" w:hAnsi="微软雅黑" w:cs="Times New Roman"/>
-            <w:kern w:val="0"/>
-            <w:sz w:val="27"/>
-            <w:szCs w:val="27"/>
-          </w:rPr>
-          <w:t>https://jbhuang99.github.io/WebEdu_LocalVersion_YuQin_DotNetCore2.1/ASPDotNet_MVC_YuQin/ASPDotNet_MVC_YuQin/wwwroot/</w:t>
-        </w:r>
-      </w:hyperlink>
-      <w:r>
-        <w:rPr>
-          <w:rFonts w:ascii="微软雅黑" w:eastAsia="微软雅黑" w:hAnsi="微软雅黑" w:cs="Times New Roman" w:hint="eastAsia"/>
-          <w:color w:val="191B1F"/>
-          <w:kern w:val="0"/>
-          <w:sz w:val="27"/>
-          <w:szCs w:val="27"/>
-        </w:rPr>
-        <w:t>中的作业测验中的众多链接）。下图所示。</w:t>
+          <w:rFonts w:hint="eastAsia"/>
+        </w:rPr>
+        <w:t>文件另存成为</w:t>
+      </w:r>
+      <w:r>
+        <w:rPr>
+          <w:rFonts w:hint="eastAsia"/>
+        </w:rPr>
+        <w:t>.html</w:t>
+      </w:r>
+      <w:r>
+        <w:rPr>
+          <w:rFonts w:hint="eastAsia"/>
+        </w:rPr>
+        <w:t>网页文件）</w:t>
       </w:r>
     </w:p>
     <w:p>
@@ -1232,10 +2242,10 @@
           <w:szCs w:val="27"/>
         </w:rPr>
         <w:drawing>
-          <wp:inline distT="0" distB="0" distL="0" distR="0">
-            <wp:extent cx="18288000" cy="10287000"/>
+          <wp:inline distT="0" distB="0" distL="0" distR="0" wp14:anchorId="4730BA77" wp14:editId="336E3049">
+            <wp:extent cx="7055556" cy="3968750"/>
             <wp:effectExtent l="0" t="0" r="0" b="0"/>
-            <wp:docPr id="3" name="Picture 3" descr="https://pic2.zhimg.com/v2-c37602827731d6e780ae9e5ad8510e31_1440w.jpg"/>
+            <wp:docPr id="5" name="Picture 5" descr="https://picx.zhimg.com/v2-bf8b66f5be76acbbb2b63f57f601eb33_1440w.jpg"/>
             <wp:cNvGraphicFramePr>
               <a:graphicFrameLocks xmlns:a="http://schemas.openxmlformats.org/drawingml/2006/main" noChangeAspect="1"/>
             </wp:cNvGraphicFramePr>
@@ -1243,7 +2253,253 @@
               <a:graphicData uri="http://schemas.openxmlformats.org/drawingml/2006/picture">
                 <pic:pic xmlns:pic="http://schemas.openxmlformats.org/drawingml/2006/picture">
                   <pic:nvPicPr>
-                    <pic:cNvPr id="0" name="Picture 5" descr="https://pic2.zhimg.com/v2-c37602827731d6e780ae9e5ad8510e31_1440w.jpg"/>
+                    <pic:cNvPr id="0" name="Picture 3" descr="https://picx.zhimg.com/v2-bf8b66f5be76acbbb2b63f57f601eb33_1440w.jpg"/>
+                    <pic:cNvPicPr>
+                      <a:picLocks noChangeAspect="1" noChangeArrowheads="1"/>
+                    </pic:cNvPicPr>
+                  </pic:nvPicPr>
+                  <pic:blipFill>
+                    <a:blip r:embed="rId7">
+                      <a:extLst>
+                        <a:ext uri="{28A0092B-C50C-407E-A947-70E740481C1C}">
+                          <a14:useLocalDpi xmlns:a14="http://schemas.microsoft.com/office/drawing/2010/main" val="0"/>
+                        </a:ext>
+                      </a:extLst>
+                    </a:blip>
+                    <a:srcRect/>
+                    <a:stretch>
+                      <a:fillRect/>
+                    </a:stretch>
+                  </pic:blipFill>
+                  <pic:spPr bwMode="auto">
+                    <a:xfrm>
+                      <a:off x="0" y="0"/>
+                      <a:ext cx="7065650" cy="3974428"/>
+                    </a:xfrm>
+                    <a:prstGeom prst="rect">
+                      <a:avLst/>
+                    </a:prstGeom>
+                    <a:noFill/>
+                    <a:ln>
+                      <a:noFill/>
+                    </a:ln>
+                  </pic:spPr>
+                </pic:pic>
+              </a:graphicData>
+            </a:graphic>
+          </wp:inline>
+        </w:drawing>
+      </w:r>
+    </w:p>
+    <w:p>
+      <w:pPr>
+        <w:widowControl/>
+        <w:shd w:val="clear" w:color="auto" w:fill="FFFFFF"/>
+        <w:jc w:val="center"/>
+        <w:rPr>
+          <w:rFonts w:ascii="微软雅黑" w:eastAsia="微软雅黑" w:hAnsi="微软雅黑" w:cs="Times New Roman"/>
+          <w:color w:val="191B1F"/>
+          <w:kern w:val="0"/>
+          <w:sz w:val="27"/>
+          <w:szCs w:val="27"/>
+        </w:rPr>
+      </w:pPr>
+      <w:bookmarkStart w:id="1" w:name="_Ref215333023"/>
+      <w:r>
+        <w:lastRenderedPageBreak/>
+        <w:t>图</w:t>
+      </w:r>
+      <w:r>
+        <w:t xml:space="preserve"> </w:t>
+      </w:r>
+      <w:r>
+        <w:fldChar w:fldCharType="begin"/>
+      </w:r>
+      <w:r>
+        <w:instrText xml:space="preserve"> SEQ </w:instrText>
+      </w:r>
+      <w:r>
+        <w:instrText>图</w:instrText>
+      </w:r>
+      <w:r>
+        <w:instrText xml:space="preserve"> \* ARABIC </w:instrText>
+      </w:r>
+      <w:r>
+        <w:fldChar w:fldCharType="separate"/>
+      </w:r>
+      <w:r>
+        <w:rPr>
+          <w:noProof/>
+        </w:rPr>
+        <w:t>2</w:t>
+      </w:r>
+      <w:r>
+        <w:fldChar w:fldCharType="end"/>
+      </w:r>
+      <w:bookmarkEnd w:id="1"/>
+      <w:r>
+        <w:rPr>
+          <w:rFonts w:ascii="微软雅黑" w:eastAsia="微软雅黑" w:hAnsi="微软雅黑" w:cs="Times New Roman" w:hint="eastAsia"/>
+          <w:color w:val="191B1F"/>
+          <w:kern w:val="0"/>
+          <w:sz w:val="27"/>
+          <w:szCs w:val="27"/>
+        </w:rPr>
+        <w:t xml:space="preserve"> </w:t>
+      </w:r>
+      <w:r>
+        <w:rPr>
+          <w:rFonts w:hint="eastAsia"/>
+        </w:rPr>
+        <w:t>VS</w:t>
+      </w:r>
+      <w:r>
+        <w:rPr>
+          <w:rFonts w:hint="eastAsia"/>
+        </w:rPr>
+        <w:t>创建一个</w:t>
+      </w:r>
+      <w:r>
+        <w:fldChar w:fldCharType="begin"/>
+      </w:r>
+      <w:r>
+        <w:instrText xml:space="preserve"> HYPERLINK "https://link.zhihu.com/?target=http%3A//ASP.Net" \t "_blank" </w:instrText>
+      </w:r>
+      <w:r>
+        <w:fldChar w:fldCharType="separate"/>
+      </w:r>
+      <w:r>
+        <w:rPr>
+          <w:rStyle w:val="Hyperlink"/>
+        </w:rPr>
+        <w:t>http://</w:t>
+      </w:r>
+      <w:r>
+        <w:rPr>
+          <w:rStyle w:val="Hyperlink"/>
+          <w:rFonts w:hint="eastAsia"/>
+        </w:rPr>
+        <w:t>ASP.Net</w:t>
+      </w:r>
+      <w:r>
+        <w:fldChar w:fldCharType="end"/>
+      </w:r>
+      <w:r>
+        <w:rPr>
+          <w:rFonts w:hint="eastAsia"/>
+        </w:rPr>
+        <w:t> MVC</w:t>
+      </w:r>
+      <w:r>
+        <w:rPr>
+          <w:rFonts w:hint="eastAsia"/>
+        </w:rPr>
+        <w:t>解决方案</w:t>
+      </w:r>
+      <w:r>
+        <w:rPr>
+          <w:rFonts w:hint="eastAsia"/>
+        </w:rPr>
+        <w:t>/</w:t>
+      </w:r>
+      <w:r>
+        <w:rPr>
+          <w:rFonts w:hint="eastAsia"/>
+        </w:rPr>
+        <w:t>项目</w:t>
+      </w:r>
+      <w:r>
+        <w:rPr>
+          <w:rFonts w:hint="eastAsia"/>
+        </w:rPr>
+        <w:t>/</w:t>
+      </w:r>
+      <w:r>
+        <w:rPr>
+          <w:rFonts w:hint="eastAsia"/>
+        </w:rPr>
+        <w:t>条目（条目必须包含</w:t>
+      </w:r>
+      <w:r>
+        <w:rPr>
+          <w:rFonts w:hint="eastAsia"/>
+        </w:rPr>
+        <w:t>.html</w:t>
+      </w:r>
+      <w:r>
+        <w:rPr>
+          <w:rFonts w:hint="eastAsia"/>
+        </w:rPr>
+        <w:t>网页文件，或者，</w:t>
+      </w:r>
+      <w:r>
+        <w:rPr>
+          <w:rFonts w:hint="eastAsia"/>
+        </w:rPr>
+        <w:t>.</w:t>
+      </w:r>
+      <w:proofErr w:type="spellStart"/>
+      <w:r>
+        <w:rPr>
+          <w:rFonts w:hint="eastAsia"/>
+        </w:rPr>
+        <w:t>docx</w:t>
+      </w:r>
+      <w:proofErr w:type="spellEnd"/>
+      <w:r>
+        <w:rPr>
+          <w:rFonts w:hint="eastAsia"/>
+        </w:rPr>
+        <w:t>文件另存成为</w:t>
+      </w:r>
+      <w:r>
+        <w:rPr>
+          <w:rFonts w:hint="eastAsia"/>
+        </w:rPr>
+        <w:t>.html</w:t>
+      </w:r>
+      <w:r>
+        <w:rPr>
+          <w:rFonts w:hint="eastAsia"/>
+        </w:rPr>
+        <w:t>网页文件）</w:t>
+      </w:r>
+    </w:p>
+    <w:p>
+      <w:pPr>
+        <w:widowControl/>
+        <w:shd w:val="clear" w:color="auto" w:fill="FFFFFF"/>
+        <w:jc w:val="center"/>
+        <w:rPr>
+          <w:rFonts w:ascii="微软雅黑" w:eastAsia="微软雅黑" w:hAnsi="微软雅黑" w:cs="Times New Roman"/>
+          <w:color w:val="191B1F"/>
+          <w:kern w:val="0"/>
+          <w:sz w:val="27"/>
+          <w:szCs w:val="27"/>
+        </w:rPr>
+      </w:pPr>
+      <w:r>
+        <w:rPr>
+          <w:rFonts w:ascii="微软雅黑" w:eastAsia="微软雅黑" w:hAnsi="微软雅黑" w:cs="Times New Roman"/>
+          <w:noProof/>
+          <w:color w:val="191B1F"/>
+          <w:kern w:val="0"/>
+          <w:sz w:val="27"/>
+          <w:szCs w:val="27"/>
+        </w:rPr>
+        <w:drawing>
+          <wp:inline distT="0" distB="0" distL="0" distR="0" wp14:anchorId="17B4B8B3" wp14:editId="0B1E6181">
+            <wp:extent cx="7032414" cy="3955733"/>
+            <wp:effectExtent l="0" t="0" r="0" b="6985"/>
+            <wp:docPr id="4" name="Picture 4" descr="https://pic4.zhimg.com/v2-53018a526f72a4dcbeb2f23766bb27cd_1440w.jpg"/>
+            <wp:cNvGraphicFramePr>
+              <a:graphicFrameLocks xmlns:a="http://schemas.openxmlformats.org/drawingml/2006/main" noChangeAspect="1"/>
+            </wp:cNvGraphicFramePr>
+            <a:graphic xmlns:a="http://schemas.openxmlformats.org/drawingml/2006/main">
+              <a:graphicData uri="http://schemas.openxmlformats.org/drawingml/2006/picture">
+                <pic:pic xmlns:pic="http://schemas.openxmlformats.org/drawingml/2006/picture">
+                  <pic:nvPicPr>
+                    <pic:cNvPr id="0" name="Picture 4" descr="https://pic4.zhimg.com/v2-53018a526f72a4dcbeb2f23766bb27cd_1440w.jpg"/>
                     <pic:cNvPicPr>
                       <a:picLocks noChangeAspect="1" noChangeArrowheads="1"/>
                     </pic:cNvPicPr>
@@ -1264,7 +2520,7 @@
                   <pic:spPr bwMode="auto">
                     <a:xfrm>
                       <a:off x="0" y="0"/>
-                      <a:ext cx="18288000" cy="10287000"/>
+                      <a:ext cx="7052915" cy="3967265"/>
                     </a:xfrm>
                     <a:prstGeom prst="rect">
                       <a:avLst/>
@@ -1294,19 +2550,231 @@
           <w:szCs w:val="27"/>
         </w:rPr>
       </w:pPr>
-      <w:r>
-        <w:rPr>
-          <w:rFonts w:ascii="微软雅黑" w:eastAsia="微软雅黑" w:hAnsi="微软雅黑" w:cs="Times New Roman"/>
+      <w:bookmarkStart w:id="2" w:name="_Ref215333025"/>
+      <w:r>
+        <w:t>图</w:t>
+      </w:r>
+      <w:r>
+        <w:t xml:space="preserve"> </w:t>
+      </w:r>
+      <w:r>
+        <w:fldChar w:fldCharType="begin"/>
+      </w:r>
+      <w:r>
+        <w:instrText xml:space="preserve"> SEQ </w:instrText>
+      </w:r>
+      <w:r>
+        <w:instrText>图</w:instrText>
+      </w:r>
+      <w:r>
+        <w:instrText xml:space="preserve"> \* ARABIC </w:instrText>
+      </w:r>
+      <w:r>
+        <w:fldChar w:fldCharType="separate"/>
+      </w:r>
+      <w:r>
+        <w:rPr>
           <w:noProof/>
+        </w:rPr>
+        <w:t>3</w:t>
+      </w:r>
+      <w:r>
+        <w:fldChar w:fldCharType="end"/>
+      </w:r>
+      <w:bookmarkEnd w:id="2"/>
+      <w:r>
+        <w:rPr>
+          <w:rFonts w:ascii="微软雅黑" w:eastAsia="微软雅黑" w:hAnsi="微软雅黑" w:cs="Times New Roman" w:hint="eastAsia"/>
+          <w:color w:val="191B1F"/>
+          <w:kern w:val="0"/>
+          <w:sz w:val="27"/>
+          <w:szCs w:val="27"/>
+        </w:rPr>
+        <w:t xml:space="preserve"> </w:t>
+      </w:r>
+      <w:r>
+        <w:rPr>
+          <w:rFonts w:hint="eastAsia"/>
+        </w:rPr>
+        <w:t>VS-</w:t>
+      </w:r>
+      <w:proofErr w:type="spellStart"/>
+      <w:r>
+        <w:rPr>
+          <w:rFonts w:hint="eastAsia"/>
+        </w:rPr>
+        <w:t>Git</w:t>
+      </w:r>
+      <w:proofErr w:type="spellEnd"/>
+      <w:r>
+        <w:rPr>
+          <w:rFonts w:hint="eastAsia"/>
+        </w:rPr>
+        <w:t>界面中，</w:t>
+      </w:r>
+      <w:proofErr w:type="spellStart"/>
+      <w:r>
+        <w:rPr>
+          <w:rFonts w:hint="eastAsia"/>
+        </w:rPr>
+        <w:t>git</w:t>
+      </w:r>
+      <w:proofErr w:type="spellEnd"/>
+      <w:r>
+        <w:rPr>
+          <w:rFonts w:hint="eastAsia"/>
+        </w:rPr>
+        <w:t>提交</w:t>
+      </w:r>
+      <w:proofErr w:type="spellStart"/>
+      <w:r>
+        <w:rPr>
+          <w:rFonts w:hint="eastAsia"/>
+        </w:rPr>
+        <w:t>Github</w:t>
+      </w:r>
+      <w:proofErr w:type="spellEnd"/>
+      <w:r>
+        <w:rPr>
+          <w:rFonts w:hint="eastAsia"/>
+        </w:rPr>
+        <w:t>网站。</w:t>
+      </w:r>
+      <w:proofErr w:type="spellStart"/>
+      <w:r>
+        <w:rPr>
+          <w:rFonts w:hint="eastAsia"/>
+        </w:rPr>
+        <w:t>Github</w:t>
+      </w:r>
+      <w:proofErr w:type="spellEnd"/>
+      <w:r>
+        <w:rPr>
+          <w:rFonts w:hint="eastAsia"/>
+        </w:rPr>
+        <w:t>网站的</w:t>
+      </w:r>
+      <w:proofErr w:type="spellStart"/>
+      <w:r>
+        <w:rPr>
+          <w:rFonts w:hint="eastAsia"/>
+        </w:rPr>
+        <w:t>Github</w:t>
+      </w:r>
+      <w:proofErr w:type="spellEnd"/>
+      <w:r>
+        <w:rPr>
+          <w:rFonts w:hint="eastAsia"/>
+        </w:rPr>
+        <w:t>-Pages</w:t>
+      </w:r>
+      <w:r>
+        <w:rPr>
+          <w:rFonts w:hint="eastAsia"/>
+        </w:rPr>
+        <w:t>中发布成为一个网站</w:t>
+      </w:r>
+      <w:r>
+        <w:rPr>
+          <w:rFonts w:hint="eastAsia"/>
+        </w:rPr>
+        <w:t>URL</w:t>
+      </w:r>
+    </w:p>
+    <w:p>
+      <w:pPr>
+        <w:widowControl/>
+        <w:shd w:val="clear" w:color="auto" w:fill="FFFFFF"/>
+        <w:jc w:val="center"/>
+        <w:rPr>
+          <w:rFonts w:ascii="微软雅黑" w:eastAsia="微软雅黑" w:hAnsi="微软雅黑" w:cs="Times New Roman"/>
+          <w:color w:val="191B1F"/>
+          <w:kern w:val="0"/>
+          <w:sz w:val="27"/>
+          <w:szCs w:val="27"/>
+        </w:rPr>
+      </w:pPr>
+      <w:r>
+        <w:rPr>
+          <w:rFonts w:ascii="微软雅黑" w:eastAsia="微软雅黑" w:hAnsi="微软雅黑" w:cs="Times New Roman"/>
+          <w:noProof/>
           <w:color w:val="191B1F"/>
           <w:kern w:val="0"/>
           <w:sz w:val="27"/>
           <w:szCs w:val="27"/>
         </w:rPr>
         <w:drawing>
-          <wp:inline distT="0" distB="0" distL="0" distR="0">
-            <wp:extent cx="18288000" cy="10287000"/>
-            <wp:effectExtent l="0" t="0" r="0" b="0"/>
+          <wp:inline distT="0" distB="0" distL="0" distR="0" wp14:anchorId="52B3D434" wp14:editId="57E0B863">
+            <wp:extent cx="3555999" cy="2000250"/>
+            <wp:effectExtent l="0" t="0" r="6985" b="0"/>
+            <wp:docPr id="3" name="Picture 3" descr="https://pic2.zhimg.com/v2-c37602827731d6e780ae9e5ad8510e31_1440w.jpg"/>
+            <wp:cNvGraphicFramePr>
+              <a:graphicFrameLocks xmlns:a="http://schemas.openxmlformats.org/drawingml/2006/main" noChangeAspect="1"/>
+            </wp:cNvGraphicFramePr>
+            <a:graphic xmlns:a="http://schemas.openxmlformats.org/drawingml/2006/main">
+              <a:graphicData uri="http://schemas.openxmlformats.org/drawingml/2006/picture">
+                <pic:pic xmlns:pic="http://schemas.openxmlformats.org/drawingml/2006/picture">
+                  <pic:nvPicPr>
+                    <pic:cNvPr id="0" name="Picture 5" descr="https://pic2.zhimg.com/v2-c37602827731d6e780ae9e5ad8510e31_1440w.jpg"/>
+                    <pic:cNvPicPr>
+                      <a:picLocks noChangeAspect="1" noChangeArrowheads="1"/>
+                    </pic:cNvPicPr>
+                  </pic:nvPicPr>
+                  <pic:blipFill>
+                    <a:blip r:embed="rId9" cstate="print">
+                      <a:extLst>
+                        <a:ext uri="{28A0092B-C50C-407E-A947-70E740481C1C}">
+                          <a14:useLocalDpi xmlns:a14="http://schemas.microsoft.com/office/drawing/2010/main" val="0"/>
+                        </a:ext>
+                      </a:extLst>
+                    </a:blip>
+                    <a:srcRect/>
+                    <a:stretch>
+                      <a:fillRect/>
+                    </a:stretch>
+                  </pic:blipFill>
+                  <pic:spPr bwMode="auto">
+                    <a:xfrm>
+                      <a:off x="0" y="0"/>
+                      <a:ext cx="3605940" cy="2028342"/>
+                    </a:xfrm>
+                    <a:prstGeom prst="rect">
+                      <a:avLst/>
+                    </a:prstGeom>
+                    <a:noFill/>
+                    <a:ln>
+                      <a:noFill/>
+                    </a:ln>
+                  </pic:spPr>
+                </pic:pic>
+              </a:graphicData>
+            </a:graphic>
+          </wp:inline>
+        </w:drawing>
+      </w:r>
+      <w:r>
+        <w:rPr>
+          <w:rFonts w:ascii="微软雅黑" w:eastAsia="微软雅黑" w:hAnsi="微软雅黑" w:cs="Times New Roman"/>
+          <w:color w:val="191B1F"/>
+          <w:kern w:val="0"/>
+          <w:sz w:val="27"/>
+          <w:szCs w:val="27"/>
+        </w:rPr>
+        <w:t xml:space="preserve"> </w:t>
+      </w:r>
+      <w:r>
+        <w:rPr>
+          <w:rFonts w:ascii="微软雅黑" w:eastAsia="微软雅黑" w:hAnsi="微软雅黑" w:cs="Times New Roman"/>
+          <w:noProof/>
+          <w:color w:val="191B1F"/>
+          <w:kern w:val="0"/>
+          <w:sz w:val="27"/>
+          <w:szCs w:val="27"/>
+        </w:rPr>
+        <w:drawing>
+          <wp:inline distT="0" distB="0" distL="0" distR="0" wp14:anchorId="492754B4" wp14:editId="04E9592F">
+            <wp:extent cx="3557129" cy="2000885"/>
+            <wp:effectExtent l="0" t="0" r="5715" b="0"/>
             <wp:docPr id="2" name="Picture 2" descr="https://pic3.zhimg.com/v2-66611d88262659e70448a259a8500c62_1440w.jpg"/>
             <wp:cNvGraphicFramePr>
               <a:graphicFrameLocks xmlns:a="http://schemas.openxmlformats.org/drawingml/2006/main" noChangeAspect="1"/>
@@ -1321,7 +2789,7 @@
                     </pic:cNvPicPr>
                   </pic:nvPicPr>
                   <pic:blipFill>
-                    <a:blip r:embed="rId9">
+                    <a:blip r:embed="rId10" cstate="print">
                       <a:extLst>
                         <a:ext uri="{28A0092B-C50C-407E-A947-70E740481C1C}">
                           <a14:useLocalDpi xmlns:a14="http://schemas.microsoft.com/office/drawing/2010/main" val="0"/>
@@ -1336,7 +2804,7 @@
                   <pic:spPr bwMode="auto">
                     <a:xfrm>
                       <a:off x="0" y="0"/>
-                      <a:ext cx="18288000" cy="10287000"/>
+                      <a:ext cx="3595145" cy="2022269"/>
                     </a:xfrm>
                     <a:prstGeom prst="rect">
                       <a:avLst/>
@@ -1357,8 +2825,7 @@
       <w:pPr>
         <w:widowControl/>
         <w:shd w:val="clear" w:color="auto" w:fill="FFFFFF"/>
-        <w:spacing w:before="336" w:after="336"/>
-        <w:jc w:val="left"/>
+        <w:jc w:val="center"/>
         <w:rPr>
           <w:rFonts w:ascii="微软雅黑" w:eastAsia="微软雅黑" w:hAnsi="微软雅黑" w:cs="Times New Roman"/>
           <w:color w:val="191B1F"/>
@@ -1367,70 +2834,85 @@
           <w:szCs w:val="27"/>
         </w:rPr>
       </w:pPr>
-      <w:r>
-        <w:rPr>
-          <w:rFonts w:ascii="微软雅黑" w:eastAsia="微软雅黑" w:hAnsi="微软雅黑" w:cs="Times New Roman" w:hint="eastAsia"/>
-          <w:color w:val="191B1F"/>
-          <w:kern w:val="0"/>
-          <w:sz w:val="27"/>
-          <w:szCs w:val="27"/>
-        </w:rPr>
-        <w:t>（8）.发布一个知乎文章（例如“我的免费教育网站”，此类网站一般容易被百度/必应等待搜索引擎搜录），链接</w:t>
-      </w:r>
-      <w:proofErr w:type="spellStart"/>
-      <w:r>
-        <w:rPr>
-          <w:rFonts w:ascii="微软雅黑" w:eastAsia="微软雅黑" w:hAnsi="微软雅黑" w:cs="Times New Roman" w:hint="eastAsia"/>
-          <w:color w:val="191B1F"/>
-          <w:kern w:val="0"/>
-          <w:sz w:val="27"/>
-          <w:szCs w:val="27"/>
-        </w:rPr>
-        <w:t>Github</w:t>
-      </w:r>
-      <w:proofErr w:type="spellEnd"/>
-      <w:r>
-        <w:rPr>
-          <w:rFonts w:ascii="微软雅黑" w:eastAsia="微软雅黑" w:hAnsi="微软雅黑" w:cs="Times New Roman" w:hint="eastAsia"/>
-          <w:color w:val="191B1F"/>
-          <w:kern w:val="0"/>
-          <w:sz w:val="27"/>
-          <w:szCs w:val="27"/>
-        </w:rPr>
-        <w:t>-Pages中发布成为的网站URL</w:t>
-      </w:r>
-      <w:r>
-        <w:rPr>
-          <w:rFonts w:ascii="微软雅黑" w:eastAsia="微软雅黑" w:hAnsi="微软雅黑" w:cs="Times New Roman" w:hint="eastAsia"/>
-          <w:color w:val="191B1F"/>
-          <w:kern w:val="0"/>
-          <w:sz w:val="27"/>
-          <w:szCs w:val="27"/>
-        </w:rPr>
-        <w:t>（例如，</w:t>
-      </w:r>
-      <w:hyperlink r:id="rId10" w:history="1">
-        <w:r>
-          <w:rPr>
-            <w:rStyle w:val="Hyperlink"/>
-            <w:rFonts w:ascii="微软雅黑" w:eastAsia="微软雅黑" w:hAnsi="微软雅黑" w:cs="Times New Roman"/>
-            <w:kern w:val="0"/>
-            <w:sz w:val="27"/>
-            <w:szCs w:val="27"/>
-          </w:rPr>
-          <w:t>https://zhuanlan.zhihu.com/p/851237167</w:t>
-        </w:r>
-      </w:hyperlink>
-      <w:r>
-        <w:rPr>
-          <w:rFonts w:ascii="微软雅黑" w:eastAsia="微软雅黑" w:hAnsi="微软雅黑" w:cs="Times New Roman" w:hint="eastAsia"/>
-          <w:color w:val="191B1F"/>
-          <w:kern w:val="0"/>
-          <w:sz w:val="27"/>
-          <w:szCs w:val="27"/>
-        </w:rPr>
-        <w:t>）。下图所示。</w:t>
-      </w:r>
+      <w:bookmarkStart w:id="3" w:name="_Ref215333027"/>
+      <w:r>
+        <w:t>图</w:t>
+      </w:r>
+      <w:r>
+        <w:t xml:space="preserve"> </w:t>
+      </w:r>
+      <w:r>
+        <w:fldChar w:fldCharType="begin"/>
+      </w:r>
+      <w:r>
+        <w:instrText xml:space="preserve"> SEQ </w:instrText>
+      </w:r>
+      <w:r>
+        <w:instrText>图</w:instrText>
+      </w:r>
+      <w:r>
+        <w:instrText xml:space="preserve"> \* ARABIC </w:instrText>
+      </w:r>
+      <w:r>
+        <w:fldChar w:fldCharType="separate"/>
+      </w:r>
+      <w:r>
+        <w:rPr>
+          <w:noProof/>
+        </w:rPr>
+        <w:t>4</w:t>
+      </w:r>
+      <w:r>
+        <w:fldChar w:fldCharType="end"/>
+      </w:r>
+      <w:bookmarkEnd w:id="3"/>
+      <w:r>
+        <w:t xml:space="preserve"> </w:t>
+      </w:r>
+      <w:r>
+        <w:rPr>
+          <w:rFonts w:hint="eastAsia"/>
+        </w:rPr>
+        <w:t>建议将尺寸庞大的视频等等多媒体文件上传钉钉云盘，共享成为一个</w:t>
+      </w:r>
+      <w:r>
+        <w:rPr>
+          <w:rFonts w:hint="eastAsia"/>
+        </w:rPr>
+        <w:t>URL</w:t>
+      </w:r>
+      <w:r>
+        <w:rPr>
+          <w:rFonts w:hint="eastAsia"/>
+        </w:rPr>
+        <w:t>，</w:t>
+      </w:r>
+      <w:r>
+        <w:rPr>
+          <w:rFonts w:hint="eastAsia"/>
+        </w:rPr>
+        <w:t>VS</w:t>
+      </w:r>
+      <w:r>
+        <w:rPr>
+          <w:rFonts w:hint="eastAsia"/>
+        </w:rPr>
+        <w:t>中的网页中添加</w:t>
+      </w:r>
+      <w:r>
+        <w:rPr>
+          <w:rFonts w:hint="eastAsia"/>
+        </w:rPr>
+        <w:t>URL</w:t>
+      </w:r>
+      <w:r>
+        <w:rPr>
+          <w:rFonts w:hint="eastAsia"/>
+        </w:rPr>
+        <w:t>，链接钉钉云盘的尺寸庞大的视频等等多媒体文件</w:t>
+      </w:r>
+      <w:bookmarkStart w:id="4" w:name="_GoBack"/>
+      <w:bookmarkEnd w:id="4"/>
     </w:p>
     <w:p>
       <w:pPr>
@@ -1454,10 +2936,11 @@
           <w:sz w:val="27"/>
           <w:szCs w:val="27"/>
         </w:rPr>
+        <w:lastRenderedPageBreak/>
         <w:drawing>
-          <wp:inline distT="0" distB="0" distL="0" distR="0">
-            <wp:extent cx="18288000" cy="10287000"/>
-            <wp:effectExtent l="0" t="0" r="0" b="0"/>
+          <wp:inline distT="0" distB="0" distL="0" distR="0" wp14:anchorId="37718C47" wp14:editId="1A1F3E96">
+            <wp:extent cx="7281263" cy="4095711"/>
+            <wp:effectExtent l="0" t="0" r="0" b="635"/>
             <wp:docPr id="1" name="Picture 1" descr="https://pic2.zhimg.com/v2-cccc6a331bd976761603ce4602356953_1440w.jpg"/>
             <wp:cNvGraphicFramePr>
               <a:graphicFrameLocks xmlns:a="http://schemas.openxmlformats.org/drawingml/2006/main" noChangeAspect="1"/>
@@ -1487,7 +2970,7 @@
                   <pic:spPr bwMode="auto">
                     <a:xfrm>
                       <a:off x="0" y="0"/>
-                      <a:ext cx="18288000" cy="10287000"/>
+                      <a:ext cx="7315080" cy="4114733"/>
                     </a:xfrm>
                     <a:prstGeom prst="rect">
                       <a:avLst/>
@@ -1508,91 +2991,106 @@
       <w:pPr>
         <w:widowControl/>
         <w:shd w:val="clear" w:color="auto" w:fill="FFFFFF"/>
+        <w:jc w:val="center"/>
+        <w:rPr>
+          <w:rFonts w:ascii="微软雅黑" w:eastAsia="微软雅黑" w:hAnsi="微软雅黑" w:cs="Times New Roman"/>
+          <w:color w:val="191B1F"/>
+          <w:kern w:val="0"/>
+          <w:sz w:val="27"/>
+          <w:szCs w:val="27"/>
+        </w:rPr>
+      </w:pPr>
+      <w:bookmarkStart w:id="5" w:name="_Ref215333030"/>
+      <w:r>
+        <w:t>图</w:t>
+      </w:r>
+      <w:r>
+        <w:t xml:space="preserve"> </w:t>
+      </w:r>
+      <w:r>
+        <w:fldChar w:fldCharType="begin"/>
+      </w:r>
+      <w:r>
+        <w:instrText xml:space="preserve"> SEQ </w:instrText>
+      </w:r>
+      <w:r>
+        <w:instrText>图</w:instrText>
+      </w:r>
+      <w:r>
+        <w:instrText xml:space="preserve"> \* ARABIC </w:instrText>
+      </w:r>
+      <w:r>
+        <w:fldChar w:fldCharType="separate"/>
+      </w:r>
+      <w:r>
+        <w:rPr>
+          <w:noProof/>
+        </w:rPr>
+        <w:t>5</w:t>
+      </w:r>
+      <w:r>
+        <w:fldChar w:fldCharType="end"/>
+      </w:r>
+      <w:bookmarkEnd w:id="5"/>
+      <w:r>
+        <w:rPr>
+          <w:rFonts w:hint="eastAsia"/>
+        </w:rPr>
+        <w:t>发布一个知乎文章（例如“我的免费教育网站”，此类网站一般容易被百度</w:t>
+      </w:r>
+      <w:r>
+        <w:rPr>
+          <w:rFonts w:hint="eastAsia"/>
+        </w:rPr>
+        <w:t>/</w:t>
+      </w:r>
+      <w:r>
+        <w:rPr>
+          <w:rFonts w:hint="eastAsia"/>
+        </w:rPr>
+        <w:t>必应等待搜索引擎搜录），链接</w:t>
+      </w:r>
+      <w:proofErr w:type="spellStart"/>
+      <w:r>
+        <w:rPr>
+          <w:rFonts w:hint="eastAsia"/>
+        </w:rPr>
+        <w:t>Github</w:t>
+      </w:r>
+      <w:proofErr w:type="spellEnd"/>
+      <w:r>
+        <w:rPr>
+          <w:rFonts w:hint="eastAsia"/>
+        </w:rPr>
+        <w:t>-Pages</w:t>
+      </w:r>
+      <w:r>
+        <w:rPr>
+          <w:rFonts w:hint="eastAsia"/>
+        </w:rPr>
+        <w:t>中发布成为的网站</w:t>
+      </w:r>
+      <w:r>
+        <w:rPr>
+          <w:rFonts w:hint="eastAsia"/>
+        </w:rPr>
+        <w:t>URL</w:t>
+      </w:r>
+    </w:p>
+    <w:p>
+      <w:pPr>
+        <w:widowControl/>
+        <w:shd w:val="clear" w:color="auto" w:fill="FFFFFF"/>
         <w:spacing w:before="336" w:after="270"/>
         <w:jc w:val="left"/>
         <w:rPr>
-          <w:rFonts w:ascii="微软雅黑" w:eastAsia="微软雅黑" w:hAnsi="微软雅黑" w:cs="Times New Roman"/>
+          <w:rFonts w:ascii="微软雅黑" w:eastAsia="微软雅黑" w:hAnsi="微软雅黑" w:cs="Times New Roman" w:hint="eastAsia"/>
           <w:color w:val="191B1F"/>
           <w:kern w:val="0"/>
           <w:sz w:val="27"/>
           <w:szCs w:val="27"/>
         </w:rPr>
       </w:pPr>
-      <w:r>
-        <w:rPr>
-          <w:rFonts w:ascii="微软雅黑" w:eastAsia="微软雅黑" w:hAnsi="微软雅黑" w:cs="Times New Roman" w:hint="eastAsia"/>
-          <w:color w:val="191B1F"/>
-          <w:kern w:val="0"/>
-          <w:sz w:val="27"/>
-          <w:szCs w:val="27"/>
-        </w:rPr>
-        <w:t>（9）.上述，已经实现“免费网站/免费知乎平台/免费钉钉云盘”综合的实用的免费教育平台。然后，VS中，可持续发展地修改</w:t>
-      </w:r>
-      <w:hyperlink r:id="rId12" w:tgtFrame="_blank" w:history="1">
-        <w:r>
-          <w:rPr>
-            <w:rFonts w:ascii="a" w:eastAsia="微软雅黑" w:hAnsi="a" w:cs="Times New Roman"/>
-            <w:color w:val="09408E"/>
-            <w:kern w:val="0"/>
-            <w:sz w:val="2"/>
-            <w:szCs w:val="2"/>
-          </w:rPr>
-          <w:t>http://</w:t>
-        </w:r>
-        <w:r>
-          <w:rPr>
-            <w:rFonts w:ascii="微软雅黑" w:eastAsia="微软雅黑" w:hAnsi="微软雅黑" w:cs="Times New Roman" w:hint="eastAsia"/>
-            <w:color w:val="09408E"/>
-            <w:kern w:val="0"/>
-            <w:sz w:val="27"/>
-            <w:szCs w:val="27"/>
-          </w:rPr>
-          <w:t>ASP.Net</w:t>
-        </w:r>
-      </w:hyperlink>
-      <w:r>
-        <w:rPr>
-          <w:rFonts w:ascii="微软雅黑" w:eastAsia="微软雅黑" w:hAnsi="微软雅黑" w:cs="Times New Roman" w:hint="eastAsia"/>
-          <w:color w:val="191B1F"/>
-          <w:kern w:val="0"/>
-          <w:sz w:val="27"/>
-          <w:szCs w:val="27"/>
-        </w:rPr>
-        <w:t> MVC解决方案/项目/条目中的网页文件，可持续地优化完善。</w:t>
-      </w:r>
-      <w:r>
-        <w:rPr>
-          <w:rFonts w:ascii="微软雅黑" w:eastAsia="微软雅黑" w:hAnsi="微软雅黑" w:cs="Times New Roman" w:hint="eastAsia"/>
-          <w:color w:val="191B1F"/>
-          <w:kern w:val="0"/>
-          <w:sz w:val="27"/>
-          <w:szCs w:val="27"/>
-        </w:rPr>
-        <w:br/>
-        <w:t>（10）.作业提交：钉钉作业中，提交上述知</w:t>
-      </w:r>
-      <w:proofErr w:type="gramStart"/>
-      <w:r>
-        <w:rPr>
-          <w:rFonts w:ascii="微软雅黑" w:eastAsia="微软雅黑" w:hAnsi="微软雅黑" w:cs="Times New Roman" w:hint="eastAsia"/>
-          <w:color w:val="191B1F"/>
-          <w:kern w:val="0"/>
-          <w:sz w:val="27"/>
-          <w:szCs w:val="27"/>
-        </w:rPr>
-        <w:t>乎文章</w:t>
-      </w:r>
-      <w:proofErr w:type="gramEnd"/>
-      <w:r>
-        <w:rPr>
-          <w:rFonts w:ascii="微软雅黑" w:eastAsia="微软雅黑" w:hAnsi="微软雅黑" w:cs="Times New Roman" w:hint="eastAsia"/>
-          <w:color w:val="191B1F"/>
-          <w:kern w:val="0"/>
-          <w:sz w:val="27"/>
-          <w:szCs w:val="27"/>
-        </w:rPr>
-        <w:t>的URL，以便教师查阅批改。</w:t>
-      </w:r>
     </w:p>
     <w:p>
       <w:pPr>
@@ -1648,7 +3146,7 @@
         </w:rPr>
         <w:t>参见上述链接中的（1）作业测验文件模板</w:t>
       </w:r>
-      <w:hyperlink r:id="rId13" w:tgtFrame="_blank" w:history="1">
+      <w:hyperlink r:id="rId12" w:tgtFrame="_blank" w:history="1">
         <w:r>
           <w:rPr>
             <w:rFonts w:ascii="微软雅黑" w:eastAsia="微软雅黑" w:hAnsi="微软雅黑" w:cs="Times New Roman" w:hint="eastAsia"/>
@@ -1670,7 +3168,7 @@
         </w:rPr>
         <w:t>、（2）作业测验文件模板说明文档</w:t>
       </w:r>
-      <w:hyperlink r:id="rId14" w:tgtFrame="_blank" w:history="1">
+      <w:hyperlink r:id="rId13" w:tgtFrame="_blank" w:history="1">
         <w:r>
           <w:rPr>
             <w:rFonts w:ascii="微软雅黑" w:eastAsia="微软雅黑" w:hAnsi="微软雅黑" w:cs="Times New Roman" w:hint="eastAsia"/>
@@ -1692,7 +3190,7 @@
         </w:rPr>
         <w:t>，（3）最好能调用在线中英新华字典（建议参见</w:t>
       </w:r>
-      <w:hyperlink r:id="rId15" w:tgtFrame="_blank" w:history="1">
+      <w:hyperlink r:id="rId14" w:tgtFrame="_blank" w:history="1">
         <w:r>
           <w:rPr>
             <w:rFonts w:ascii="a" w:eastAsia="微软雅黑" w:hAnsi="a" w:cs="Times New Roman"/>
@@ -1801,7 +3299,7 @@
         </w:rPr>
         <w:t>展（实践/数据读写封装、技术/信息提取运用、科学/规律预测探究、人文/情感交流共鸣、哲学/智能建构生成的五个层次的统一发展）：</w:t>
       </w:r>
-      <w:hyperlink r:id="rId16" w:history="1">
+      <w:hyperlink r:id="rId15" w:history="1">
         <w:r>
           <w:rPr>
             <w:rStyle w:val="Hyperlink"/>
@@ -1813,18 +3311,205 @@
           <w:t>https://www.alipan.com/s/g1LgXLG2n1K/folder/6703a619d6a5327fa4f746269cc1c083dfcc0e80</w:t>
         </w:r>
       </w:hyperlink>
-      <w:bookmarkStart w:id="0" w:name="_GoBack"/>
-      <w:bookmarkEnd w:id="0"/>
     </w:p>
     <w:p/>
     <w:sectPr>
       <w:pgSz w:w="11906" w:h="16838"/>
-      <w:pgMar w:top="1440" w:right="1800" w:bottom="1440" w:left="1800" w:header="851" w:footer="992" w:gutter="0"/>
+      <w:pgMar w:top="1440" w:right="282" w:bottom="1440" w:left="142" w:header="851" w:footer="992" w:gutter="0"/>
       <w:cols w:space="425"/>
       <w:docGrid w:type="lines" w:linePitch="312"/>
     </w:sectPr>
   </w:body>
 </w:document>
+</file>
+
+<file path=word/numbering.xml><?xml version="1.0" encoding="utf-8"?>
+<w:numbering xmlns:wpc="http://schemas.microsoft.com/office/word/2010/wordprocessingCanvas" xmlns:mc="http://schemas.openxmlformats.org/markup-compatibility/2006" xmlns:o="urn:schemas-microsoft-com:office:office" xmlns:r="http://schemas.openxmlformats.org/officeDocument/2006/relationships" xmlns:m="http://schemas.openxmlformats.org/officeDocument/2006/math" xmlns:v="urn:schemas-microsoft-com:vml" xmlns:wp14="http://schemas.microsoft.com/office/word/2010/wordprocessingDrawing" xmlns:wp="http://schemas.openxmlformats.org/drawingml/2006/wordprocessingDrawing" xmlns:w10="urn:schemas-microsoft-com:office:word" xmlns:w="http://schemas.openxmlformats.org/wordprocessingml/2006/main" xmlns:w14="http://schemas.microsoft.com/office/word/2010/wordml" xmlns:w15="http://schemas.microsoft.com/office/word/2012/wordml" xmlns:wpg="http://schemas.microsoft.com/office/word/2010/wordprocessingGroup" xmlns:wpi="http://schemas.microsoft.com/office/word/2010/wordprocessingInk" xmlns:wne="http://schemas.microsoft.com/office/word/2006/wordml" xmlns:wps="http://schemas.microsoft.com/office/word/2010/wordprocessingShape" mc:Ignorable="w14 w15 wp14">
+  <w:abstractNum w:abstractNumId="0" w15:restartNumberingAfterBreak="0">
+    <w:nsid w:val="05647A35"/>
+    <w:multiLevelType w:val="hybridMultilevel"/>
+    <w:tmpl w:val="2F6C9238"/>
+    <w:lvl w:ilvl="0" w:tplc="12EAE280">
+      <w:start w:val="1"/>
+      <w:numFmt w:val="decimal"/>
+      <w:lvlText w:val="(%1)"/>
+      <w:lvlJc w:val="left"/>
+      <w:pPr>
+        <w:ind w:left="720" w:hanging="360"/>
+      </w:pPr>
+      <w:rPr>
+        <w:rFonts w:hint="eastAsia"/>
+      </w:rPr>
+    </w:lvl>
+    <w:lvl w:ilvl="1" w:tplc="04090019" w:tentative="1">
+      <w:start w:val="1"/>
+      <w:numFmt w:val="lowerLetter"/>
+      <w:lvlText w:val="%2."/>
+      <w:lvlJc w:val="left"/>
+      <w:pPr>
+        <w:ind w:left="1440" w:hanging="360"/>
+      </w:pPr>
+    </w:lvl>
+    <w:lvl w:ilvl="2" w:tplc="0409001B" w:tentative="1">
+      <w:start w:val="1"/>
+      <w:numFmt w:val="lowerRoman"/>
+      <w:lvlText w:val="%3."/>
+      <w:lvlJc w:val="right"/>
+      <w:pPr>
+        <w:ind w:left="2160" w:hanging="180"/>
+      </w:pPr>
+    </w:lvl>
+    <w:lvl w:ilvl="3" w:tplc="0409000F" w:tentative="1">
+      <w:start w:val="1"/>
+      <w:numFmt w:val="decimal"/>
+      <w:lvlText w:val="%4."/>
+      <w:lvlJc w:val="left"/>
+      <w:pPr>
+        <w:ind w:left="2880" w:hanging="360"/>
+      </w:pPr>
+    </w:lvl>
+    <w:lvl w:ilvl="4" w:tplc="04090019" w:tentative="1">
+      <w:start w:val="1"/>
+      <w:numFmt w:val="lowerLetter"/>
+      <w:lvlText w:val="%5."/>
+      <w:lvlJc w:val="left"/>
+      <w:pPr>
+        <w:ind w:left="3600" w:hanging="360"/>
+      </w:pPr>
+    </w:lvl>
+    <w:lvl w:ilvl="5" w:tplc="0409001B" w:tentative="1">
+      <w:start w:val="1"/>
+      <w:numFmt w:val="lowerRoman"/>
+      <w:lvlText w:val="%6."/>
+      <w:lvlJc w:val="right"/>
+      <w:pPr>
+        <w:ind w:left="4320" w:hanging="180"/>
+      </w:pPr>
+    </w:lvl>
+    <w:lvl w:ilvl="6" w:tplc="0409000F" w:tentative="1">
+      <w:start w:val="1"/>
+      <w:numFmt w:val="decimal"/>
+      <w:lvlText w:val="%7."/>
+      <w:lvlJc w:val="left"/>
+      <w:pPr>
+        <w:ind w:left="5040" w:hanging="360"/>
+      </w:pPr>
+    </w:lvl>
+    <w:lvl w:ilvl="7" w:tplc="04090019" w:tentative="1">
+      <w:start w:val="1"/>
+      <w:numFmt w:val="lowerLetter"/>
+      <w:lvlText w:val="%8."/>
+      <w:lvlJc w:val="left"/>
+      <w:pPr>
+        <w:ind w:left="5760" w:hanging="360"/>
+      </w:pPr>
+    </w:lvl>
+    <w:lvl w:ilvl="8" w:tplc="0409001B" w:tentative="1">
+      <w:start w:val="1"/>
+      <w:numFmt w:val="lowerRoman"/>
+      <w:lvlText w:val="%9."/>
+      <w:lvlJc w:val="right"/>
+      <w:pPr>
+        <w:ind w:left="6480" w:hanging="180"/>
+      </w:pPr>
+    </w:lvl>
+  </w:abstractNum>
+  <w:abstractNum w:abstractNumId="1" w15:restartNumberingAfterBreak="0">
+    <w:nsid w:val="7F6B0E26"/>
+    <w:multiLevelType w:val="hybridMultilevel"/>
+    <w:tmpl w:val="0952E250"/>
+    <w:lvl w:ilvl="0" w:tplc="3CD0527E">
+      <w:start w:val="1"/>
+      <w:numFmt w:val="decimal"/>
+      <w:lvlText w:val="（%1）"/>
+      <w:lvlJc w:val="left"/>
+      <w:pPr>
+        <w:ind w:left="1080" w:hanging="720"/>
+      </w:pPr>
+      <w:rPr>
+        <w:rFonts w:hint="default"/>
+      </w:rPr>
+    </w:lvl>
+    <w:lvl w:ilvl="1" w:tplc="04090019" w:tentative="1">
+      <w:start w:val="1"/>
+      <w:numFmt w:val="lowerLetter"/>
+      <w:lvlText w:val="%2."/>
+      <w:lvlJc w:val="left"/>
+      <w:pPr>
+        <w:ind w:left="1440" w:hanging="360"/>
+      </w:pPr>
+    </w:lvl>
+    <w:lvl w:ilvl="2" w:tplc="0409001B" w:tentative="1">
+      <w:start w:val="1"/>
+      <w:numFmt w:val="lowerRoman"/>
+      <w:lvlText w:val="%3."/>
+      <w:lvlJc w:val="right"/>
+      <w:pPr>
+        <w:ind w:left="2160" w:hanging="180"/>
+      </w:pPr>
+    </w:lvl>
+    <w:lvl w:ilvl="3" w:tplc="0409000F" w:tentative="1">
+      <w:start w:val="1"/>
+      <w:numFmt w:val="decimal"/>
+      <w:lvlText w:val="%4."/>
+      <w:lvlJc w:val="left"/>
+      <w:pPr>
+        <w:ind w:left="2880" w:hanging="360"/>
+      </w:pPr>
+    </w:lvl>
+    <w:lvl w:ilvl="4" w:tplc="04090019" w:tentative="1">
+      <w:start w:val="1"/>
+      <w:numFmt w:val="lowerLetter"/>
+      <w:lvlText w:val="%5."/>
+      <w:lvlJc w:val="left"/>
+      <w:pPr>
+        <w:ind w:left="3600" w:hanging="360"/>
+      </w:pPr>
+    </w:lvl>
+    <w:lvl w:ilvl="5" w:tplc="0409001B" w:tentative="1">
+      <w:start w:val="1"/>
+      <w:numFmt w:val="lowerRoman"/>
+      <w:lvlText w:val="%6."/>
+      <w:lvlJc w:val="right"/>
+      <w:pPr>
+        <w:ind w:left="4320" w:hanging="180"/>
+      </w:pPr>
+    </w:lvl>
+    <w:lvl w:ilvl="6" w:tplc="0409000F" w:tentative="1">
+      <w:start w:val="1"/>
+      <w:numFmt w:val="decimal"/>
+      <w:lvlText w:val="%7."/>
+      <w:lvlJc w:val="left"/>
+      <w:pPr>
+        <w:ind w:left="5040" w:hanging="360"/>
+      </w:pPr>
+    </w:lvl>
+    <w:lvl w:ilvl="7" w:tplc="04090019" w:tentative="1">
+      <w:start w:val="1"/>
+      <w:numFmt w:val="lowerLetter"/>
+      <w:lvlText w:val="%8."/>
+      <w:lvlJc w:val="left"/>
+      <w:pPr>
+        <w:ind w:left="5760" w:hanging="360"/>
+      </w:pPr>
+    </w:lvl>
+    <w:lvl w:ilvl="8" w:tplc="0409001B" w:tentative="1">
+      <w:start w:val="1"/>
+      <w:numFmt w:val="lowerRoman"/>
+      <w:lvlText w:val="%9."/>
+      <w:lvlJc w:val="right"/>
+      <w:pPr>
+        <w:ind w:left="6480" w:hanging="180"/>
+      </w:pPr>
+    </w:lvl>
+  </w:abstractNum>
+  <w:num w:numId="1">
+    <w:abstractNumId w:val="0"/>
+  </w:num>
+  <w:num w:numId="2">
+    <w:abstractNumId w:val="1"/>
+  </w:num>
+</w:numbering>
 </file>
 
 <file path=word/styles.xml><?xml version="1.0" encoding="utf-8"?>
@@ -2362,6 +4047,29 @@
     <w:basedOn w:val="DefaultParagraphFont"/>
     <w:rsid w:val="00E639CF"/>
   </w:style>
+  <w:style w:type="character" w:styleId="FollowedHyperlink">
+    <w:name w:val="FollowedHyperlink"/>
+    <w:basedOn w:val="DefaultParagraphFont"/>
+    <w:uiPriority w:val="99"/>
+    <w:semiHidden/>
+    <w:unhideWhenUsed/>
+    <w:rsid w:val="00D42C6E"/>
+    <w:rPr>
+      <w:color w:val="954F72" w:themeColor="followedHyperlink"/>
+      <w:u w:val="single"/>
+    </w:rPr>
+  </w:style>
+  <w:style w:type="paragraph" w:styleId="ListParagraph">
+    <w:name w:val="List Paragraph"/>
+    <w:basedOn w:val="Normal"/>
+    <w:uiPriority w:val="34"/>
+    <w:qFormat/>
+    <w:rsid w:val="00D134ED"/>
+    <w:pPr>
+      <w:ind w:left="720"/>
+      <w:contextualSpacing/>
+    </w:pPr>
+  </w:style>
 </w:styles>
 </file>
 

--- a/ASPDotNet_MVC_YuQin/ASPDotNet_MVC_YuQin/wwwroot/jiaoyujishuxinshengdaolun.docx
+++ b/ASPDotNet_MVC_YuQin/ASPDotNet_MVC_YuQin/wwwroot/jiaoyujishuxinshengdaolun.docx
@@ -48,16 +48,6 @@
           <w:sz w:val="36"/>
           <w:szCs w:val="36"/>
         </w:rPr>
-      </w:r>
-      <w:r>
-        <w:rPr>
-          <w:rFonts w:ascii="宋体" w:eastAsia="宋体" w:hAnsi="宋体" w:cs="宋体"/>
-          <w:b/>
-          <w:bCs/>
-          <w:kern w:val="36"/>
-          <w:sz w:val="36"/>
-          <w:szCs w:val="36"/>
-        </w:rPr>
         <w:fldChar w:fldCharType="separate"/>
       </w:r>
       <w:r>
@@ -215,7 +205,55 @@
           <w:sz w:val="32"/>
           <w:szCs w:val="32"/>
         </w:rPr>
-        <w:t>（面向继承利用现有的各种免费平台，应用成为免费教育网站平台）：</w:t>
+        <w:t>（面向继承利用现有的各种免费平台，应用成为免费教育网站平台）</w:t>
+      </w:r>
+      <w:r>
+        <w:rPr>
+          <w:rFonts w:ascii="inherit" w:eastAsia="微软雅黑" w:hAnsi="inherit" w:cs="Times New Roman"/>
+          <w:b/>
+          <w:bCs/>
+          <w:color w:val="191B1F"/>
+          <w:kern w:val="0"/>
+          <w:sz w:val="32"/>
+          <w:szCs w:val="32"/>
+        </w:rPr>
+        <w:t>（注：后续课程将融入教育</w:t>
+      </w:r>
+      <w:r>
+        <w:rPr>
+          <w:rFonts w:ascii="inherit" w:eastAsia="微软雅黑" w:hAnsi="inherit" w:cs="Times New Roman" w:hint="eastAsia"/>
+          <w:b/>
+          <w:bCs/>
+          <w:color w:val="191B1F"/>
+          <w:kern w:val="0"/>
+          <w:sz w:val="32"/>
+          <w:szCs w:val="32"/>
+        </w:rPr>
+        <w:t>人工智能平台</w:t>
+      </w:r>
+      <w:r>
+        <w:rPr>
+          <w:rFonts w:ascii="inherit" w:eastAsia="微软雅黑" w:hAnsi="inherit" w:cs="Times New Roman"/>
+          <w:b/>
+          <w:bCs/>
+          <w:color w:val="191B1F"/>
+          <w:kern w:val="0"/>
+          <w:sz w:val="32"/>
+          <w:szCs w:val="32"/>
+        </w:rPr>
+        <w:t>）</w:t>
+      </w:r>
+      <w:r>
+        <w:rPr>
+          <w:rFonts w:ascii="inherit" w:eastAsia="微软雅黑" w:hAnsi="inherit" w:cs="Times New Roman"/>
+          <w:b/>
+          <w:bCs/>
+          <w:color w:val="191B1F"/>
+          <w:kern w:val="0"/>
+          <w:sz w:val="32"/>
+          <w:szCs w:val="32"/>
+        </w:rPr>
+        <w:t>：</w:t>
       </w:r>
     </w:p>
     <w:p>
@@ -244,47 +282,8 @@
       </w:r>
       <w:r>
         <w:rPr>
-          <w:rFonts w:ascii="微软雅黑" w:eastAsia="微软雅黑" w:hAnsi="微软雅黑" w:cs="Times New Roman"/>
-          <w:color w:val="191B1F"/>
-          <w:kern w:val="0"/>
-          <w:sz w:val="27"/>
-          <w:szCs w:val="27"/>
-        </w:rPr>
-        <w:fldChar w:fldCharType="begin"/>
-      </w:r>
-      <w:r>
-        <w:rPr>
-          <w:rFonts w:ascii="微软雅黑" w:eastAsia="微软雅黑" w:hAnsi="微软雅黑" w:cs="Times New Roman"/>
-          <w:color w:val="191B1F"/>
-          <w:kern w:val="0"/>
-          <w:sz w:val="27"/>
-          <w:szCs w:val="27"/>
-        </w:rPr>
-        <w:instrText xml:space="preserve"> HYPERLINK "https://zhida.zhihu.com/search?content_id=266894674&amp;content_type=Article&amp;match_order=1&amp;q=%E9%92%89%E9%92%89%E4%BA%91%E7%9B%98&amp;zhida_source=entity" \t "_blank" </w:instrText>
-      </w:r>
-      <w:r>
-        <w:rPr>
-          <w:rFonts w:ascii="微软雅黑" w:eastAsia="微软雅黑" w:hAnsi="微软雅黑" w:cs="Times New Roman"/>
-          <w:color w:val="191B1F"/>
-          <w:kern w:val="0"/>
-          <w:sz w:val="27"/>
-          <w:szCs w:val="27"/>
-        </w:rPr>
-      </w:r>
-      <w:r>
-        <w:rPr>
-          <w:rFonts w:ascii="微软雅黑" w:eastAsia="微软雅黑" w:hAnsi="微软雅黑" w:cs="Times New Roman"/>
-          <w:color w:val="191B1F"/>
-          <w:kern w:val="0"/>
-          <w:sz w:val="27"/>
-          <w:szCs w:val="27"/>
-        </w:rPr>
-        <w:fldChar w:fldCharType="separate"/>
-      </w:r>
-      <w:r>
-        <w:rPr>
-          <w:rFonts w:ascii="微软雅黑" w:eastAsia="微软雅黑" w:hAnsi="微软雅黑" w:cs="Times New Roman" w:hint="eastAsia"/>
-          <w:color w:val="09408E"/>
+          <w:rFonts w:ascii="微软雅黑" w:eastAsia="微软雅黑" w:hAnsi="微软雅黑" w:cs="Times New Roman" w:hint="eastAsia"/>
+          <w:color w:val="191B1F"/>
           <w:kern w:val="0"/>
           <w:sz w:val="27"/>
           <w:szCs w:val="27"/>
@@ -293,23 +292,33 @@
       </w:r>
       <w:r>
         <w:rPr>
-          <w:rFonts w:ascii="微软雅黑" w:eastAsia="微软雅黑" w:hAnsi="微软雅黑" w:cs="Times New Roman"/>
-          <w:color w:val="191B1F"/>
-          <w:kern w:val="0"/>
-          <w:sz w:val="27"/>
-          <w:szCs w:val="27"/>
-        </w:rPr>
-        <w:fldChar w:fldCharType="end"/>
-      </w:r>
-      <w:r>
-        <w:rPr>
-          <w:rFonts w:ascii="微软雅黑" w:eastAsia="微软雅黑" w:hAnsi="微软雅黑" w:cs="Times New Roman" w:hint="eastAsia"/>
-          <w:color w:val="191B1F"/>
-          <w:kern w:val="0"/>
-          <w:sz w:val="27"/>
-          <w:szCs w:val="27"/>
-        </w:rPr>
-        <w:t>”综合的实用的免费教育平台）：</w:t>
+          <w:rFonts w:ascii="微软雅黑" w:eastAsia="微软雅黑" w:hAnsi="微软雅黑" w:cs="Times New Roman" w:hint="eastAsia"/>
+          <w:color w:val="191B1F"/>
+          <w:kern w:val="0"/>
+          <w:sz w:val="27"/>
+          <w:szCs w:val="27"/>
+        </w:rPr>
+        <w:t>”综合的实用的免费</w:t>
+      </w:r>
+      <w:r>
+        <w:rPr>
+          <w:rFonts w:ascii="微软雅黑" w:eastAsia="微软雅黑" w:hAnsi="微软雅黑" w:cs="Times New Roman" w:hint="eastAsia"/>
+          <w:color w:val="191B1F"/>
+          <w:kern w:val="0"/>
+          <w:sz w:val="27"/>
+          <w:szCs w:val="27"/>
+        </w:rPr>
+        <w:t>教育网站</w:t>
+      </w:r>
+      <w:r>
+        <w:rPr>
+          <w:rFonts w:ascii="微软雅黑" w:eastAsia="微软雅黑" w:hAnsi="微软雅黑" w:cs="Times New Roman" w:hint="eastAsia"/>
+          <w:color w:val="191B1F"/>
+          <w:kern w:val="0"/>
+          <w:sz w:val="27"/>
+          <w:szCs w:val="27"/>
+        </w:rPr>
+        <w:t>平台）：</w:t>
       </w:r>
     </w:p>
     <w:p>
@@ -333,35 +342,33 @@
       </w:pPr>
       <w:r>
         <w:rPr>
-          <w:rFonts w:ascii="微软雅黑" w:eastAsia="微软雅黑" w:hAnsi="微软雅黑" w:cs="Times New Roman" w:hint="eastAsia"/>
-          <w:color w:val="191B1F"/>
-          <w:kern w:val="0"/>
-          <w:sz w:val="27"/>
-          <w:szCs w:val="27"/>
-        </w:rPr>
-        <w:t>网络</w:t>
-      </w:r>
-      <w:proofErr w:type="gramStart"/>
-      <w:r>
-        <w:rPr>
-          <w:rFonts w:ascii="微软雅黑" w:eastAsia="微软雅黑" w:hAnsi="微软雅黑" w:cs="Times New Roman" w:hint="eastAsia"/>
-          <w:color w:val="191B1F"/>
-          <w:kern w:val="0"/>
-          <w:sz w:val="27"/>
-          <w:szCs w:val="27"/>
-        </w:rPr>
-        <w:t>搜素注册</w:t>
-      </w:r>
-      <w:proofErr w:type="gramEnd"/>
-      <w:r>
-        <w:rPr>
-          <w:rFonts w:ascii="微软雅黑" w:eastAsia="微软雅黑" w:hAnsi="微软雅黑" w:cs="Times New Roman" w:hint="eastAsia"/>
-          <w:color w:val="191B1F"/>
-          <w:kern w:val="0"/>
-          <w:sz w:val="27"/>
-          <w:szCs w:val="27"/>
-        </w:rPr>
-        <w:t>一个免费的数百G的钉钉云盘。</w:t>
+          <w:rFonts w:ascii="微软雅黑" w:eastAsia="微软雅黑" w:hAnsi="微软雅黑" w:cs="Times New Roman"/>
+          <w:color w:val="191B1F"/>
+          <w:kern w:val="0"/>
+          <w:sz w:val="27"/>
+          <w:szCs w:val="27"/>
+        </w:rPr>
+        <w:t>已经安装</w:t>
+      </w:r>
+      <w:r>
+        <w:rPr>
+          <w:rFonts w:ascii="微软雅黑" w:eastAsia="微软雅黑" w:hAnsi="微软雅黑" w:cs="Times New Roman" w:hint="eastAsia"/>
+          <w:color w:val="191B1F"/>
+          <w:kern w:val="0"/>
+          <w:sz w:val="27"/>
+          <w:szCs w:val="27"/>
+        </w:rPr>
+        <w:t>Ed</w:t>
+      </w:r>
+      <w:r>
+        <w:rPr>
+          <w:rFonts w:ascii="微软雅黑" w:eastAsia="微软雅黑" w:hAnsi="微软雅黑" w:cs="Times New Roman"/>
+          <w:color w:val="191B1F"/>
+          <w:kern w:val="0"/>
+          <w:sz w:val="27"/>
+          <w:szCs w:val="27"/>
+        </w:rPr>
+        <w:t>ge浏览器。</w:t>
       </w:r>
     </w:p>
     <w:p>
@@ -385,35 +392,115 @@
       </w:pPr>
       <w:r>
         <w:rPr>
-          <w:rFonts w:ascii="微软雅黑" w:eastAsia="微软雅黑" w:hAnsi="微软雅黑" w:cs="Times New Roman" w:hint="eastAsia"/>
-          <w:color w:val="191B1F"/>
-          <w:kern w:val="0"/>
-          <w:sz w:val="27"/>
-          <w:szCs w:val="27"/>
-        </w:rPr>
-        <w:t>网络</w:t>
-      </w:r>
-      <w:proofErr w:type="gramStart"/>
-      <w:r>
-        <w:rPr>
-          <w:rFonts w:ascii="微软雅黑" w:eastAsia="微软雅黑" w:hAnsi="微软雅黑" w:cs="Times New Roman" w:hint="eastAsia"/>
-          <w:color w:val="191B1F"/>
-          <w:kern w:val="0"/>
-          <w:sz w:val="27"/>
-          <w:szCs w:val="27"/>
-        </w:rPr>
-        <w:t>搜素注册</w:t>
-      </w:r>
-      <w:proofErr w:type="gramEnd"/>
-      <w:r>
-        <w:rPr>
-          <w:rFonts w:ascii="微软雅黑" w:eastAsia="微软雅黑" w:hAnsi="微软雅黑" w:cs="Times New Roman" w:hint="eastAsia"/>
-          <w:color w:val="191B1F"/>
-          <w:kern w:val="0"/>
-          <w:sz w:val="27"/>
-          <w:szCs w:val="27"/>
-        </w:rPr>
-        <w:t>一个免费的知乎账号。</w:t>
+          <w:rFonts w:ascii="微软雅黑" w:eastAsia="微软雅黑" w:hAnsi="微软雅黑" w:cs="Times New Roman"/>
+          <w:color w:val="191B1F"/>
+          <w:kern w:val="0"/>
+          <w:sz w:val="27"/>
+          <w:szCs w:val="27"/>
+        </w:rPr>
+        <w:t>已经安装</w:t>
+      </w:r>
+      <w:proofErr w:type="spellStart"/>
+      <w:r>
+        <w:rPr>
+          <w:rFonts w:ascii="微软雅黑" w:eastAsia="微软雅黑" w:hAnsi="微软雅黑" w:cs="Times New Roman" w:hint="eastAsia"/>
+          <w:color w:val="191B1F"/>
+          <w:kern w:val="0"/>
+          <w:sz w:val="27"/>
+          <w:szCs w:val="27"/>
+        </w:rPr>
+        <w:t>Din</w:t>
+      </w:r>
+      <w:r>
+        <w:rPr>
+          <w:rFonts w:ascii="微软雅黑" w:eastAsia="微软雅黑" w:hAnsi="微软雅黑" w:cs="Times New Roman"/>
+          <w:color w:val="191B1F"/>
+          <w:kern w:val="0"/>
+          <w:sz w:val="27"/>
+          <w:szCs w:val="27"/>
+        </w:rPr>
+        <w:t>gTalk</w:t>
+      </w:r>
+      <w:proofErr w:type="spellEnd"/>
+      <w:r>
+        <w:rPr>
+          <w:rFonts w:ascii="微软雅黑" w:eastAsia="微软雅黑" w:hAnsi="微软雅黑" w:cs="Times New Roman"/>
+          <w:color w:val="191B1F"/>
+          <w:kern w:val="0"/>
+          <w:sz w:val="27"/>
+          <w:szCs w:val="27"/>
+        </w:rPr>
+        <w:t>钉钉（内置“</w:t>
+      </w:r>
+      <w:r>
+        <w:rPr>
+          <w:rFonts w:ascii="微软雅黑" w:eastAsia="微软雅黑" w:hAnsi="微软雅黑" w:cs="Times New Roman" w:hint="eastAsia"/>
+          <w:color w:val="191B1F"/>
+          <w:kern w:val="0"/>
+          <w:sz w:val="27"/>
+          <w:szCs w:val="27"/>
+        </w:rPr>
+        <w:t>钉钉A</w:t>
+      </w:r>
+      <w:r>
+        <w:rPr>
+          <w:rFonts w:ascii="微软雅黑" w:eastAsia="微软雅黑" w:hAnsi="微软雅黑" w:cs="Times New Roman"/>
+          <w:color w:val="191B1F"/>
+          <w:kern w:val="0"/>
+          <w:sz w:val="27"/>
+          <w:szCs w:val="27"/>
+        </w:rPr>
+        <w:t>I</w:t>
+      </w:r>
+      <w:r>
+        <w:rPr>
+          <w:rFonts w:ascii="微软雅黑" w:eastAsia="微软雅黑" w:hAnsi="微软雅黑" w:cs="Times New Roman" w:hint="eastAsia"/>
+          <w:color w:val="191B1F"/>
+          <w:kern w:val="0"/>
+          <w:sz w:val="27"/>
+          <w:szCs w:val="27"/>
+        </w:rPr>
+        <w:t>G</w:t>
+      </w:r>
+      <w:r>
+        <w:rPr>
+          <w:rFonts w:ascii="微软雅黑" w:eastAsia="微软雅黑" w:hAnsi="微软雅黑" w:cs="Times New Roman"/>
+          <w:color w:val="191B1F"/>
+          <w:kern w:val="0"/>
+          <w:sz w:val="27"/>
+          <w:szCs w:val="27"/>
+        </w:rPr>
+        <w:t>C助手</w:t>
+      </w:r>
+      <w:r>
+        <w:rPr>
+          <w:rFonts w:ascii="微软雅黑" w:eastAsia="微软雅黑" w:hAnsi="微软雅黑" w:cs="Times New Roman"/>
+          <w:color w:val="191B1F"/>
+          <w:kern w:val="0"/>
+          <w:sz w:val="27"/>
+          <w:szCs w:val="27"/>
+        </w:rPr>
+        <w:t>”）</w:t>
+      </w:r>
+      <w:r>
+        <w:rPr>
+          <w:rFonts w:ascii="微软雅黑" w:eastAsia="微软雅黑" w:hAnsi="微软雅黑" w:cs="Times New Roman"/>
+          <w:color w:val="191B1F"/>
+          <w:kern w:val="0"/>
+          <w:sz w:val="27"/>
+          <w:szCs w:val="27"/>
+        </w:rPr>
+        <w:t>，本课程中可以用作教育过程日历管理工具</w:t>
+      </w:r>
+      <w:r>
+        <w:rPr>
+          <w:rFonts w:ascii="微软雅黑" w:eastAsia="微软雅黑" w:hAnsi="微软雅黑" w:cs="Times New Roman" w:hint="eastAsia"/>
+          <w:color w:val="191B1F"/>
+          <w:kern w:val="0"/>
+          <w:sz w:val="27"/>
+          <w:szCs w:val="27"/>
+        </w:rPr>
+        <w:t>。</w:t>
       </w:r>
     </w:p>
     <w:p>
@@ -437,55 +524,33 @@
       </w:pPr>
       <w:r>
         <w:rPr>
-          <w:rFonts w:ascii="微软雅黑" w:eastAsia="微软雅黑" w:hAnsi="微软雅黑" w:cs="Times New Roman" w:hint="eastAsia"/>
-          <w:color w:val="191B1F"/>
-          <w:kern w:val="0"/>
-          <w:sz w:val="27"/>
-          <w:szCs w:val="27"/>
-        </w:rPr>
-        <w:t>网络</w:t>
-      </w:r>
-      <w:proofErr w:type="gramStart"/>
-      <w:r>
-        <w:rPr>
-          <w:rFonts w:ascii="微软雅黑" w:eastAsia="微软雅黑" w:hAnsi="微软雅黑" w:cs="Times New Roman" w:hint="eastAsia"/>
-          <w:color w:val="191B1F"/>
-          <w:kern w:val="0"/>
-          <w:sz w:val="27"/>
-          <w:szCs w:val="27"/>
-        </w:rPr>
-        <w:t>搜素注册</w:t>
-      </w:r>
-      <w:proofErr w:type="gramEnd"/>
-      <w:r>
-        <w:rPr>
-          <w:rFonts w:ascii="微软雅黑" w:eastAsia="微软雅黑" w:hAnsi="微软雅黑" w:cs="Times New Roman" w:hint="eastAsia"/>
-          <w:color w:val="191B1F"/>
-          <w:kern w:val="0"/>
-          <w:sz w:val="27"/>
-          <w:szCs w:val="27"/>
-        </w:rPr>
-        <w:t>一个</w:t>
-      </w:r>
-      <w:r>
-        <w:rPr>
-          <w:rFonts w:ascii="微软雅黑" w:eastAsia="微软雅黑" w:hAnsi="微软雅黑" w:cs="Times New Roman"/>
-          <w:color w:val="191B1F"/>
-          <w:kern w:val="0"/>
-          <w:sz w:val="27"/>
-          <w:szCs w:val="27"/>
-        </w:rPr>
-        <w:t>O</w:t>
-      </w:r>
-      <w:r>
-        <w:rPr>
-          <w:rFonts w:ascii="微软雅黑" w:eastAsia="微软雅黑" w:hAnsi="微软雅黑" w:cs="Times New Roman" w:hint="eastAsia"/>
-          <w:color w:val="191B1F"/>
-          <w:kern w:val="0"/>
-          <w:sz w:val="27"/>
-          <w:szCs w:val="27"/>
-        </w:rPr>
-        <w:t>utlook之类的账号，以便登录一些平台使用。</w:t>
+          <w:rFonts w:ascii="微软雅黑" w:eastAsia="微软雅黑" w:hAnsi="微软雅黑" w:cs="Times New Roman"/>
+          <w:color w:val="191B1F"/>
+          <w:kern w:val="0"/>
+          <w:sz w:val="27"/>
+          <w:szCs w:val="27"/>
+        </w:rPr>
+        <w:t>已经安装</w:t>
+      </w:r>
+      <w:r>
+        <w:rPr>
+          <w:rFonts w:ascii="微软雅黑" w:eastAsia="微软雅黑" w:hAnsi="微软雅黑" w:cs="Times New Roman" w:hint="eastAsia"/>
+          <w:color w:val="191B1F"/>
+          <w:kern w:val="0"/>
+          <w:sz w:val="27"/>
+          <w:szCs w:val="27"/>
+        </w:rPr>
+        <w:t>W</w:t>
+      </w:r>
+      <w:r>
+        <w:rPr>
+          <w:rFonts w:ascii="微软雅黑" w:eastAsia="微软雅黑" w:hAnsi="微软雅黑" w:cs="Times New Roman"/>
+          <w:color w:val="191B1F"/>
+          <w:kern w:val="0"/>
+          <w:sz w:val="27"/>
+          <w:szCs w:val="27"/>
+        </w:rPr>
+        <w:t>ord文档编辑软件。</w:t>
       </w:r>
     </w:p>
     <w:p>
@@ -515,249 +580,7 @@
           <w:sz w:val="27"/>
           <w:szCs w:val="27"/>
         </w:rPr>
-        <w:t>下载安装</w:t>
-      </w:r>
-      <w:r>
-        <w:rPr>
-          <w:rFonts w:ascii="微软雅黑" w:eastAsia="微软雅黑" w:hAnsi="微软雅黑" w:cs="Times New Roman"/>
-          <w:color w:val="191B1F"/>
-          <w:kern w:val="0"/>
-          <w:sz w:val="27"/>
-          <w:szCs w:val="27"/>
-        </w:rPr>
-        <w:fldChar w:fldCharType="begin"/>
-      </w:r>
-      <w:r>
-        <w:rPr>
-          <w:rFonts w:ascii="微软雅黑" w:eastAsia="微软雅黑" w:hAnsi="微软雅黑" w:cs="Times New Roman"/>
-          <w:color w:val="191B1F"/>
-          <w:kern w:val="0"/>
-          <w:sz w:val="27"/>
-          <w:szCs w:val="27"/>
-        </w:rPr>
-        <w:instrText xml:space="preserve"> HYPERLINK "https://zhida.zhihu.com/search?content_id=266894674&amp;content_type=Article&amp;match_order=1&amp;q=VS+2022&amp;zhida_source=entity" \t "_blank" </w:instrText>
-      </w:r>
-      <w:r>
-        <w:rPr>
-          <w:rFonts w:ascii="微软雅黑" w:eastAsia="微软雅黑" w:hAnsi="微软雅黑" w:cs="Times New Roman"/>
-          <w:color w:val="191B1F"/>
-          <w:kern w:val="0"/>
-          <w:sz w:val="27"/>
-          <w:szCs w:val="27"/>
-        </w:rPr>
-        <w:fldChar w:fldCharType="separate"/>
-      </w:r>
-      <w:r>
-        <w:rPr>
-          <w:rFonts w:ascii="微软雅黑" w:eastAsia="微软雅黑" w:hAnsi="微软雅黑" w:cs="Times New Roman" w:hint="eastAsia"/>
-          <w:color w:val="191B1F"/>
-          <w:kern w:val="0"/>
-          <w:sz w:val="27"/>
-          <w:szCs w:val="27"/>
-        </w:rPr>
-        <w:t>VS 2022</w:t>
-      </w:r>
-      <w:r>
-        <w:rPr>
-          <w:rFonts w:ascii="微软雅黑" w:eastAsia="微软雅黑" w:hAnsi="微软雅黑" w:cs="Times New Roman"/>
-          <w:color w:val="191B1F"/>
-          <w:kern w:val="0"/>
-          <w:sz w:val="27"/>
-          <w:szCs w:val="27"/>
-        </w:rPr>
-        <w:fldChar w:fldCharType="end"/>
-      </w:r>
-      <w:r>
-        <w:rPr>
-          <w:rFonts w:ascii="微软雅黑" w:eastAsia="微软雅黑" w:hAnsi="微软雅黑" w:cs="Times New Roman" w:hint="eastAsia"/>
-          <w:color w:val="191B1F"/>
-          <w:kern w:val="0"/>
-          <w:sz w:val="27"/>
-          <w:szCs w:val="27"/>
-        </w:rPr>
-        <w:t>或</w:t>
-      </w:r>
-      <w:r>
-        <w:rPr>
-          <w:rFonts w:ascii="微软雅黑" w:eastAsia="微软雅黑" w:hAnsi="微软雅黑" w:cs="Times New Roman"/>
-          <w:color w:val="191B1F"/>
-          <w:kern w:val="0"/>
-          <w:sz w:val="27"/>
-          <w:szCs w:val="27"/>
-        </w:rPr>
-        <w:fldChar w:fldCharType="begin"/>
-      </w:r>
-      <w:r>
-        <w:rPr>
-          <w:rFonts w:ascii="微软雅黑" w:eastAsia="微软雅黑" w:hAnsi="微软雅黑" w:cs="Times New Roman"/>
-          <w:color w:val="191B1F"/>
-          <w:kern w:val="0"/>
-          <w:sz w:val="27"/>
-          <w:szCs w:val="27"/>
-        </w:rPr>
-        <w:instrText xml:space="preserve"> HYPERLINK "https://zhida.zhihu.com/search?content_id=266894674&amp;content_type=Article&amp;match_order=1&amp;q=VS+2026&amp;zhida_source=entity" \t "_blank" </w:instrText>
-      </w:r>
-      <w:r>
-        <w:rPr>
-          <w:rFonts w:ascii="微软雅黑" w:eastAsia="微软雅黑" w:hAnsi="微软雅黑" w:cs="Times New Roman"/>
-          <w:color w:val="191B1F"/>
-          <w:kern w:val="0"/>
-          <w:sz w:val="27"/>
-          <w:szCs w:val="27"/>
-        </w:rPr>
-        <w:fldChar w:fldCharType="separate"/>
-      </w:r>
-      <w:r>
-        <w:rPr>
-          <w:rFonts w:ascii="微软雅黑" w:eastAsia="微软雅黑" w:hAnsi="微软雅黑" w:cs="Times New Roman" w:hint="eastAsia"/>
-          <w:color w:val="191B1F"/>
-          <w:kern w:val="0"/>
-          <w:sz w:val="27"/>
-          <w:szCs w:val="27"/>
-        </w:rPr>
-        <w:t>VS 2026</w:t>
-      </w:r>
-      <w:r>
-        <w:rPr>
-          <w:rFonts w:ascii="微软雅黑" w:eastAsia="微软雅黑" w:hAnsi="微软雅黑" w:cs="Times New Roman"/>
-          <w:color w:val="191B1F"/>
-          <w:kern w:val="0"/>
-          <w:sz w:val="27"/>
-          <w:szCs w:val="27"/>
-        </w:rPr>
-        <w:fldChar w:fldCharType="end"/>
-      </w:r>
-      <w:r>
-        <w:rPr>
-          <w:rFonts w:ascii="微软雅黑" w:eastAsia="微软雅黑" w:hAnsi="微软雅黑" w:cs="Times New Roman" w:hint="eastAsia"/>
-          <w:color w:val="191B1F"/>
-          <w:kern w:val="0"/>
-          <w:sz w:val="27"/>
-          <w:szCs w:val="27"/>
-        </w:rPr>
-        <w:t>的免费社区版，VS中使用前述注册的账号登录VS，以及</w:t>
-      </w:r>
-      <w:proofErr w:type="spellStart"/>
-      <w:r>
-        <w:rPr>
-          <w:rFonts w:ascii="微软雅黑" w:eastAsia="微软雅黑" w:hAnsi="微软雅黑" w:cs="Times New Roman" w:hint="eastAsia"/>
-          <w:color w:val="191B1F"/>
-          <w:kern w:val="0"/>
-          <w:sz w:val="27"/>
-          <w:szCs w:val="27"/>
-        </w:rPr>
-        <w:t>Github</w:t>
-      </w:r>
-      <w:proofErr w:type="spellEnd"/>
-      <w:r>
-        <w:rPr>
-          <w:rFonts w:ascii="微软雅黑" w:eastAsia="微软雅黑" w:hAnsi="微软雅黑" w:cs="Times New Roman" w:hint="eastAsia"/>
-          <w:color w:val="191B1F"/>
-          <w:kern w:val="0"/>
-          <w:sz w:val="27"/>
-          <w:szCs w:val="27"/>
-        </w:rPr>
-        <w:t>。</w:t>
-      </w:r>
-      <w:r>
-        <w:rPr>
-          <w:rFonts w:ascii="微软雅黑" w:eastAsia="微软雅黑" w:hAnsi="微软雅黑" w:cs="Times New Roman"/>
-          <w:color w:val="191B1F"/>
-          <w:kern w:val="0"/>
-          <w:sz w:val="27"/>
-          <w:szCs w:val="27"/>
-        </w:rPr>
-        <w:fldChar w:fldCharType="begin"/>
-      </w:r>
-      <w:r>
-        <w:rPr>
-          <w:rFonts w:ascii="微软雅黑" w:eastAsia="微软雅黑" w:hAnsi="微软雅黑" w:cs="Times New Roman"/>
-          <w:color w:val="191B1F"/>
-          <w:kern w:val="0"/>
-          <w:sz w:val="27"/>
-          <w:szCs w:val="27"/>
-        </w:rPr>
-        <w:instrText xml:space="preserve"> </w:instrText>
-      </w:r>
-      <w:r>
-        <w:rPr>
-          <w:rFonts w:ascii="微软雅黑" w:eastAsia="微软雅黑" w:hAnsi="微软雅黑" w:cs="Times New Roman" w:hint="eastAsia"/>
-          <w:color w:val="191B1F"/>
-          <w:kern w:val="0"/>
-          <w:sz w:val="27"/>
-          <w:szCs w:val="27"/>
-        </w:rPr>
-        <w:instrText>REF _Ref215333021 \h</w:instrText>
-      </w:r>
-      <w:r>
-        <w:rPr>
-          <w:rFonts w:ascii="微软雅黑" w:eastAsia="微软雅黑" w:hAnsi="微软雅黑" w:cs="Times New Roman"/>
-          <w:color w:val="191B1F"/>
-          <w:kern w:val="0"/>
-          <w:sz w:val="27"/>
-          <w:szCs w:val="27"/>
-        </w:rPr>
-        <w:instrText xml:space="preserve"> </w:instrText>
-      </w:r>
-      <w:r>
-        <w:rPr>
-          <w:rFonts w:ascii="微软雅黑" w:eastAsia="微软雅黑" w:hAnsi="微软雅黑" w:cs="Times New Roman"/>
-          <w:color w:val="191B1F"/>
-          <w:kern w:val="0"/>
-          <w:sz w:val="27"/>
-          <w:szCs w:val="27"/>
-        </w:rPr>
-        <w:instrText xml:space="preserve"> \* MERGEFORMAT </w:instrText>
-      </w:r>
-      <w:r>
-        <w:rPr>
-          <w:rFonts w:ascii="微软雅黑" w:eastAsia="微软雅黑" w:hAnsi="微软雅黑" w:cs="Times New Roman"/>
-          <w:color w:val="191B1F"/>
-          <w:kern w:val="0"/>
-          <w:sz w:val="27"/>
-          <w:szCs w:val="27"/>
-        </w:rPr>
-        <w:fldChar w:fldCharType="separate"/>
-      </w:r>
-      <w:r>
-        <w:rPr>
-          <w:rFonts w:ascii="微软雅黑" w:eastAsia="微软雅黑" w:hAnsi="微软雅黑" w:cs="Times New Roman"/>
-          <w:color w:val="191B1F"/>
-          <w:kern w:val="0"/>
-          <w:sz w:val="27"/>
-          <w:szCs w:val="27"/>
-        </w:rPr>
-        <w:t xml:space="preserve">图 </w:t>
-      </w:r>
-      <w:r>
-        <w:rPr>
-          <w:rFonts w:ascii="微软雅黑" w:eastAsia="微软雅黑" w:hAnsi="微软雅黑" w:cs="Times New Roman"/>
-          <w:color w:val="191B1F"/>
-          <w:kern w:val="0"/>
-          <w:sz w:val="27"/>
-          <w:szCs w:val="27"/>
-        </w:rPr>
-        <w:t>1</w:t>
-      </w:r>
-      <w:r>
-        <w:rPr>
-          <w:rFonts w:ascii="微软雅黑" w:eastAsia="微软雅黑" w:hAnsi="微软雅黑" w:cs="Times New Roman"/>
-          <w:color w:val="191B1F"/>
-          <w:kern w:val="0"/>
-          <w:sz w:val="27"/>
-          <w:szCs w:val="27"/>
-        </w:rPr>
-        <w:fldChar w:fldCharType="end"/>
-      </w:r>
-      <w:r>
-        <w:rPr>
-          <w:rFonts w:ascii="微软雅黑" w:eastAsia="微软雅黑" w:hAnsi="微软雅黑" w:cs="Times New Roman" w:hint="eastAsia"/>
-          <w:color w:val="191B1F"/>
-          <w:kern w:val="0"/>
-          <w:sz w:val="27"/>
-          <w:szCs w:val="27"/>
-        </w:rPr>
-        <w:t>所示。</w:t>
+        <w:t>注册一个免费的数百G的钉钉云盘。</w:t>
       </w:r>
     </w:p>
     <w:p>
@@ -787,197 +610,7 @@
           <w:sz w:val="27"/>
           <w:szCs w:val="27"/>
         </w:rPr>
-        <w:t>VS创建一个</w:t>
-      </w:r>
-      <w:r>
-        <w:rPr>
-          <w:rFonts w:ascii="微软雅黑" w:eastAsia="微软雅黑" w:hAnsi="微软雅黑" w:cs="Times New Roman"/>
-          <w:color w:val="191B1F"/>
-          <w:kern w:val="0"/>
-          <w:sz w:val="27"/>
-          <w:szCs w:val="27"/>
-        </w:rPr>
-        <w:fldChar w:fldCharType="begin"/>
-      </w:r>
-      <w:r>
-        <w:rPr>
-          <w:rFonts w:ascii="微软雅黑" w:eastAsia="微软雅黑" w:hAnsi="微软雅黑" w:cs="Times New Roman"/>
-          <w:color w:val="191B1F"/>
-          <w:kern w:val="0"/>
-          <w:sz w:val="27"/>
-          <w:szCs w:val="27"/>
-        </w:rPr>
-        <w:instrText xml:space="preserve"> HYPERLINK "https://link.zhihu.com/?target=http%3A//ASP.Net" \t "_blank" </w:instrText>
-      </w:r>
-      <w:r>
-        <w:rPr>
-          <w:rFonts w:ascii="微软雅黑" w:eastAsia="微软雅黑" w:hAnsi="微软雅黑" w:cs="Times New Roman"/>
-          <w:color w:val="191B1F"/>
-          <w:kern w:val="0"/>
-          <w:sz w:val="27"/>
-          <w:szCs w:val="27"/>
-        </w:rPr>
-      </w:r>
-      <w:r>
-        <w:rPr>
-          <w:rFonts w:ascii="微软雅黑" w:eastAsia="微软雅黑" w:hAnsi="微软雅黑" w:cs="Times New Roman"/>
-          <w:color w:val="191B1F"/>
-          <w:kern w:val="0"/>
-          <w:sz w:val="27"/>
-          <w:szCs w:val="27"/>
-        </w:rPr>
-        <w:fldChar w:fldCharType="separate"/>
-      </w:r>
-      <w:r>
-        <w:rPr>
-          <w:rFonts w:ascii="a" w:eastAsia="微软雅黑" w:hAnsi="a" w:cs="Times New Roman"/>
-          <w:color w:val="09408E"/>
-          <w:kern w:val="0"/>
-          <w:sz w:val="2"/>
-          <w:szCs w:val="2"/>
-        </w:rPr>
-        <w:t>http://</w:t>
-      </w:r>
-      <w:r>
-        <w:rPr>
-          <w:rFonts w:ascii="微软雅黑" w:eastAsia="微软雅黑" w:hAnsi="微软雅黑" w:cs="Times New Roman" w:hint="eastAsia"/>
-          <w:color w:val="09408E"/>
-          <w:kern w:val="0"/>
-          <w:sz w:val="27"/>
-          <w:szCs w:val="27"/>
-        </w:rPr>
-        <w:t>ASP.Net</w:t>
-      </w:r>
-      <w:r>
-        <w:rPr>
-          <w:rFonts w:ascii="微软雅黑" w:eastAsia="微软雅黑" w:hAnsi="微软雅黑" w:cs="Times New Roman"/>
-          <w:color w:val="191B1F"/>
-          <w:kern w:val="0"/>
-          <w:sz w:val="27"/>
-          <w:szCs w:val="27"/>
-        </w:rPr>
-        <w:fldChar w:fldCharType="end"/>
-      </w:r>
-      <w:r>
-        <w:rPr>
-          <w:rFonts w:ascii="微软雅黑" w:eastAsia="微软雅黑" w:hAnsi="微软雅黑" w:cs="Times New Roman" w:hint="eastAsia"/>
-          <w:color w:val="191B1F"/>
-          <w:kern w:val="0"/>
-          <w:sz w:val="27"/>
-          <w:szCs w:val="27"/>
-        </w:rPr>
-        <w:t> MVC解决方案/项目/条目（条目必须包含.html网页文件，或者，.</w:t>
-      </w:r>
-      <w:proofErr w:type="spellStart"/>
-      <w:r>
-        <w:rPr>
-          <w:rFonts w:ascii="微软雅黑" w:eastAsia="微软雅黑" w:hAnsi="微软雅黑" w:cs="Times New Roman" w:hint="eastAsia"/>
-          <w:color w:val="191B1F"/>
-          <w:kern w:val="0"/>
-          <w:sz w:val="27"/>
-          <w:szCs w:val="27"/>
-        </w:rPr>
-        <w:t>docx</w:t>
-      </w:r>
-      <w:proofErr w:type="spellEnd"/>
-      <w:r>
-        <w:rPr>
-          <w:rFonts w:ascii="微软雅黑" w:eastAsia="微软雅黑" w:hAnsi="微软雅黑" w:cs="Times New Roman" w:hint="eastAsia"/>
-          <w:color w:val="191B1F"/>
-          <w:kern w:val="0"/>
-          <w:sz w:val="27"/>
-          <w:szCs w:val="27"/>
-        </w:rPr>
-        <w:t>文件另存成为.html网页文件）。</w:t>
-      </w:r>
-      <w:r>
-        <w:rPr>
-          <w:rFonts w:ascii="微软雅黑" w:eastAsia="微软雅黑" w:hAnsi="微软雅黑" w:cs="Times New Roman"/>
-          <w:color w:val="191B1F"/>
-          <w:kern w:val="0"/>
-          <w:sz w:val="27"/>
-          <w:szCs w:val="27"/>
-        </w:rPr>
-        <w:fldChar w:fldCharType="begin"/>
-      </w:r>
-      <w:r>
-        <w:rPr>
-          <w:rFonts w:ascii="微软雅黑" w:eastAsia="微软雅黑" w:hAnsi="微软雅黑" w:cs="Times New Roman"/>
-          <w:color w:val="191B1F"/>
-          <w:kern w:val="0"/>
-          <w:sz w:val="27"/>
-          <w:szCs w:val="27"/>
-        </w:rPr>
-        <w:instrText xml:space="preserve"> REF _Ref215333023 \h </w:instrText>
-      </w:r>
-      <w:r>
-        <w:rPr>
-          <w:rFonts w:ascii="微软雅黑" w:eastAsia="微软雅黑" w:hAnsi="微软雅黑" w:cs="Times New Roman"/>
-          <w:color w:val="191B1F"/>
-          <w:kern w:val="0"/>
-          <w:sz w:val="27"/>
-          <w:szCs w:val="27"/>
-        </w:rPr>
-      </w:r>
-      <w:r>
-        <w:rPr>
-          <w:rFonts w:ascii="微软雅黑" w:eastAsia="微软雅黑" w:hAnsi="微软雅黑" w:cs="Times New Roman"/>
-          <w:color w:val="191B1F"/>
-          <w:kern w:val="0"/>
-          <w:sz w:val="27"/>
-          <w:szCs w:val="27"/>
-        </w:rPr>
-        <w:instrText xml:space="preserve"> \* MERGEFORMAT </w:instrText>
-      </w:r>
-      <w:r>
-        <w:rPr>
-          <w:rFonts w:ascii="微软雅黑" w:eastAsia="微软雅黑" w:hAnsi="微软雅黑" w:cs="Times New Roman"/>
-          <w:color w:val="191B1F"/>
-          <w:kern w:val="0"/>
-          <w:sz w:val="27"/>
-          <w:szCs w:val="27"/>
-        </w:rPr>
-        <w:fldChar w:fldCharType="separate"/>
-      </w:r>
-      <w:r>
-        <w:rPr>
-          <w:rFonts w:ascii="微软雅黑" w:eastAsia="微软雅黑" w:hAnsi="微软雅黑" w:cs="Times New Roman"/>
-          <w:color w:val="191B1F"/>
-          <w:kern w:val="0"/>
-          <w:sz w:val="27"/>
-          <w:szCs w:val="27"/>
-        </w:rPr>
-        <w:t xml:space="preserve">图 </w:t>
-      </w:r>
-      <w:r>
-        <w:rPr>
-          <w:rFonts w:ascii="微软雅黑" w:eastAsia="微软雅黑" w:hAnsi="微软雅黑" w:cs="Times New Roman"/>
-          <w:color w:val="191B1F"/>
-          <w:kern w:val="0"/>
-          <w:sz w:val="27"/>
-          <w:szCs w:val="27"/>
-        </w:rPr>
-        <w:t>2</w:t>
-      </w:r>
-      <w:r>
-        <w:rPr>
-          <w:rFonts w:ascii="微软雅黑" w:eastAsia="微软雅黑" w:hAnsi="微软雅黑" w:cs="Times New Roman"/>
-          <w:color w:val="191B1F"/>
-          <w:kern w:val="0"/>
-          <w:sz w:val="27"/>
-          <w:szCs w:val="27"/>
-        </w:rPr>
-        <w:fldChar w:fldCharType="end"/>
-      </w:r>
-      <w:r>
-        <w:rPr>
-          <w:rFonts w:ascii="微软雅黑" w:eastAsia="微软雅黑" w:hAnsi="微软雅黑" w:cs="Times New Roman" w:hint="eastAsia"/>
-          <w:color w:val="191B1F"/>
-          <w:kern w:val="0"/>
-          <w:sz w:val="27"/>
-          <w:szCs w:val="27"/>
-        </w:rPr>
-        <w:t>所示。</w:t>
+        <w:t>注册一个免费的知乎账号。</w:t>
       </w:r>
     </w:p>
     <w:p>
@@ -1007,285 +640,127 @@
           <w:sz w:val="27"/>
           <w:szCs w:val="27"/>
         </w:rPr>
-        <w:t>VS-</w:t>
-      </w:r>
-      <w:proofErr w:type="spellStart"/>
-      <w:r>
-        <w:rPr>
-          <w:rFonts w:ascii="微软雅黑" w:eastAsia="微软雅黑" w:hAnsi="微软雅黑" w:cs="Times New Roman" w:hint="eastAsia"/>
-          <w:color w:val="191B1F"/>
-          <w:kern w:val="0"/>
-          <w:sz w:val="27"/>
-          <w:szCs w:val="27"/>
-        </w:rPr>
-        <w:t>Git</w:t>
-      </w:r>
-      <w:proofErr w:type="spellEnd"/>
-      <w:r>
-        <w:rPr>
-          <w:rFonts w:ascii="微软雅黑" w:eastAsia="微软雅黑" w:hAnsi="微软雅黑" w:cs="Times New Roman" w:hint="eastAsia"/>
-          <w:color w:val="191B1F"/>
-          <w:kern w:val="0"/>
-          <w:sz w:val="27"/>
-          <w:szCs w:val="27"/>
-        </w:rPr>
-        <w:t>界面中，</w:t>
-      </w:r>
-      <w:proofErr w:type="spellStart"/>
-      <w:r>
-        <w:rPr>
-          <w:rFonts w:ascii="微软雅黑" w:eastAsia="微软雅黑" w:hAnsi="微软雅黑" w:cs="Times New Roman" w:hint="eastAsia"/>
-          <w:color w:val="191B1F"/>
-          <w:kern w:val="0"/>
-          <w:sz w:val="27"/>
-          <w:szCs w:val="27"/>
-        </w:rPr>
-        <w:t>git</w:t>
-      </w:r>
-      <w:proofErr w:type="spellEnd"/>
-      <w:r>
-        <w:rPr>
-          <w:rFonts w:ascii="微软雅黑" w:eastAsia="微软雅黑" w:hAnsi="微软雅黑" w:cs="Times New Roman" w:hint="eastAsia"/>
-          <w:color w:val="191B1F"/>
-          <w:kern w:val="0"/>
-          <w:sz w:val="27"/>
-          <w:szCs w:val="27"/>
-        </w:rPr>
-        <w:t>提交</w:t>
-      </w:r>
-      <w:proofErr w:type="spellStart"/>
-      <w:r>
-        <w:rPr>
-          <w:rFonts w:ascii="微软雅黑" w:eastAsia="微软雅黑" w:hAnsi="微软雅黑" w:cs="Times New Roman" w:hint="eastAsia"/>
-          <w:color w:val="191B1F"/>
-          <w:kern w:val="0"/>
-          <w:sz w:val="27"/>
-          <w:szCs w:val="27"/>
-        </w:rPr>
-        <w:t>Github</w:t>
-      </w:r>
-      <w:proofErr w:type="spellEnd"/>
-      <w:r>
-        <w:rPr>
-          <w:rFonts w:ascii="微软雅黑" w:eastAsia="微软雅黑" w:hAnsi="微软雅黑" w:cs="Times New Roman" w:hint="eastAsia"/>
-          <w:color w:val="191B1F"/>
-          <w:kern w:val="0"/>
-          <w:sz w:val="27"/>
-          <w:szCs w:val="27"/>
-        </w:rPr>
-        <w:t>网站。</w:t>
-      </w:r>
-      <w:proofErr w:type="spellStart"/>
-      <w:r>
-        <w:rPr>
-          <w:rFonts w:ascii="微软雅黑" w:eastAsia="微软雅黑" w:hAnsi="微软雅黑" w:cs="Times New Roman" w:hint="eastAsia"/>
-          <w:color w:val="191B1F"/>
-          <w:kern w:val="0"/>
-          <w:sz w:val="27"/>
-          <w:szCs w:val="27"/>
-        </w:rPr>
-        <w:t>Github</w:t>
-      </w:r>
-      <w:proofErr w:type="spellEnd"/>
-      <w:r>
-        <w:rPr>
-          <w:rFonts w:ascii="微软雅黑" w:eastAsia="微软雅黑" w:hAnsi="微软雅黑" w:cs="Times New Roman" w:hint="eastAsia"/>
-          <w:color w:val="191B1F"/>
-          <w:kern w:val="0"/>
-          <w:sz w:val="27"/>
-          <w:szCs w:val="27"/>
-        </w:rPr>
-        <w:t>网站的</w:t>
-      </w:r>
-      <w:proofErr w:type="spellStart"/>
-      <w:r>
-        <w:rPr>
-          <w:rFonts w:ascii="微软雅黑" w:eastAsia="微软雅黑" w:hAnsi="微软雅黑" w:cs="Times New Roman" w:hint="eastAsia"/>
-          <w:color w:val="09408E"/>
-          <w:kern w:val="0"/>
-          <w:sz w:val="27"/>
-          <w:szCs w:val="27"/>
-        </w:rPr>
-        <w:t>Github</w:t>
-      </w:r>
-      <w:proofErr w:type="spellEnd"/>
-      <w:r>
-        <w:rPr>
-          <w:rFonts w:ascii="微软雅黑" w:eastAsia="微软雅黑" w:hAnsi="微软雅黑" w:cs="Times New Roman" w:hint="eastAsia"/>
-          <w:color w:val="09408E"/>
-          <w:kern w:val="0"/>
-          <w:sz w:val="27"/>
-          <w:szCs w:val="27"/>
-        </w:rPr>
-        <w:t>-Pages</w:t>
-      </w:r>
-      <w:r>
-        <w:rPr>
-          <w:rFonts w:ascii="微软雅黑" w:eastAsia="微软雅黑" w:hAnsi="微软雅黑" w:cs="Times New Roman" w:hint="eastAsia"/>
-          <w:color w:val="191B1F"/>
-          <w:kern w:val="0"/>
-          <w:sz w:val="27"/>
-          <w:szCs w:val="27"/>
-        </w:rPr>
-        <w:t>中发布成为一个网站URL（此类网站一般难以被百度/必应等待搜索引擎搜录，例如：</w:t>
-      </w:r>
-      <w:r>
-        <w:rPr>
-          <w:rFonts w:ascii="a" w:eastAsia="微软雅黑" w:hAnsi="a" w:cs="Times New Roman" w:hint="eastAsia"/>
-          <w:color w:val="09408E"/>
-          <w:kern w:val="0"/>
-          <w:sz w:val="2"/>
-          <w:szCs w:val="2"/>
-        </w:rPr>
-        <w:fldChar w:fldCharType="begin"/>
-      </w:r>
-      <w:r>
-        <w:rPr>
-          <w:rFonts w:ascii="a" w:eastAsia="微软雅黑" w:hAnsi="a" w:cs="Times New Roman" w:hint="eastAsia"/>
-          <w:color w:val="09408E"/>
-          <w:kern w:val="0"/>
-          <w:sz w:val="2"/>
-          <w:szCs w:val="2"/>
-        </w:rPr>
-        <w:instrText xml:space="preserve"> HYPERLINK "https://link.zhihu.com/?target=https%3A//jbhuang99.github.io/WebEdu_LocalVersion_YuQin_DotNetCore2.1/ASPDotNet_MVC_YuQin/ASPDotNet_MVC_YuQin/wwwroot/webCourse/common/iframeInitial.html%3FiWidth%3D1024%26iHeight%3D738%26text%3D1676365271966" \t "_blank" </w:instrText>
-      </w:r>
-      <w:r>
-        <w:rPr>
-          <w:rFonts w:ascii="a" w:hAnsi="a" w:hint="eastAsia"/>
-          <w:color w:val="09408E"/>
-          <w:sz w:val="2"/>
-          <w:szCs w:val="2"/>
-        </w:rPr>
-      </w:r>
-      <w:r>
-        <w:rPr>
-          <w:rFonts w:ascii="a" w:eastAsia="微软雅黑" w:hAnsi="a" w:cs="Times New Roman" w:hint="eastAsia"/>
-          <w:color w:val="09408E"/>
-          <w:kern w:val="0"/>
-          <w:sz w:val="2"/>
-          <w:szCs w:val="2"/>
-        </w:rPr>
-        <w:fldChar w:fldCharType="separate"/>
-      </w:r>
-      <w:r>
-        <w:rPr>
-          <w:rStyle w:val="Hyperlink"/>
-          <w:rFonts w:ascii="a" w:eastAsia="微软雅黑" w:hAnsi="a" w:cs="Times New Roman"/>
-          <w:kern w:val="0"/>
-          <w:sz w:val="2"/>
-          <w:szCs w:val="2"/>
-        </w:rPr>
-        <w:t>ht</w:t>
-      </w:r>
-      <w:r>
-        <w:rPr>
-          <w:rStyle w:val="Hyperlink"/>
-          <w:rFonts w:ascii="微软雅黑" w:eastAsia="微软雅黑" w:hAnsi="微软雅黑" w:cs="Times New Roman"/>
-          <w:kern w:val="0"/>
-          <w:sz w:val="27"/>
-          <w:szCs w:val="27"/>
-        </w:rPr>
-        <w:t>https://jbhuang99.github.io/WebEdu_LocalVersion_YuQin_DotNetCore2.1/ASPDotNet_MVC_YuQin/ASPDotNet_MVC_YuQin/wwwroot/</w:t>
-      </w:r>
-      <w:r>
-        <w:rPr>
-          <w:rFonts w:ascii="a" w:eastAsia="微软雅黑" w:hAnsi="a" w:cs="Times New Roman" w:hint="eastAsia"/>
-          <w:color w:val="09408E"/>
-          <w:kern w:val="0"/>
-          <w:sz w:val="2"/>
-          <w:szCs w:val="2"/>
-        </w:rPr>
-        <w:fldChar w:fldCharType="end"/>
-      </w:r>
-      <w:r>
-        <w:rPr>
-          <w:rFonts w:ascii="微软雅黑" w:eastAsia="微软雅黑" w:hAnsi="微软雅黑" w:cs="Times New Roman" w:hint="eastAsia"/>
-          <w:color w:val="191B1F"/>
-          <w:kern w:val="0"/>
-          <w:sz w:val="27"/>
-          <w:szCs w:val="27"/>
-        </w:rPr>
-        <w:t>）。</w:t>
-      </w:r>
-      <w:r>
-        <w:rPr>
-          <w:rFonts w:ascii="微软雅黑" w:eastAsia="微软雅黑" w:hAnsi="微软雅黑" w:cs="Times New Roman"/>
-          <w:color w:val="191B1F"/>
-          <w:kern w:val="0"/>
-          <w:sz w:val="27"/>
-          <w:szCs w:val="27"/>
-        </w:rPr>
-        <w:fldChar w:fldCharType="begin"/>
-      </w:r>
-      <w:r>
-        <w:rPr>
-          <w:rFonts w:ascii="微软雅黑" w:eastAsia="微软雅黑" w:hAnsi="微软雅黑" w:cs="Times New Roman"/>
-          <w:color w:val="191B1F"/>
-          <w:kern w:val="0"/>
-          <w:sz w:val="27"/>
-          <w:szCs w:val="27"/>
-        </w:rPr>
-        <w:instrText xml:space="preserve"> REF _Ref215333025 \h </w:instrText>
-      </w:r>
-      <w:r>
-        <w:rPr>
-          <w:rFonts w:ascii="微软雅黑" w:eastAsia="微软雅黑" w:hAnsi="微软雅黑" w:cs="Times New Roman"/>
-          <w:color w:val="191B1F"/>
-          <w:kern w:val="0"/>
-          <w:sz w:val="27"/>
-          <w:szCs w:val="27"/>
-        </w:rPr>
-        <w:instrText xml:space="preserve"> \* MERGEFORMAT </w:instrText>
-      </w:r>
-      <w:r>
-        <w:rPr>
-          <w:rFonts w:ascii="微软雅黑" w:eastAsia="微软雅黑" w:hAnsi="微软雅黑" w:cs="Times New Roman"/>
-          <w:color w:val="191B1F"/>
-          <w:kern w:val="0"/>
-          <w:sz w:val="27"/>
-          <w:szCs w:val="27"/>
-        </w:rPr>
-        <w:fldChar w:fldCharType="separate"/>
-      </w:r>
-      <w:r>
-        <w:rPr>
-          <w:rFonts w:ascii="微软雅黑" w:eastAsia="微软雅黑" w:hAnsi="微软雅黑" w:cs="Times New Roman"/>
-          <w:color w:val="191B1F"/>
-          <w:kern w:val="0"/>
-          <w:sz w:val="27"/>
-          <w:szCs w:val="27"/>
-        </w:rPr>
-        <w:t xml:space="preserve">图 </w:t>
-      </w:r>
-      <w:r>
-        <w:rPr>
-          <w:rFonts w:ascii="微软雅黑" w:eastAsia="微软雅黑" w:hAnsi="微软雅黑" w:cs="Times New Roman"/>
-          <w:color w:val="191B1F"/>
-          <w:kern w:val="0"/>
-          <w:sz w:val="27"/>
-          <w:szCs w:val="27"/>
-        </w:rPr>
-        <w:t>3</w:t>
-      </w:r>
-      <w:r>
-        <w:rPr>
-          <w:rFonts w:ascii="微软雅黑" w:eastAsia="微软雅黑" w:hAnsi="微软雅黑" w:cs="Times New Roman"/>
-          <w:color w:val="191B1F"/>
-          <w:kern w:val="0"/>
-          <w:sz w:val="27"/>
-          <w:szCs w:val="27"/>
-        </w:rPr>
-        <w:fldChar w:fldCharType="end"/>
-      </w:r>
-      <w:r>
-        <w:rPr>
-          <w:rFonts w:ascii="微软雅黑" w:eastAsia="微软雅黑" w:hAnsi="微软雅黑" w:cs="Times New Roman" w:hint="eastAsia"/>
-          <w:color w:val="191B1F"/>
-          <w:kern w:val="0"/>
-          <w:sz w:val="27"/>
-          <w:szCs w:val="27"/>
-        </w:rPr>
-        <w:t>所示。</w:t>
+        <w:t>注册一个</w:t>
+      </w:r>
+      <w:r>
+        <w:rPr>
+          <w:rFonts w:ascii="微软雅黑" w:eastAsia="微软雅黑" w:hAnsi="微软雅黑" w:cs="Times New Roman" w:hint="eastAsia"/>
+          <w:color w:val="191B1F"/>
+          <w:kern w:val="0"/>
+          <w:sz w:val="27"/>
+          <w:szCs w:val="27"/>
+        </w:rPr>
+        <w:t>免费</w:t>
+      </w:r>
+      <w:r>
+        <w:rPr>
+          <w:rFonts w:ascii="微软雅黑" w:eastAsia="微软雅黑" w:hAnsi="微软雅黑" w:cs="Times New Roman" w:hint="eastAsia"/>
+          <w:color w:val="191B1F"/>
+          <w:kern w:val="0"/>
+          <w:sz w:val="27"/>
+          <w:szCs w:val="27"/>
+        </w:rPr>
+        <w:t>的</w:t>
+      </w:r>
+      <w:r>
+        <w:rPr>
+          <w:rFonts w:ascii="微软雅黑" w:eastAsia="微软雅黑" w:hAnsi="微软雅黑" w:cs="Times New Roman" w:hint="eastAsia"/>
+          <w:color w:val="191B1F"/>
+          <w:kern w:val="0"/>
+          <w:sz w:val="27"/>
+          <w:szCs w:val="27"/>
+        </w:rPr>
+        <w:t>M</w:t>
+      </w:r>
+      <w:r>
+        <w:rPr>
+          <w:rFonts w:ascii="微软雅黑" w:eastAsia="微软雅黑" w:hAnsi="微软雅黑" w:cs="Times New Roman"/>
+          <w:color w:val="191B1F"/>
+          <w:kern w:val="0"/>
+          <w:sz w:val="27"/>
+          <w:szCs w:val="27"/>
+        </w:rPr>
+        <w:t>icrosoft（</w:t>
+      </w:r>
+      <w:r>
+        <w:rPr>
+          <w:rFonts w:ascii="微软雅黑" w:eastAsia="微软雅黑" w:hAnsi="微软雅黑" w:cs="Times New Roman" w:hint="eastAsia"/>
+          <w:color w:val="191B1F"/>
+          <w:kern w:val="0"/>
+          <w:sz w:val="27"/>
+          <w:szCs w:val="27"/>
+        </w:rPr>
+        <w:t>微软</w:t>
+      </w:r>
+      <w:r>
+        <w:rPr>
+          <w:rFonts w:ascii="微软雅黑" w:eastAsia="微软雅黑" w:hAnsi="微软雅黑" w:cs="Times New Roman" w:hint="eastAsia"/>
+          <w:color w:val="191B1F"/>
+          <w:kern w:val="0"/>
+          <w:sz w:val="27"/>
+          <w:szCs w:val="27"/>
+        </w:rPr>
+        <w:t>）</w:t>
+      </w:r>
+      <w:r>
+        <w:rPr>
+          <w:rFonts w:ascii="微软雅黑" w:eastAsia="微软雅黑" w:hAnsi="微软雅黑" w:cs="Times New Roman"/>
+          <w:color w:val="191B1F"/>
+          <w:kern w:val="0"/>
+          <w:sz w:val="27"/>
+          <w:szCs w:val="27"/>
+        </w:rPr>
+        <w:t>O</w:t>
+      </w:r>
+      <w:r>
+        <w:rPr>
+          <w:rFonts w:ascii="微软雅黑" w:eastAsia="微软雅黑" w:hAnsi="微软雅黑" w:cs="Times New Roman" w:hint="eastAsia"/>
+          <w:color w:val="191B1F"/>
+          <w:kern w:val="0"/>
+          <w:sz w:val="27"/>
+          <w:szCs w:val="27"/>
+        </w:rPr>
+        <w:t>utlook之类的账号，以便登录</w:t>
+      </w:r>
+      <w:r>
+        <w:rPr>
+          <w:rFonts w:ascii="微软雅黑" w:eastAsia="微软雅黑" w:hAnsi="微软雅黑" w:cs="Times New Roman" w:hint="eastAsia"/>
+          <w:color w:val="191B1F"/>
+          <w:kern w:val="0"/>
+          <w:sz w:val="27"/>
+          <w:szCs w:val="27"/>
+        </w:rPr>
+        <w:t>M</w:t>
+      </w:r>
+      <w:r>
+        <w:rPr>
+          <w:rFonts w:ascii="微软雅黑" w:eastAsia="微软雅黑" w:hAnsi="微软雅黑" w:cs="Times New Roman"/>
+          <w:color w:val="191B1F"/>
+          <w:kern w:val="0"/>
+          <w:sz w:val="27"/>
+          <w:szCs w:val="27"/>
+        </w:rPr>
+        <w:t>icrosoft</w:t>
+      </w:r>
+      <w:r>
+        <w:rPr>
+          <w:rFonts w:ascii="微软雅黑" w:eastAsia="微软雅黑" w:hAnsi="微软雅黑" w:cs="Times New Roman"/>
+          <w:color w:val="191B1F"/>
+          <w:kern w:val="0"/>
+          <w:sz w:val="27"/>
+          <w:szCs w:val="27"/>
+        </w:rPr>
+        <w:t>的各种工具、</w:t>
+      </w:r>
+      <w:r>
+        <w:rPr>
+          <w:rFonts w:ascii="微软雅黑" w:eastAsia="微软雅黑" w:hAnsi="微软雅黑" w:cs="Times New Roman" w:hint="eastAsia"/>
+          <w:color w:val="191B1F"/>
+          <w:kern w:val="0"/>
+          <w:sz w:val="27"/>
+          <w:szCs w:val="27"/>
+        </w:rPr>
+        <w:t>平台使用。</w:t>
       </w:r>
     </w:p>
     <w:p>
@@ -1315,6 +790,478 @@
           <w:sz w:val="27"/>
           <w:szCs w:val="27"/>
         </w:rPr>
+        <w:t>下载安装</w:t>
+      </w:r>
+      <w:r>
+        <w:rPr>
+          <w:rFonts w:ascii="微软雅黑" w:eastAsia="微软雅黑" w:hAnsi="微软雅黑" w:cs="Times New Roman"/>
+          <w:color w:val="191B1F"/>
+          <w:kern w:val="0"/>
+          <w:sz w:val="27"/>
+          <w:szCs w:val="27"/>
+        </w:rPr>
+        <w:fldChar w:fldCharType="begin"/>
+      </w:r>
+      <w:r>
+        <w:rPr>
+          <w:rFonts w:ascii="微软雅黑" w:eastAsia="微软雅黑" w:hAnsi="微软雅黑" w:cs="Times New Roman"/>
+          <w:color w:val="191B1F"/>
+          <w:kern w:val="0"/>
+          <w:sz w:val="27"/>
+          <w:szCs w:val="27"/>
+        </w:rPr>
+        <w:instrText xml:space="preserve"> HYPERLINK "https://zhida.zhihu.com/search?content_id=266894674&amp;content_type=Article&amp;match_order=1&amp;q=VS+2022&amp;zhida_source=entity" \t "_blank" </w:instrText>
+      </w:r>
+      <w:r>
+        <w:rPr>
+          <w:rFonts w:ascii="微软雅黑" w:eastAsia="微软雅黑" w:hAnsi="微软雅黑" w:cs="Times New Roman"/>
+          <w:color w:val="191B1F"/>
+          <w:kern w:val="0"/>
+          <w:sz w:val="27"/>
+          <w:szCs w:val="27"/>
+        </w:rPr>
+        <w:fldChar w:fldCharType="separate"/>
+      </w:r>
+      <w:r>
+        <w:rPr>
+          <w:rFonts w:ascii="微软雅黑" w:eastAsia="微软雅黑" w:hAnsi="微软雅黑" w:cs="Times New Roman" w:hint="eastAsia"/>
+          <w:color w:val="191B1F"/>
+          <w:kern w:val="0"/>
+          <w:sz w:val="27"/>
+          <w:szCs w:val="27"/>
+        </w:rPr>
+        <w:t>VS 2022</w:t>
+      </w:r>
+      <w:r>
+        <w:rPr>
+          <w:rFonts w:ascii="微软雅黑" w:eastAsia="微软雅黑" w:hAnsi="微软雅黑" w:cs="Times New Roman"/>
+          <w:color w:val="191B1F"/>
+          <w:kern w:val="0"/>
+          <w:sz w:val="27"/>
+          <w:szCs w:val="27"/>
+        </w:rPr>
+        <w:fldChar w:fldCharType="end"/>
+      </w:r>
+      <w:r>
+        <w:rPr>
+          <w:rFonts w:ascii="微软雅黑" w:eastAsia="微软雅黑" w:hAnsi="微软雅黑" w:cs="Times New Roman" w:hint="eastAsia"/>
+          <w:color w:val="191B1F"/>
+          <w:kern w:val="0"/>
+          <w:sz w:val="27"/>
+          <w:szCs w:val="27"/>
+        </w:rPr>
+        <w:t>或</w:t>
+      </w:r>
+      <w:r>
+        <w:rPr>
+          <w:rFonts w:ascii="微软雅黑" w:eastAsia="微软雅黑" w:hAnsi="微软雅黑" w:cs="Times New Roman"/>
+          <w:color w:val="191B1F"/>
+          <w:kern w:val="0"/>
+          <w:sz w:val="27"/>
+          <w:szCs w:val="27"/>
+        </w:rPr>
+        <w:fldChar w:fldCharType="begin"/>
+      </w:r>
+      <w:r>
+        <w:rPr>
+          <w:rFonts w:ascii="微软雅黑" w:eastAsia="微软雅黑" w:hAnsi="微软雅黑" w:cs="Times New Roman"/>
+          <w:color w:val="191B1F"/>
+          <w:kern w:val="0"/>
+          <w:sz w:val="27"/>
+          <w:szCs w:val="27"/>
+        </w:rPr>
+        <w:instrText xml:space="preserve"> HYPERLINK "https://zhida.zhihu.com/search?content_id=266894674&amp;content_type=Article&amp;match_order=1&amp;q=VS+2026&amp;zhida_source=entity" \t "_blank" </w:instrText>
+      </w:r>
+      <w:r>
+        <w:rPr>
+          <w:rFonts w:ascii="微软雅黑" w:eastAsia="微软雅黑" w:hAnsi="微软雅黑" w:cs="Times New Roman"/>
+          <w:color w:val="191B1F"/>
+          <w:kern w:val="0"/>
+          <w:sz w:val="27"/>
+          <w:szCs w:val="27"/>
+        </w:rPr>
+        <w:fldChar w:fldCharType="separate"/>
+      </w:r>
+      <w:r>
+        <w:rPr>
+          <w:rFonts w:ascii="微软雅黑" w:eastAsia="微软雅黑" w:hAnsi="微软雅黑" w:cs="Times New Roman" w:hint="eastAsia"/>
+          <w:color w:val="191B1F"/>
+          <w:kern w:val="0"/>
+          <w:sz w:val="27"/>
+          <w:szCs w:val="27"/>
+        </w:rPr>
+        <w:t>VS 2026</w:t>
+      </w:r>
+      <w:r>
+        <w:rPr>
+          <w:rFonts w:ascii="微软雅黑" w:eastAsia="微软雅黑" w:hAnsi="微软雅黑" w:cs="Times New Roman"/>
+          <w:color w:val="191B1F"/>
+          <w:kern w:val="0"/>
+          <w:sz w:val="27"/>
+          <w:szCs w:val="27"/>
+        </w:rPr>
+        <w:fldChar w:fldCharType="end"/>
+      </w:r>
+      <w:r>
+        <w:rPr>
+          <w:rFonts w:ascii="微软雅黑" w:eastAsia="微软雅黑" w:hAnsi="微软雅黑" w:cs="Times New Roman" w:hint="eastAsia"/>
+          <w:color w:val="191B1F"/>
+          <w:kern w:val="0"/>
+          <w:sz w:val="27"/>
+          <w:szCs w:val="27"/>
+        </w:rPr>
+        <w:t>的免费社区版，VS</w:t>
+      </w:r>
+      <w:r>
+        <w:rPr>
+          <w:rFonts w:ascii="微软雅黑" w:eastAsia="微软雅黑" w:hAnsi="微软雅黑" w:cs="Times New Roman" w:hint="eastAsia"/>
+          <w:color w:val="191B1F"/>
+          <w:kern w:val="0"/>
+          <w:sz w:val="27"/>
+          <w:szCs w:val="27"/>
+        </w:rPr>
+        <w:t>中选用上述</w:t>
+      </w:r>
+      <w:r>
+        <w:rPr>
+          <w:rFonts w:ascii="微软雅黑" w:eastAsia="微软雅黑" w:hAnsi="微软雅黑" w:cs="Times New Roman" w:hint="eastAsia"/>
+          <w:color w:val="191B1F"/>
+          <w:kern w:val="0"/>
+          <w:sz w:val="27"/>
+          <w:szCs w:val="27"/>
+        </w:rPr>
+        <w:t>注册的</w:t>
+      </w:r>
+      <w:r>
+        <w:rPr>
+          <w:rFonts w:ascii="微软雅黑" w:eastAsia="微软雅黑" w:hAnsi="微软雅黑" w:cs="Times New Roman"/>
+          <w:color w:val="191B1F"/>
+          <w:kern w:val="0"/>
+          <w:sz w:val="27"/>
+          <w:szCs w:val="27"/>
+        </w:rPr>
+        <w:t>O</w:t>
+      </w:r>
+      <w:r>
+        <w:rPr>
+          <w:rFonts w:ascii="微软雅黑" w:eastAsia="微软雅黑" w:hAnsi="微软雅黑" w:cs="Times New Roman" w:hint="eastAsia"/>
+          <w:color w:val="191B1F"/>
+          <w:kern w:val="0"/>
+          <w:sz w:val="27"/>
+          <w:szCs w:val="27"/>
+        </w:rPr>
+        <w:t>utlook之类</w:t>
+      </w:r>
+      <w:r>
+        <w:rPr>
+          <w:rFonts w:ascii="微软雅黑" w:eastAsia="微软雅黑" w:hAnsi="微软雅黑" w:cs="Times New Roman" w:hint="eastAsia"/>
+          <w:color w:val="191B1F"/>
+          <w:kern w:val="0"/>
+          <w:sz w:val="27"/>
+          <w:szCs w:val="27"/>
+        </w:rPr>
+        <w:t>账号登录VS，以及</w:t>
+      </w:r>
+      <w:proofErr w:type="spellStart"/>
+      <w:r>
+        <w:rPr>
+          <w:rFonts w:ascii="微软雅黑" w:eastAsia="微软雅黑" w:hAnsi="微软雅黑" w:cs="Times New Roman" w:hint="eastAsia"/>
+          <w:color w:val="191B1F"/>
+          <w:kern w:val="0"/>
+          <w:sz w:val="27"/>
+          <w:szCs w:val="27"/>
+        </w:rPr>
+        <w:t>Github</w:t>
+      </w:r>
+      <w:proofErr w:type="spellEnd"/>
+      <w:r>
+        <w:rPr>
+          <w:rFonts w:ascii="微软雅黑" w:eastAsia="微软雅黑" w:hAnsi="微软雅黑" w:cs="Times New Roman" w:hint="eastAsia"/>
+          <w:color w:val="191B1F"/>
+          <w:kern w:val="0"/>
+          <w:sz w:val="27"/>
+          <w:szCs w:val="27"/>
+        </w:rPr>
+        <w:t>。</w:t>
+      </w:r>
+      <w:r>
+        <w:rPr>
+          <w:rFonts w:ascii="微软雅黑" w:eastAsia="微软雅黑" w:hAnsi="微软雅黑" w:cs="Times New Roman"/>
+          <w:color w:val="191B1F"/>
+          <w:kern w:val="0"/>
+          <w:sz w:val="27"/>
+          <w:szCs w:val="27"/>
+        </w:rPr>
+        <w:fldChar w:fldCharType="begin"/>
+      </w:r>
+      <w:r>
+        <w:rPr>
+          <w:rFonts w:ascii="微软雅黑" w:eastAsia="微软雅黑" w:hAnsi="微软雅黑" w:cs="Times New Roman"/>
+          <w:color w:val="191B1F"/>
+          <w:kern w:val="0"/>
+          <w:sz w:val="27"/>
+          <w:szCs w:val="27"/>
+        </w:rPr>
+        <w:instrText xml:space="preserve"> </w:instrText>
+      </w:r>
+      <w:r>
+        <w:rPr>
+          <w:rFonts w:ascii="微软雅黑" w:eastAsia="微软雅黑" w:hAnsi="微软雅黑" w:cs="Times New Roman" w:hint="eastAsia"/>
+          <w:color w:val="191B1F"/>
+          <w:kern w:val="0"/>
+          <w:sz w:val="27"/>
+          <w:szCs w:val="27"/>
+        </w:rPr>
+        <w:instrText>REF _Ref215333021 \h</w:instrText>
+      </w:r>
+      <w:r>
+        <w:rPr>
+          <w:rFonts w:ascii="微软雅黑" w:eastAsia="微软雅黑" w:hAnsi="微软雅黑" w:cs="Times New Roman"/>
+          <w:color w:val="191B1F"/>
+          <w:kern w:val="0"/>
+          <w:sz w:val="27"/>
+          <w:szCs w:val="27"/>
+        </w:rPr>
+        <w:instrText xml:space="preserve">  \* MERGEFORMAT </w:instrText>
+      </w:r>
+      <w:r>
+        <w:rPr>
+          <w:rFonts w:ascii="微软雅黑" w:eastAsia="微软雅黑" w:hAnsi="微软雅黑" w:cs="Times New Roman"/>
+          <w:color w:val="191B1F"/>
+          <w:kern w:val="0"/>
+          <w:sz w:val="27"/>
+          <w:szCs w:val="27"/>
+        </w:rPr>
+      </w:r>
+      <w:r>
+        <w:rPr>
+          <w:rFonts w:ascii="微软雅黑" w:eastAsia="微软雅黑" w:hAnsi="微软雅黑" w:cs="Times New Roman"/>
+          <w:color w:val="191B1F"/>
+          <w:kern w:val="0"/>
+          <w:sz w:val="27"/>
+          <w:szCs w:val="27"/>
+        </w:rPr>
+        <w:fldChar w:fldCharType="separate"/>
+      </w:r>
+      <w:r>
+        <w:rPr>
+          <w:rFonts w:ascii="微软雅黑" w:eastAsia="微软雅黑" w:hAnsi="微软雅黑" w:cs="Times New Roman"/>
+          <w:color w:val="191B1F"/>
+          <w:kern w:val="0"/>
+          <w:sz w:val="27"/>
+          <w:szCs w:val="27"/>
+        </w:rPr>
+        <w:t>图 1</w:t>
+      </w:r>
+      <w:r>
+        <w:rPr>
+          <w:rFonts w:ascii="微软雅黑" w:eastAsia="微软雅黑" w:hAnsi="微软雅黑" w:cs="Times New Roman"/>
+          <w:color w:val="191B1F"/>
+          <w:kern w:val="0"/>
+          <w:sz w:val="27"/>
+          <w:szCs w:val="27"/>
+        </w:rPr>
+        <w:fldChar w:fldCharType="end"/>
+      </w:r>
+      <w:r>
+        <w:rPr>
+          <w:rFonts w:ascii="微软雅黑" w:eastAsia="微软雅黑" w:hAnsi="微软雅黑" w:cs="Times New Roman" w:hint="eastAsia"/>
+          <w:color w:val="191B1F"/>
+          <w:kern w:val="0"/>
+          <w:sz w:val="27"/>
+          <w:szCs w:val="27"/>
+        </w:rPr>
+        <w:t>所示。</w:t>
+      </w:r>
+    </w:p>
+    <w:p>
+      <w:pPr>
+        <w:pStyle w:val="ListParagraph"/>
+        <w:widowControl/>
+        <w:numPr>
+          <w:ilvl w:val="0"/>
+          <w:numId w:val="1"/>
+        </w:numPr>
+        <w:shd w:val="clear" w:color="auto" w:fill="FFFFFF"/>
+        <w:spacing w:before="336" w:after="336"/>
+        <w:jc w:val="left"/>
+        <w:rPr>
+          <w:rFonts w:ascii="微软雅黑" w:eastAsia="微软雅黑" w:hAnsi="微软雅黑" w:cs="Times New Roman"/>
+          <w:color w:val="191B1F"/>
+          <w:kern w:val="0"/>
+          <w:sz w:val="27"/>
+          <w:szCs w:val="27"/>
+        </w:rPr>
+      </w:pPr>
+      <w:r>
+        <w:rPr>
+          <w:rFonts w:ascii="微软雅黑" w:eastAsia="微软雅黑" w:hAnsi="微软雅黑" w:cs="Times New Roman" w:hint="eastAsia"/>
+          <w:color w:val="191B1F"/>
+          <w:kern w:val="0"/>
+          <w:sz w:val="27"/>
+          <w:szCs w:val="27"/>
+        </w:rPr>
+        <w:t>VS创建一个</w:t>
+      </w:r>
+      <w:r>
+        <w:rPr>
+          <w:rFonts w:ascii="微软雅黑" w:eastAsia="微软雅黑" w:hAnsi="微软雅黑" w:cs="Times New Roman" w:hint="eastAsia"/>
+          <w:color w:val="191B1F"/>
+          <w:kern w:val="0"/>
+          <w:sz w:val="27"/>
+          <w:szCs w:val="27"/>
+        </w:rPr>
+        <w:t>ASP.Net</w:t>
+      </w:r>
+      <w:r>
+        <w:rPr>
+          <w:rFonts w:ascii="微软雅黑" w:eastAsia="微软雅黑" w:hAnsi="微软雅黑" w:cs="Times New Roman" w:hint="eastAsia"/>
+          <w:color w:val="191B1F"/>
+          <w:kern w:val="0"/>
+          <w:sz w:val="27"/>
+          <w:szCs w:val="27"/>
+        </w:rPr>
+        <w:t> MVC解决方案/项目/条目（条目必须包含.html网页文件，或者，.</w:t>
+      </w:r>
+      <w:proofErr w:type="spellStart"/>
+      <w:r>
+        <w:rPr>
+          <w:rFonts w:ascii="微软雅黑" w:eastAsia="微软雅黑" w:hAnsi="微软雅黑" w:cs="Times New Roman" w:hint="eastAsia"/>
+          <w:color w:val="191B1F"/>
+          <w:kern w:val="0"/>
+          <w:sz w:val="27"/>
+          <w:szCs w:val="27"/>
+        </w:rPr>
+        <w:t>docx</w:t>
+      </w:r>
+      <w:proofErr w:type="spellEnd"/>
+      <w:r>
+        <w:rPr>
+          <w:rFonts w:ascii="微软雅黑" w:eastAsia="微软雅黑" w:hAnsi="微软雅黑" w:cs="Times New Roman" w:hint="eastAsia"/>
+          <w:color w:val="191B1F"/>
+          <w:kern w:val="0"/>
+          <w:sz w:val="27"/>
+          <w:szCs w:val="27"/>
+        </w:rPr>
+        <w:t>文件另存成为.html网页文件）</w:t>
+      </w:r>
+      <w:r>
+        <w:rPr>
+          <w:rFonts w:ascii="微软雅黑" w:eastAsia="微软雅黑" w:hAnsi="微软雅黑" w:cs="Times New Roman" w:hint="eastAsia"/>
+          <w:color w:val="00B050"/>
+          <w:kern w:val="0"/>
+          <w:sz w:val="27"/>
+          <w:szCs w:val="27"/>
+        </w:rPr>
+        <w:t>（本作业的重点、难点！）</w:t>
+      </w:r>
+      <w:r>
+        <w:rPr>
+          <w:rFonts w:ascii="微软雅黑" w:eastAsia="微软雅黑" w:hAnsi="微软雅黑" w:cs="Times New Roman" w:hint="eastAsia"/>
+          <w:color w:val="191B1F"/>
+          <w:kern w:val="0"/>
+          <w:sz w:val="27"/>
+          <w:szCs w:val="27"/>
+        </w:rPr>
+        <w:t>。</w:t>
+      </w:r>
+      <w:r>
+        <w:rPr>
+          <w:rFonts w:ascii="微软雅黑" w:eastAsia="微软雅黑" w:hAnsi="微软雅黑" w:cs="Times New Roman"/>
+          <w:color w:val="191B1F"/>
+          <w:kern w:val="0"/>
+          <w:sz w:val="27"/>
+          <w:szCs w:val="27"/>
+        </w:rPr>
+        <w:fldChar w:fldCharType="begin"/>
+      </w:r>
+      <w:r>
+        <w:rPr>
+          <w:rFonts w:ascii="微软雅黑" w:eastAsia="微软雅黑" w:hAnsi="微软雅黑" w:cs="Times New Roman"/>
+          <w:color w:val="191B1F"/>
+          <w:kern w:val="0"/>
+          <w:sz w:val="27"/>
+          <w:szCs w:val="27"/>
+        </w:rPr>
+        <w:instrText xml:space="preserve"> REF _Ref215333023 \h  \* MERGEFORMAT </w:instrText>
+      </w:r>
+      <w:r>
+        <w:rPr>
+          <w:rFonts w:ascii="微软雅黑" w:eastAsia="微软雅黑" w:hAnsi="微软雅黑" w:cs="Times New Roman"/>
+          <w:color w:val="191B1F"/>
+          <w:kern w:val="0"/>
+          <w:sz w:val="27"/>
+          <w:szCs w:val="27"/>
+        </w:rPr>
+      </w:r>
+      <w:r>
+        <w:rPr>
+          <w:rFonts w:ascii="微软雅黑" w:eastAsia="微软雅黑" w:hAnsi="微软雅黑" w:cs="Times New Roman"/>
+          <w:color w:val="191B1F"/>
+          <w:kern w:val="0"/>
+          <w:sz w:val="27"/>
+          <w:szCs w:val="27"/>
+        </w:rPr>
+        <w:fldChar w:fldCharType="separate"/>
+      </w:r>
+      <w:r>
+        <w:rPr>
+          <w:rFonts w:ascii="微软雅黑" w:eastAsia="微软雅黑" w:hAnsi="微软雅黑" w:cs="Times New Roman"/>
+          <w:color w:val="191B1F"/>
+          <w:kern w:val="0"/>
+          <w:sz w:val="27"/>
+          <w:szCs w:val="27"/>
+        </w:rPr>
+        <w:t>图 2</w:t>
+      </w:r>
+      <w:r>
+        <w:rPr>
+          <w:rFonts w:ascii="微软雅黑" w:eastAsia="微软雅黑" w:hAnsi="微软雅黑" w:cs="Times New Roman"/>
+          <w:color w:val="191B1F"/>
+          <w:kern w:val="0"/>
+          <w:sz w:val="27"/>
+          <w:szCs w:val="27"/>
+        </w:rPr>
+        <w:fldChar w:fldCharType="end"/>
+      </w:r>
+      <w:r>
+        <w:rPr>
+          <w:rFonts w:ascii="微软雅黑" w:eastAsia="微软雅黑" w:hAnsi="微软雅黑" w:cs="Times New Roman" w:hint="eastAsia"/>
+          <w:color w:val="191B1F"/>
+          <w:kern w:val="0"/>
+          <w:sz w:val="27"/>
+          <w:szCs w:val="27"/>
+        </w:rPr>
+        <w:t>所示。</w:t>
+      </w:r>
+    </w:p>
+    <w:p>
+      <w:pPr>
+        <w:pStyle w:val="ListParagraph"/>
+        <w:widowControl/>
+        <w:numPr>
+          <w:ilvl w:val="0"/>
+          <w:numId w:val="1"/>
+        </w:numPr>
+        <w:shd w:val="clear" w:color="auto" w:fill="FFFFFF"/>
+        <w:spacing w:before="336" w:after="336"/>
+        <w:jc w:val="left"/>
+        <w:rPr>
+          <w:rFonts w:ascii="微软雅黑" w:eastAsia="微软雅黑" w:hAnsi="微软雅黑" w:cs="Times New Roman"/>
+          <w:color w:val="191B1F"/>
+          <w:kern w:val="0"/>
+          <w:sz w:val="27"/>
+          <w:szCs w:val="27"/>
+        </w:rPr>
+      </w:pPr>
+      <w:r>
+        <w:rPr>
+          <w:rFonts w:ascii="微软雅黑" w:eastAsia="微软雅黑" w:hAnsi="微软雅黑" w:cs="Times New Roman" w:hint="eastAsia"/>
+          <w:color w:val="191B1F"/>
+          <w:kern w:val="0"/>
+          <w:sz w:val="27"/>
+          <w:szCs w:val="27"/>
+        </w:rPr>
         <w:lastRenderedPageBreak/>
         <w:t>VS-</w:t>
       </w:r>
@@ -1338,7 +1285,7 @@
           <w:sz w:val="27"/>
           <w:szCs w:val="27"/>
         </w:rPr>
-        <w:t>机制，尺寸庞大的视频等等多媒体文件，难以</w:t>
+        <w:t>界面中，</w:t>
       </w:r>
       <w:proofErr w:type="spellStart"/>
       <w:r>
@@ -1360,29 +1307,396 @@
           <w:sz w:val="27"/>
           <w:szCs w:val="27"/>
         </w:rPr>
+        <w:t>提交</w:t>
+      </w:r>
+      <w:proofErr w:type="spellStart"/>
+      <w:r>
+        <w:rPr>
+          <w:rFonts w:ascii="微软雅黑" w:eastAsia="微软雅黑" w:hAnsi="微软雅黑" w:cs="Times New Roman" w:hint="eastAsia"/>
+          <w:color w:val="191B1F"/>
+          <w:kern w:val="0"/>
+          <w:sz w:val="27"/>
+          <w:szCs w:val="27"/>
+        </w:rPr>
+        <w:t>Github</w:t>
+      </w:r>
+      <w:proofErr w:type="spellEnd"/>
+      <w:r>
+        <w:rPr>
+          <w:rFonts w:ascii="微软雅黑" w:eastAsia="微软雅黑" w:hAnsi="微软雅黑" w:cs="Times New Roman" w:hint="eastAsia"/>
+          <w:color w:val="191B1F"/>
+          <w:kern w:val="0"/>
+          <w:sz w:val="27"/>
+          <w:szCs w:val="27"/>
+        </w:rPr>
+        <w:t>网站。</w:t>
+      </w:r>
+      <w:proofErr w:type="spellStart"/>
+      <w:r>
+        <w:rPr>
+          <w:rFonts w:ascii="微软雅黑" w:eastAsia="微软雅黑" w:hAnsi="微软雅黑" w:cs="Times New Roman" w:hint="eastAsia"/>
+          <w:color w:val="191B1F"/>
+          <w:kern w:val="0"/>
+          <w:sz w:val="27"/>
+          <w:szCs w:val="27"/>
+        </w:rPr>
+        <w:t>Github</w:t>
+      </w:r>
+      <w:proofErr w:type="spellEnd"/>
+      <w:r>
+        <w:rPr>
+          <w:rFonts w:ascii="微软雅黑" w:eastAsia="微软雅黑" w:hAnsi="微软雅黑" w:cs="Times New Roman" w:hint="eastAsia"/>
+          <w:color w:val="191B1F"/>
+          <w:kern w:val="0"/>
+          <w:sz w:val="27"/>
+          <w:szCs w:val="27"/>
+        </w:rPr>
+        <w:t>网站的</w:t>
+      </w:r>
+      <w:proofErr w:type="spellStart"/>
+      <w:r>
+        <w:rPr>
+          <w:rFonts w:ascii="微软雅黑" w:eastAsia="微软雅黑" w:hAnsi="微软雅黑" w:cs="Times New Roman" w:hint="eastAsia"/>
+          <w:color w:val="09408E"/>
+          <w:kern w:val="0"/>
+          <w:sz w:val="27"/>
+          <w:szCs w:val="27"/>
+        </w:rPr>
+        <w:t>Github</w:t>
+      </w:r>
+      <w:proofErr w:type="spellEnd"/>
+      <w:r>
+        <w:rPr>
+          <w:rFonts w:ascii="微软雅黑" w:eastAsia="微软雅黑" w:hAnsi="微软雅黑" w:cs="Times New Roman" w:hint="eastAsia"/>
+          <w:color w:val="09408E"/>
+          <w:kern w:val="0"/>
+          <w:sz w:val="27"/>
+          <w:szCs w:val="27"/>
+        </w:rPr>
+        <w:t>-Pages</w:t>
+      </w:r>
+      <w:r>
+        <w:rPr>
+          <w:rFonts w:ascii="微软雅黑" w:eastAsia="微软雅黑" w:hAnsi="微软雅黑" w:cs="Times New Roman" w:hint="eastAsia"/>
+          <w:color w:val="191B1F"/>
+          <w:kern w:val="0"/>
+          <w:sz w:val="27"/>
+          <w:szCs w:val="27"/>
+        </w:rPr>
+        <w:t>中发布成为一个</w:t>
+      </w:r>
+      <w:r>
+        <w:rPr>
+          <w:rFonts w:ascii="微软雅黑" w:eastAsia="微软雅黑" w:hAnsi="微软雅黑" w:cs="Times New Roman" w:hint="eastAsia"/>
+          <w:color w:val="191B1F"/>
+          <w:kern w:val="0"/>
+          <w:sz w:val="27"/>
+          <w:szCs w:val="27"/>
+        </w:rPr>
+        <w:t>免费的</w:t>
+      </w:r>
+      <w:r>
+        <w:rPr>
+          <w:rFonts w:ascii="微软雅黑" w:eastAsia="微软雅黑" w:hAnsi="微软雅黑" w:cs="Times New Roman" w:hint="eastAsia"/>
+          <w:color w:val="191B1F"/>
+          <w:kern w:val="0"/>
+          <w:sz w:val="27"/>
+          <w:szCs w:val="27"/>
+        </w:rPr>
+        <w:t>网站URL（此类网站</w:t>
+      </w:r>
+      <w:r>
+        <w:rPr>
+          <w:rFonts w:ascii="微软雅黑" w:eastAsia="微软雅黑" w:hAnsi="微软雅黑" w:cs="Times New Roman" w:hint="eastAsia"/>
+          <w:color w:val="191B1F"/>
+          <w:kern w:val="0"/>
+          <w:sz w:val="27"/>
+          <w:szCs w:val="27"/>
+        </w:rPr>
+        <w:t>U</w:t>
+      </w:r>
+      <w:r>
+        <w:rPr>
+          <w:rFonts w:ascii="微软雅黑" w:eastAsia="微软雅黑" w:hAnsi="微软雅黑" w:cs="Times New Roman"/>
+          <w:color w:val="191B1F"/>
+          <w:kern w:val="0"/>
+          <w:sz w:val="27"/>
+          <w:szCs w:val="27"/>
+        </w:rPr>
+        <w:t>RL，</w:t>
+      </w:r>
+      <w:r>
+        <w:rPr>
+          <w:rFonts w:ascii="微软雅黑" w:eastAsia="微软雅黑" w:hAnsi="微软雅黑" w:cs="Times New Roman" w:hint="eastAsia"/>
+          <w:color w:val="191B1F"/>
+          <w:kern w:val="0"/>
+          <w:sz w:val="27"/>
+          <w:szCs w:val="27"/>
+        </w:rPr>
+        <w:t>一般难以被百度/</w:t>
+      </w:r>
+      <w:r>
+        <w:rPr>
+          <w:rFonts w:ascii="微软雅黑" w:eastAsia="微软雅黑" w:hAnsi="微软雅黑" w:cs="Times New Roman" w:hint="eastAsia"/>
+          <w:color w:val="191B1F"/>
+          <w:kern w:val="0"/>
+          <w:sz w:val="27"/>
+          <w:szCs w:val="27"/>
+        </w:rPr>
+        <w:t>必应等等</w:t>
+      </w:r>
+      <w:r>
+        <w:rPr>
+          <w:rFonts w:ascii="微软雅黑" w:eastAsia="微软雅黑" w:hAnsi="微软雅黑" w:cs="Times New Roman" w:hint="eastAsia"/>
+          <w:color w:val="191B1F"/>
+          <w:kern w:val="0"/>
+          <w:sz w:val="27"/>
+          <w:szCs w:val="27"/>
+        </w:rPr>
+        <w:t>搜索引擎搜录，例如：</w:t>
+      </w:r>
+      <w:r>
+        <w:rPr>
+          <w:rFonts w:ascii="a" w:eastAsia="微软雅黑" w:hAnsi="a" w:cs="Times New Roman" w:hint="eastAsia"/>
+          <w:color w:val="09408E"/>
+          <w:kern w:val="0"/>
+          <w:sz w:val="2"/>
+          <w:szCs w:val="2"/>
+        </w:rPr>
+        <w:fldChar w:fldCharType="begin"/>
+      </w:r>
+      <w:r>
+        <w:rPr>
+          <w:rFonts w:ascii="a" w:eastAsia="微软雅黑" w:hAnsi="a" w:cs="Times New Roman" w:hint="eastAsia"/>
+          <w:color w:val="09408E"/>
+          <w:kern w:val="0"/>
+          <w:sz w:val="2"/>
+          <w:szCs w:val="2"/>
+        </w:rPr>
+        <w:instrText xml:space="preserve"> HYPERLINK "https://link.zhihu.com/?target=https%3A//jbhuang99.github.io/WebEdu_LocalVersion_YuQin_DotNetCore2.1/ASPDotNet_MVC_YuQin/ASPDotNet_MVC_YuQin/wwwroot/webCourse/common/iframeInitial.html%3FiWidth%3D1024%26iHeight%3D738%26text%3D1676365271966" \t "_blank" </w:instrText>
+      </w:r>
+      <w:r>
+        <w:rPr>
+          <w:rFonts w:ascii="a" w:eastAsia="微软雅黑" w:hAnsi="a" w:cs="Times New Roman" w:hint="eastAsia"/>
+          <w:color w:val="09408E"/>
+          <w:kern w:val="0"/>
+          <w:sz w:val="2"/>
+          <w:szCs w:val="2"/>
+        </w:rPr>
+        <w:fldChar w:fldCharType="separate"/>
+      </w:r>
+      <w:r>
+        <w:rPr>
+          <w:rStyle w:val="Hyperlink"/>
+          <w:rFonts w:ascii="a" w:eastAsia="微软雅黑" w:hAnsi="a" w:cs="Times New Roman"/>
+          <w:kern w:val="0"/>
+          <w:sz w:val="2"/>
+          <w:szCs w:val="2"/>
+        </w:rPr>
+        <w:t>ht</w:t>
+      </w:r>
+      <w:r>
+        <w:rPr>
+          <w:rStyle w:val="Hyperlink"/>
+          <w:rFonts w:ascii="微软雅黑" w:eastAsia="微软雅黑" w:hAnsi="微软雅黑" w:cs="Times New Roman"/>
+          <w:kern w:val="0"/>
+          <w:sz w:val="27"/>
+          <w:szCs w:val="27"/>
+        </w:rPr>
+        <w:t>https://jbhuang99.github.io/WebEdu_LocalVersion_YuQin_DotNetCore2.1/ASPDotNet_MVC_YuQin/ASPDotNet_MVC_YuQin/wwwroot/</w:t>
+      </w:r>
+      <w:r>
+        <w:rPr>
+          <w:rFonts w:ascii="a" w:eastAsia="微软雅黑" w:hAnsi="a" w:cs="Times New Roman" w:hint="eastAsia"/>
+          <w:color w:val="09408E"/>
+          <w:kern w:val="0"/>
+          <w:sz w:val="2"/>
+          <w:szCs w:val="2"/>
+        </w:rPr>
+        <w:fldChar w:fldCharType="end"/>
+      </w:r>
+      <w:r>
+        <w:rPr>
+          <w:rFonts w:ascii="微软雅黑" w:eastAsia="微软雅黑" w:hAnsi="微软雅黑" w:cs="Times New Roman" w:hint="eastAsia"/>
+          <w:color w:val="191B1F"/>
+          <w:kern w:val="0"/>
+          <w:sz w:val="27"/>
+          <w:szCs w:val="27"/>
+        </w:rPr>
+        <w:t>）。</w:t>
+      </w:r>
+      <w:r>
+        <w:rPr>
+          <w:rFonts w:ascii="微软雅黑" w:eastAsia="微软雅黑" w:hAnsi="微软雅黑" w:cs="Times New Roman"/>
+          <w:color w:val="191B1F"/>
+          <w:kern w:val="0"/>
+          <w:sz w:val="27"/>
+          <w:szCs w:val="27"/>
+        </w:rPr>
+        <w:fldChar w:fldCharType="begin"/>
+      </w:r>
+      <w:r>
+        <w:rPr>
+          <w:rFonts w:ascii="微软雅黑" w:eastAsia="微软雅黑" w:hAnsi="微软雅黑" w:cs="Times New Roman"/>
+          <w:color w:val="191B1F"/>
+          <w:kern w:val="0"/>
+          <w:sz w:val="27"/>
+          <w:szCs w:val="27"/>
+        </w:rPr>
+        <w:instrText xml:space="preserve"> REF _Ref215333025 \h  \* MERGEFORMAT </w:instrText>
+      </w:r>
+      <w:r>
+        <w:rPr>
+          <w:rFonts w:ascii="微软雅黑" w:eastAsia="微软雅黑" w:hAnsi="微软雅黑" w:cs="Times New Roman"/>
+          <w:color w:val="191B1F"/>
+          <w:kern w:val="0"/>
+          <w:sz w:val="27"/>
+          <w:szCs w:val="27"/>
+        </w:rPr>
+      </w:r>
+      <w:r>
+        <w:rPr>
+          <w:rFonts w:ascii="微软雅黑" w:eastAsia="微软雅黑" w:hAnsi="微软雅黑" w:cs="Times New Roman"/>
+          <w:color w:val="191B1F"/>
+          <w:kern w:val="0"/>
+          <w:sz w:val="27"/>
+          <w:szCs w:val="27"/>
+        </w:rPr>
+        <w:fldChar w:fldCharType="separate"/>
+      </w:r>
+      <w:r>
+        <w:rPr>
+          <w:rFonts w:ascii="微软雅黑" w:eastAsia="微软雅黑" w:hAnsi="微软雅黑" w:cs="Times New Roman"/>
+          <w:color w:val="191B1F"/>
+          <w:kern w:val="0"/>
+          <w:sz w:val="27"/>
+          <w:szCs w:val="27"/>
+        </w:rPr>
+        <w:t>图 3</w:t>
+      </w:r>
+      <w:r>
+        <w:rPr>
+          <w:rFonts w:ascii="微软雅黑" w:eastAsia="微软雅黑" w:hAnsi="微软雅黑" w:cs="Times New Roman"/>
+          <w:color w:val="191B1F"/>
+          <w:kern w:val="0"/>
+          <w:sz w:val="27"/>
+          <w:szCs w:val="27"/>
+        </w:rPr>
+        <w:fldChar w:fldCharType="end"/>
+      </w:r>
+      <w:r>
+        <w:rPr>
+          <w:rFonts w:ascii="微软雅黑" w:eastAsia="微软雅黑" w:hAnsi="微软雅黑" w:cs="Times New Roman" w:hint="eastAsia"/>
+          <w:color w:val="191B1F"/>
+          <w:kern w:val="0"/>
+          <w:sz w:val="27"/>
+          <w:szCs w:val="27"/>
+        </w:rPr>
+        <w:t>所示。</w:t>
+      </w:r>
+    </w:p>
+    <w:p>
+      <w:pPr>
+        <w:pStyle w:val="ListParagraph"/>
+        <w:widowControl/>
+        <w:numPr>
+          <w:ilvl w:val="0"/>
+          <w:numId w:val="1"/>
+        </w:numPr>
+        <w:shd w:val="clear" w:color="auto" w:fill="FFFFFF"/>
+        <w:spacing w:before="336" w:after="336"/>
+        <w:jc w:val="left"/>
+        <w:rPr>
+          <w:rFonts w:ascii="微软雅黑" w:eastAsia="微软雅黑" w:hAnsi="微软雅黑" w:cs="Times New Roman"/>
+          <w:color w:val="191B1F"/>
+          <w:kern w:val="0"/>
+          <w:sz w:val="27"/>
+          <w:szCs w:val="27"/>
+        </w:rPr>
+      </w:pPr>
+      <w:r>
+        <w:rPr>
+          <w:rFonts w:ascii="微软雅黑" w:eastAsia="微软雅黑" w:hAnsi="微软雅黑" w:cs="Times New Roman" w:hint="eastAsia"/>
+          <w:color w:val="191B1F"/>
+          <w:kern w:val="0"/>
+          <w:sz w:val="27"/>
+          <w:szCs w:val="27"/>
+        </w:rPr>
+        <w:t>VS-</w:t>
+      </w:r>
+      <w:proofErr w:type="spellStart"/>
+      <w:r>
+        <w:rPr>
+          <w:rFonts w:ascii="微软雅黑" w:eastAsia="微软雅黑" w:hAnsi="微软雅黑" w:cs="Times New Roman" w:hint="eastAsia"/>
+          <w:color w:val="191B1F"/>
+          <w:kern w:val="0"/>
+          <w:sz w:val="27"/>
+          <w:szCs w:val="27"/>
+        </w:rPr>
+        <w:t>Git</w:t>
+      </w:r>
+      <w:proofErr w:type="spellEnd"/>
+      <w:r>
+        <w:rPr>
+          <w:rFonts w:ascii="微软雅黑" w:eastAsia="微软雅黑" w:hAnsi="微软雅黑" w:cs="Times New Roman" w:hint="eastAsia"/>
+          <w:color w:val="191B1F"/>
+          <w:kern w:val="0"/>
+          <w:sz w:val="27"/>
+          <w:szCs w:val="27"/>
+        </w:rPr>
+        <w:t>难以</w:t>
+      </w:r>
+      <w:proofErr w:type="spellStart"/>
+      <w:r>
+        <w:rPr>
+          <w:rFonts w:ascii="微软雅黑" w:eastAsia="微软雅黑" w:hAnsi="微软雅黑" w:cs="Times New Roman" w:hint="eastAsia"/>
+          <w:color w:val="191B1F"/>
+          <w:kern w:val="0"/>
+          <w:sz w:val="27"/>
+          <w:szCs w:val="27"/>
+        </w:rPr>
+        <w:t>git</w:t>
+      </w:r>
+      <w:proofErr w:type="spellEnd"/>
+      <w:r>
+        <w:rPr>
+          <w:rFonts w:ascii="微软雅黑" w:eastAsia="微软雅黑" w:hAnsi="微软雅黑" w:cs="Times New Roman" w:hint="eastAsia"/>
+          <w:color w:val="191B1F"/>
+          <w:kern w:val="0"/>
+          <w:sz w:val="27"/>
+          <w:szCs w:val="27"/>
+        </w:rPr>
         <w:t>推送</w:t>
       </w:r>
-      <w:proofErr w:type="spellStart"/>
-      <w:r>
-        <w:rPr>
-          <w:rFonts w:ascii="微软雅黑" w:eastAsia="微软雅黑" w:hAnsi="微软雅黑" w:cs="Times New Roman" w:hint="eastAsia"/>
-          <w:color w:val="191B1F"/>
-          <w:kern w:val="0"/>
-          <w:sz w:val="27"/>
-          <w:szCs w:val="27"/>
-        </w:rPr>
-        <w:t>Github</w:t>
-      </w:r>
-      <w:proofErr w:type="spellEnd"/>
-      <w:r>
-        <w:rPr>
-          <w:rFonts w:ascii="微软雅黑" w:eastAsia="微软雅黑" w:hAnsi="微软雅黑" w:cs="Times New Roman" w:hint="eastAsia"/>
-          <w:color w:val="191B1F"/>
-          <w:kern w:val="0"/>
-          <w:sz w:val="27"/>
-          <w:szCs w:val="27"/>
-        </w:rPr>
-        <w:t>网站成为自己的免费网站资源，所以建议将尺寸庞大的视频等等多媒体文件上传钉钉云盘，共享成为一个URL，VS中的网页中添加URL，链接钉钉云盘的尺寸庞大的视频等等多媒体文件（例如：</w:t>
+      <w:r>
+        <w:rPr>
+          <w:rFonts w:ascii="微软雅黑" w:eastAsia="微软雅黑" w:hAnsi="微软雅黑" w:cs="Times New Roman" w:hint="eastAsia"/>
+          <w:color w:val="191B1F"/>
+          <w:kern w:val="0"/>
+          <w:sz w:val="27"/>
+          <w:szCs w:val="27"/>
+        </w:rPr>
+        <w:t>尺寸</w:t>
+      </w:r>
+      <w:r>
+        <w:rPr>
+          <w:rFonts w:ascii="微软雅黑" w:eastAsia="微软雅黑" w:hAnsi="微软雅黑" w:cs="Times New Roman" w:hint="eastAsia"/>
+          <w:color w:val="191B1F"/>
+          <w:kern w:val="0"/>
+          <w:sz w:val="27"/>
+          <w:szCs w:val="27"/>
+        </w:rPr>
+        <w:t>庞大的视频等等多媒体文件，</w:t>
+      </w:r>
+      <w:r>
+        <w:rPr>
+          <w:rFonts w:ascii="微软雅黑" w:eastAsia="微软雅黑" w:hAnsi="微软雅黑" w:cs="Times New Roman" w:hint="eastAsia"/>
+          <w:color w:val="191B1F"/>
+          <w:kern w:val="0"/>
+          <w:sz w:val="27"/>
+          <w:szCs w:val="27"/>
+        </w:rPr>
+        <w:t>所以建议将尺寸庞大的视频等等多媒体文件上传钉钉云盘，共享成为一个URL，VS中的网页链接钉钉云盘的尺寸庞大的视频等等多媒体文件（例如：</w:t>
       </w:r>
       <w:r>
         <w:rPr>
@@ -1484,17 +1798,16 @@
           <w:sz w:val="27"/>
           <w:szCs w:val="27"/>
         </w:rPr>
-        <w:instrText xml:space="preserve"> REF _Ref215333027 \h </w:instrText>
-      </w:r>
-      <w:r>
-        <w:rPr>
-          <w:rFonts w:ascii="微软雅黑" w:eastAsia="微软雅黑" w:hAnsi="微软雅黑" w:cs="Times New Roman"/>
-          <w:color w:val="191B1F"/>
-          <w:kern w:val="0"/>
-          <w:sz w:val="27"/>
-          <w:szCs w:val="27"/>
-        </w:rPr>
-        <w:instrText xml:space="preserve"> \* MERGEFORMAT </w:instrText>
+        <w:instrText xml:space="preserve"> REF _Ref215333027 \h  \* MERGEFORMAT </w:instrText>
+      </w:r>
+      <w:r>
+        <w:rPr>
+          <w:rFonts w:ascii="微软雅黑" w:eastAsia="微软雅黑" w:hAnsi="微软雅黑" w:cs="Times New Roman"/>
+          <w:color w:val="191B1F"/>
+          <w:kern w:val="0"/>
+          <w:sz w:val="27"/>
+          <w:szCs w:val="27"/>
+        </w:rPr>
       </w:r>
       <w:r>
         <w:rPr>
@@ -1514,79 +1827,7 @@
           <w:sz w:val="27"/>
           <w:szCs w:val="27"/>
         </w:rPr>
-        <w:t xml:space="preserve">图 </w:t>
-      </w:r>
-      <w:r>
-        <w:rPr>
-          <w:rFonts w:ascii="微软雅黑" w:eastAsia="微软雅黑" w:hAnsi="微软雅黑" w:cs="Times New Roman"/>
-          <w:color w:val="191B1F"/>
-          <w:kern w:val="0"/>
-          <w:sz w:val="27"/>
-          <w:szCs w:val="27"/>
-        </w:rPr>
-        <w:t>4</w:t>
-      </w:r>
-      <w:r>
-        <w:rPr>
-          <w:rFonts w:ascii="微软雅黑" w:eastAsia="微软雅黑" w:hAnsi="微软雅黑" w:cs="Times New Roman"/>
-          <w:color w:val="191B1F"/>
-          <w:kern w:val="0"/>
-          <w:sz w:val="27"/>
-          <w:szCs w:val="27"/>
-        </w:rPr>
-        <w:fldChar w:fldCharType="end"/>
-      </w:r>
-      <w:r>
-        <w:rPr>
-          <w:rFonts w:ascii="微软雅黑" w:eastAsia="微软雅黑" w:hAnsi="微软雅黑" w:cs="Times New Roman"/>
-          <w:color w:val="191B1F"/>
-          <w:kern w:val="0"/>
-          <w:sz w:val="27"/>
-          <w:szCs w:val="27"/>
-        </w:rPr>
-        <w:t>、</w:t>
-      </w:r>
-      <w:r>
-        <w:rPr>
-          <w:rFonts w:ascii="微软雅黑" w:eastAsia="微软雅黑" w:hAnsi="微软雅黑" w:cs="Times New Roman"/>
-          <w:color w:val="191B1F"/>
-          <w:kern w:val="0"/>
-          <w:sz w:val="27"/>
-          <w:szCs w:val="27"/>
-        </w:rPr>
-        <w:fldChar w:fldCharType="begin"/>
-      </w:r>
-      <w:r>
-        <w:rPr>
-          <w:rFonts w:ascii="微软雅黑" w:eastAsia="微软雅黑" w:hAnsi="微软雅黑" w:cs="Times New Roman"/>
-          <w:color w:val="191B1F"/>
-          <w:kern w:val="0"/>
-          <w:sz w:val="27"/>
-          <w:szCs w:val="27"/>
-        </w:rPr>
-        <w:instrText xml:space="preserve"> REF _Ref215333028 \h  \* MERGEFORMAT </w:instrText>
-      </w:r>
-      <w:r>
-        <w:rPr>
-          <w:rFonts w:ascii="微软雅黑" w:eastAsia="微软雅黑" w:hAnsi="微软雅黑" w:cs="Times New Roman"/>
-          <w:color w:val="191B1F"/>
-          <w:kern w:val="0"/>
-          <w:sz w:val="27"/>
-          <w:szCs w:val="27"/>
-        </w:rPr>
-        <w:fldChar w:fldCharType="separate"/>
-      </w:r>
-      <w:r>
-        <w:rPr>
-          <w:rFonts w:ascii="微软雅黑" w:eastAsia="微软雅黑" w:hAnsi="微软雅黑" w:cs="Times New Roman"/>
-          <w:b/>
-          <w:bCs/>
-          <w:color w:val="191B1F"/>
-          <w:kern w:val="0"/>
-          <w:sz w:val="27"/>
-          <w:szCs w:val="27"/>
-        </w:rPr>
-        <w:t>Error! Reference source not found.</w:t>
+        <w:t>图 4</w:t>
       </w:r>
       <w:r>
         <w:rPr>
@@ -1636,7 +1877,81 @@
           <w:sz w:val="27"/>
           <w:szCs w:val="27"/>
         </w:rPr>
-        <w:t>发布一个知乎文章（例如“我的免费教育网站”，此类网站一般容易被百度/必应等待搜索引擎搜录），链接</w:t>
+        <w:t>发布一个知乎文章（例如“我的免费教育网站”，此类网站一般容易被百度/</w:t>
+      </w:r>
+      <w:r>
+        <w:rPr>
+          <w:rFonts w:ascii="微软雅黑" w:eastAsia="微软雅黑" w:hAnsi="微软雅黑" w:cs="Times New Roman" w:hint="eastAsia"/>
+          <w:color w:val="191B1F"/>
+          <w:kern w:val="0"/>
+          <w:sz w:val="27"/>
+          <w:szCs w:val="27"/>
+        </w:rPr>
+        <w:t>必</w:t>
+      </w:r>
+      <w:proofErr w:type="gramStart"/>
+      <w:r>
+        <w:rPr>
+          <w:rFonts w:ascii="微软雅黑" w:eastAsia="微软雅黑" w:hAnsi="微软雅黑" w:cs="Times New Roman" w:hint="eastAsia"/>
+          <w:color w:val="191B1F"/>
+          <w:kern w:val="0"/>
+          <w:sz w:val="27"/>
+          <w:szCs w:val="27"/>
+        </w:rPr>
+        <w:t>应等等</w:t>
+      </w:r>
+      <w:proofErr w:type="gramEnd"/>
+      <w:r>
+        <w:rPr>
+          <w:rFonts w:ascii="微软雅黑" w:eastAsia="微软雅黑" w:hAnsi="微软雅黑" w:cs="Times New Roman" w:hint="eastAsia"/>
+          <w:color w:val="191B1F"/>
+          <w:kern w:val="0"/>
+          <w:sz w:val="27"/>
+          <w:szCs w:val="27"/>
+        </w:rPr>
+        <w:t>搜索引擎搜录），</w:t>
+      </w:r>
+      <w:r>
+        <w:rPr>
+          <w:rFonts w:ascii="微软雅黑" w:eastAsia="微软雅黑" w:hAnsi="微软雅黑" w:cs="Times New Roman" w:hint="eastAsia"/>
+          <w:color w:val="191B1F"/>
+          <w:kern w:val="0"/>
+          <w:sz w:val="27"/>
+          <w:szCs w:val="27"/>
+        </w:rPr>
+        <w:t>知</w:t>
+      </w:r>
+      <w:proofErr w:type="gramStart"/>
+      <w:r>
+        <w:rPr>
+          <w:rFonts w:ascii="微软雅黑" w:eastAsia="微软雅黑" w:hAnsi="微软雅黑" w:cs="Times New Roman" w:hint="eastAsia"/>
+          <w:color w:val="191B1F"/>
+          <w:kern w:val="0"/>
+          <w:sz w:val="27"/>
+          <w:szCs w:val="27"/>
+        </w:rPr>
+        <w:t>乎文章</w:t>
+      </w:r>
+      <w:proofErr w:type="gramEnd"/>
+      <w:r>
+        <w:rPr>
+          <w:rFonts w:ascii="微软雅黑" w:eastAsia="微软雅黑" w:hAnsi="微软雅黑" w:cs="Times New Roman" w:hint="eastAsia"/>
+          <w:color w:val="191B1F"/>
+          <w:kern w:val="0"/>
+          <w:sz w:val="27"/>
+          <w:szCs w:val="27"/>
+        </w:rPr>
+        <w:t>中</w:t>
+      </w:r>
+      <w:r>
+        <w:rPr>
+          <w:rFonts w:ascii="微软雅黑" w:eastAsia="微软雅黑" w:hAnsi="微软雅黑" w:cs="Times New Roman" w:hint="eastAsia"/>
+          <w:color w:val="191B1F"/>
+          <w:kern w:val="0"/>
+          <w:sz w:val="27"/>
+          <w:szCs w:val="27"/>
+        </w:rPr>
+        <w:t>链接</w:t>
       </w:r>
       <w:proofErr w:type="spellStart"/>
       <w:r>
@@ -1658,17 +1973,117 @@
           <w:sz w:val="27"/>
           <w:szCs w:val="27"/>
         </w:rPr>
-        <w:t>-Pages中发布成为的网站URL</w:t>
-      </w:r>
-      <w:r>
-        <w:rPr>
-          <w:rFonts w:ascii="微软雅黑" w:eastAsia="微软雅黑" w:hAnsi="微软雅黑" w:cs="Times New Roman" w:hint="eastAsia"/>
-          <w:color w:val="191B1F"/>
-          <w:kern w:val="0"/>
-          <w:sz w:val="27"/>
-          <w:szCs w:val="27"/>
-        </w:rPr>
-        <w:t>（例如，</w:t>
+        <w:t>-Pages中发布成为的</w:t>
+      </w:r>
+      <w:r>
+        <w:rPr>
+          <w:rFonts w:ascii="微软雅黑" w:eastAsia="微软雅黑" w:hAnsi="微软雅黑" w:cs="Times New Roman" w:hint="eastAsia"/>
+          <w:color w:val="191B1F"/>
+          <w:kern w:val="0"/>
+          <w:sz w:val="27"/>
+          <w:szCs w:val="27"/>
+        </w:rPr>
+        <w:t>免费</w:t>
+      </w:r>
+      <w:r>
+        <w:rPr>
+          <w:rFonts w:ascii="微软雅黑" w:eastAsia="微软雅黑" w:hAnsi="微软雅黑" w:cs="Times New Roman" w:hint="eastAsia"/>
+          <w:color w:val="191B1F"/>
+          <w:kern w:val="0"/>
+          <w:sz w:val="27"/>
+          <w:szCs w:val="27"/>
+        </w:rPr>
+        <w:t>网站</w:t>
+      </w:r>
+      <w:r>
+        <w:rPr>
+          <w:rFonts w:ascii="微软雅黑" w:eastAsia="微软雅黑" w:hAnsi="微软雅黑" w:cs="Times New Roman" w:hint="eastAsia"/>
+          <w:color w:val="191B1F"/>
+          <w:kern w:val="0"/>
+          <w:sz w:val="27"/>
+          <w:szCs w:val="27"/>
+        </w:rPr>
+        <w:t>的</w:t>
+      </w:r>
+      <w:r>
+        <w:rPr>
+          <w:rFonts w:ascii="微软雅黑" w:eastAsia="微软雅黑" w:hAnsi="微软雅黑" w:cs="Times New Roman" w:hint="eastAsia"/>
+          <w:color w:val="191B1F"/>
+          <w:kern w:val="0"/>
+          <w:sz w:val="27"/>
+          <w:szCs w:val="27"/>
+        </w:rPr>
+        <w:t>URL</w:t>
+      </w:r>
+      <w:r>
+        <w:rPr>
+          <w:rFonts w:ascii="微软雅黑" w:eastAsia="微软雅黑" w:hAnsi="微软雅黑" w:cs="Times New Roman" w:hint="eastAsia"/>
+          <w:color w:val="191B1F"/>
+          <w:kern w:val="0"/>
+          <w:sz w:val="27"/>
+          <w:szCs w:val="27"/>
+        </w:rPr>
+        <w:t>（</w:t>
+      </w:r>
+      <w:r>
+        <w:rPr>
+          <w:rFonts w:ascii="微软雅黑" w:eastAsia="微软雅黑" w:hAnsi="微软雅黑" w:cs="Times New Roman" w:hint="eastAsia"/>
+          <w:color w:val="191B1F"/>
+          <w:kern w:val="0"/>
+          <w:sz w:val="27"/>
+          <w:szCs w:val="27"/>
+        </w:rPr>
+        <w:t>建议参见</w:t>
+      </w:r>
+      <w:r>
+        <w:rPr>
+          <w:rFonts w:ascii="微软雅黑" w:eastAsia="微软雅黑" w:hAnsi="微软雅黑" w:cs="Times New Roman"/>
+          <w:color w:val="191B1F"/>
+          <w:kern w:val="0"/>
+          <w:sz w:val="27"/>
+          <w:szCs w:val="27"/>
+        </w:rPr>
+        <w:fldChar w:fldCharType="begin"/>
+      </w:r>
+      <w:r>
+        <w:rPr>
+          <w:rFonts w:ascii="微软雅黑" w:eastAsia="微软雅黑" w:hAnsi="微软雅黑" w:cs="Times New Roman"/>
+          <w:color w:val="191B1F"/>
+          <w:kern w:val="0"/>
+          <w:sz w:val="27"/>
+          <w:szCs w:val="27"/>
+        </w:rPr>
+        <w:instrText xml:space="preserve"> HYPERLINK "</w:instrText>
+      </w:r>
+      <w:r>
+        <w:rPr>
+          <w:rFonts w:ascii="微软雅黑" w:eastAsia="微软雅黑" w:hAnsi="微软雅黑" w:cs="Times New Roman"/>
+          <w:color w:val="191B1F"/>
+          <w:kern w:val="0"/>
+          <w:sz w:val="27"/>
+          <w:szCs w:val="27"/>
+        </w:rPr>
+        <w:instrText>https://zhuanlan.zhihu.com/p/1977495095218544857</w:instrText>
+      </w:r>
+      <w:r>
+        <w:rPr>
+          <w:rFonts w:ascii="微软雅黑" w:eastAsia="微软雅黑" w:hAnsi="微软雅黑" w:cs="Times New Roman"/>
+          <w:color w:val="191B1F"/>
+          <w:kern w:val="0"/>
+          <w:sz w:val="27"/>
+          <w:szCs w:val="27"/>
+        </w:rPr>
+        <w:instrText xml:space="preserve">" </w:instrText>
+      </w:r>
+      <w:r>
+        <w:rPr>
+          <w:rFonts w:ascii="微软雅黑" w:eastAsia="微软雅黑" w:hAnsi="微软雅黑" w:cs="Times New Roman"/>
+          <w:color w:val="191B1F"/>
+          <w:kern w:val="0"/>
+          <w:sz w:val="27"/>
+          <w:szCs w:val="27"/>
+        </w:rPr>
+        <w:fldChar w:fldCharType="separate"/>
       </w:r>
       <w:r>
         <w:rPr>
@@ -1678,31 +2093,61 @@
           <w:sz w:val="27"/>
           <w:szCs w:val="27"/>
         </w:rPr>
+        <w:t>https://zhuanlan.zhihu.com/p/1977495095218544857</w:t>
+      </w:r>
+      <w:r>
+        <w:rPr>
+          <w:rFonts w:ascii="微软雅黑" w:eastAsia="微软雅黑" w:hAnsi="微软雅黑" w:cs="Times New Roman"/>
+          <w:color w:val="191B1F"/>
+          <w:kern w:val="0"/>
+          <w:sz w:val="27"/>
+          <w:szCs w:val="27"/>
+        </w:rPr>
+        <w:fldChar w:fldCharType="end"/>
+      </w:r>
+      <w:r>
+        <w:rPr>
+          <w:rFonts w:ascii="微软雅黑" w:eastAsia="微软雅黑" w:hAnsi="微软雅黑" w:cs="Times New Roman" w:hint="eastAsia"/>
+          <w:color w:val="191B1F"/>
+          <w:kern w:val="0"/>
+          <w:sz w:val="27"/>
+          <w:szCs w:val="27"/>
+        </w:rPr>
+        <w:t>）。</w:t>
+      </w:r>
+      <w:r>
+        <w:rPr>
+          <w:rFonts w:ascii="微软雅黑" w:eastAsia="微软雅黑" w:hAnsi="微软雅黑" w:cs="Times New Roman"/>
+          <w:color w:val="191B1F"/>
+          <w:kern w:val="0"/>
+          <w:sz w:val="27"/>
+          <w:szCs w:val="27"/>
+        </w:rPr>
         <w:fldChar w:fldCharType="begin"/>
       </w:r>
       <w:r>
         <w:rPr>
-          <w:rStyle w:val="Hyperlink"/>
-          <w:rFonts w:ascii="微软雅黑" w:eastAsia="微软雅黑" w:hAnsi="微软雅黑" w:cs="Times New Roman"/>
-          <w:kern w:val="0"/>
-          <w:sz w:val="27"/>
-          <w:szCs w:val="27"/>
-        </w:rPr>
-        <w:instrText xml:space="preserve"> HYPERLINK "https://zhuanlan.zhihu.com/p/851237167" </w:instrText>
-      </w:r>
-      <w:r>
-        <w:rPr>
-          <w:rStyle w:val="Hyperlink"/>
-          <w:rFonts w:ascii="微软雅黑" w:eastAsia="微软雅黑" w:hAnsi="微软雅黑" w:cs="Times New Roman"/>
-          <w:kern w:val="0"/>
-          <w:sz w:val="27"/>
-          <w:szCs w:val="27"/>
-        </w:rPr>
-      </w:r>
-      <w:r>
-        <w:rPr>
-          <w:rStyle w:val="Hyperlink"/>
-          <w:rFonts w:ascii="微软雅黑" w:eastAsia="微软雅黑" w:hAnsi="微软雅黑" w:cs="Times New Roman"/>
+          <w:rFonts w:ascii="微软雅黑" w:eastAsia="微软雅黑" w:hAnsi="微软雅黑" w:cs="Times New Roman"/>
+          <w:color w:val="191B1F"/>
+          <w:kern w:val="0"/>
+          <w:sz w:val="27"/>
+          <w:szCs w:val="27"/>
+        </w:rPr>
+        <w:instrText xml:space="preserve"> REF _Ref215333030 \h  \* MERGEFORMAT </w:instrText>
+      </w:r>
+      <w:r>
+        <w:rPr>
+          <w:rFonts w:ascii="微软雅黑" w:eastAsia="微软雅黑" w:hAnsi="微软雅黑" w:cs="Times New Roman"/>
+          <w:color w:val="191B1F"/>
+          <w:kern w:val="0"/>
+          <w:sz w:val="27"/>
+          <w:szCs w:val="27"/>
+        </w:rPr>
+      </w:r>
+      <w:r>
+        <w:rPr>
+          <w:rFonts w:ascii="微软雅黑" w:eastAsia="微软雅黑" w:hAnsi="微软雅黑" w:cs="Times New Roman"/>
+          <w:color w:val="191B1F"/>
           <w:kern w:val="0"/>
           <w:sz w:val="27"/>
           <w:szCs w:val="27"/>
@@ -1711,93 +2156,13 @@
       </w:r>
       <w:r>
         <w:rPr>
-          <w:rStyle w:val="Hyperlink"/>
-          <w:rFonts w:ascii="微软雅黑" w:eastAsia="微软雅黑" w:hAnsi="微软雅黑" w:cs="Times New Roman"/>
-          <w:kern w:val="0"/>
-          <w:sz w:val="27"/>
-          <w:szCs w:val="27"/>
-        </w:rPr>
-        <w:t>https://zhuanlan.zhihu.com/p/851237167</w:t>
-      </w:r>
-      <w:r>
-        <w:rPr>
-          <w:rStyle w:val="Hyperlink"/>
-          <w:rFonts w:ascii="微软雅黑" w:eastAsia="微软雅黑" w:hAnsi="微软雅黑" w:cs="Times New Roman"/>
-          <w:kern w:val="0"/>
-          <w:sz w:val="27"/>
-          <w:szCs w:val="27"/>
-        </w:rPr>
-        <w:fldChar w:fldCharType="end"/>
-      </w:r>
-      <w:r>
-        <w:rPr>
-          <w:rFonts w:ascii="微软雅黑" w:eastAsia="微软雅黑" w:hAnsi="微软雅黑" w:cs="Times New Roman" w:hint="eastAsia"/>
-          <w:color w:val="191B1F"/>
-          <w:kern w:val="0"/>
-          <w:sz w:val="27"/>
-          <w:szCs w:val="27"/>
-        </w:rPr>
-        <w:t>）。</w:t>
-      </w:r>
-      <w:r>
-        <w:rPr>
-          <w:rFonts w:ascii="微软雅黑" w:eastAsia="微软雅黑" w:hAnsi="微软雅黑" w:cs="Times New Roman"/>
-          <w:color w:val="191B1F"/>
-          <w:kern w:val="0"/>
-          <w:sz w:val="27"/>
-          <w:szCs w:val="27"/>
-        </w:rPr>
-        <w:fldChar w:fldCharType="begin"/>
-      </w:r>
-      <w:r>
-        <w:rPr>
-          <w:rFonts w:ascii="微软雅黑" w:eastAsia="微软雅黑" w:hAnsi="微软雅黑" w:cs="Times New Roman"/>
-          <w:color w:val="191B1F"/>
-          <w:kern w:val="0"/>
-          <w:sz w:val="27"/>
-          <w:szCs w:val="27"/>
-        </w:rPr>
-        <w:instrText xml:space="preserve"> REF _Ref215333030 \h </w:instrText>
-      </w:r>
-      <w:r>
-        <w:rPr>
-          <w:rFonts w:ascii="微软雅黑" w:eastAsia="微软雅黑" w:hAnsi="微软雅黑" w:cs="Times New Roman"/>
-          <w:color w:val="191B1F"/>
-          <w:kern w:val="0"/>
-          <w:sz w:val="27"/>
-          <w:szCs w:val="27"/>
-        </w:rPr>
-        <w:instrText xml:space="preserve"> \* MERGEFORMAT </w:instrText>
-      </w:r>
-      <w:r>
-        <w:rPr>
-          <w:rFonts w:ascii="微软雅黑" w:eastAsia="微软雅黑" w:hAnsi="微软雅黑" w:cs="Times New Roman"/>
-          <w:color w:val="191B1F"/>
-          <w:kern w:val="0"/>
-          <w:sz w:val="27"/>
-          <w:szCs w:val="27"/>
-        </w:rPr>
-        <w:fldChar w:fldCharType="separate"/>
-      </w:r>
-      <w:r>
-        <w:rPr>
-          <w:rFonts w:ascii="微软雅黑" w:eastAsia="微软雅黑" w:hAnsi="微软雅黑" w:cs="Times New Roman"/>
-          <w:color w:val="191B1F"/>
-          <w:kern w:val="0"/>
-          <w:sz w:val="27"/>
-          <w:szCs w:val="27"/>
-        </w:rPr>
-        <w:t xml:space="preserve">图 </w:t>
-      </w:r>
-      <w:r>
-        <w:rPr>
-          <w:rFonts w:ascii="微软雅黑" w:eastAsia="微软雅黑" w:hAnsi="微软雅黑" w:cs="Times New Roman"/>
-          <w:color w:val="191B1F"/>
-          <w:kern w:val="0"/>
-          <w:sz w:val="27"/>
-          <w:szCs w:val="27"/>
-        </w:rPr>
-        <w:t>5</w:t>
+          <w:rFonts w:ascii="微软雅黑" w:eastAsia="微软雅黑" w:hAnsi="微软雅黑" w:cs="Times New Roman"/>
+          <w:color w:val="191B1F"/>
+          <w:kern w:val="0"/>
+          <w:sz w:val="27"/>
+          <w:szCs w:val="27"/>
+        </w:rPr>
+        <w:t>图 5</w:t>
       </w:r>
       <w:r>
         <w:rPr>
@@ -1839,6 +2204,8 @@
           <w:szCs w:val="27"/>
         </w:rPr>
       </w:pPr>
+      <w:bookmarkStart w:id="0" w:name="_GoBack"/>
+      <w:bookmarkEnd w:id="0"/>
       <w:r>
         <w:rPr>
           <w:rFonts w:ascii="微软雅黑" w:eastAsia="微软雅黑" w:hAnsi="微软雅黑" w:cs="Times New Roman" w:hint="eastAsia"/>
@@ -1851,56 +2218,8 @@
       </w:r>
       <w:r>
         <w:rPr>
-          <w:rFonts w:ascii="a" w:eastAsia="微软雅黑" w:hAnsi="a" w:cs="Times New Roman"/>
-          <w:color w:val="09408E"/>
-          <w:kern w:val="0"/>
-          <w:sz w:val="2"/>
-          <w:szCs w:val="2"/>
-        </w:rPr>
-        <w:fldChar w:fldCharType="begin"/>
-      </w:r>
-      <w:r>
-        <w:rPr>
-          <w:rFonts w:ascii="a" w:eastAsia="微软雅黑" w:hAnsi="a" w:cs="Times New Roman"/>
-          <w:color w:val="09408E"/>
-          <w:kern w:val="0"/>
-          <w:sz w:val="2"/>
-          <w:szCs w:val="2"/>
-        </w:rPr>
-        <w:instrText xml:space="preserve"> HYPERLINK "https://link.zhihu.com/?target=http%3A//ASP.Net" \t "_blank" </w:instrText>
-      </w:r>
-      <w:r>
-        <w:rPr>
-          <w:rFonts w:ascii="a" w:hAnsi="a"/>
-          <w:color w:val="09408E"/>
-          <w:sz w:val="2"/>
-          <w:szCs w:val="2"/>
-        </w:rPr>
-      </w:r>
-      <w:r>
-        <w:rPr>
-          <w:rFonts w:ascii="a" w:eastAsia="微软雅黑" w:hAnsi="a" w:cs="Times New Roman"/>
-          <w:color w:val="09408E"/>
-          <w:kern w:val="0"/>
-          <w:sz w:val="2"/>
-          <w:szCs w:val="2"/>
-        </w:rPr>
-        <w:fldChar w:fldCharType="separate"/>
-      </w:r>
-      <w:r>
-        <w:rPr>
-          <w:rFonts w:ascii="a" w:eastAsia="微软雅黑" w:hAnsi="a" w:cs="Times New Roman"/>
-          <w:color w:val="09408E"/>
-          <w:kern w:val="0"/>
-          <w:sz w:val="2"/>
-          <w:szCs w:val="2"/>
-        </w:rPr>
-        <w:t>http://</w:t>
-      </w:r>
-      <w:r>
-        <w:rPr>
-          <w:rFonts w:ascii="微软雅黑" w:eastAsia="微软雅黑" w:hAnsi="微软雅黑" w:cs="Times New Roman" w:hint="eastAsia"/>
-          <w:color w:val="09408E"/>
+          <w:rFonts w:ascii="微软雅黑" w:eastAsia="微软雅黑" w:hAnsi="微软雅黑" w:cs="Times New Roman" w:hint="eastAsia"/>
+          <w:color w:val="191B1F"/>
           <w:kern w:val="0"/>
           <w:sz w:val="27"/>
           <w:szCs w:val="27"/>
@@ -1909,23 +2228,75 @@
       </w:r>
       <w:r>
         <w:rPr>
-          <w:rFonts w:ascii="微软雅黑" w:eastAsia="微软雅黑" w:hAnsi="微软雅黑" w:cs="Times New Roman"/>
-          <w:color w:val="09408E"/>
-          <w:kern w:val="0"/>
-          <w:sz w:val="27"/>
-          <w:szCs w:val="27"/>
-        </w:rPr>
-        <w:fldChar w:fldCharType="end"/>
-      </w:r>
-      <w:r>
-        <w:rPr>
-          <w:rFonts w:ascii="微软雅黑" w:eastAsia="微软雅黑" w:hAnsi="微软雅黑" w:cs="Times New Roman" w:hint="eastAsia"/>
-          <w:color w:val="191B1F"/>
-          <w:kern w:val="0"/>
-          <w:sz w:val="27"/>
-          <w:szCs w:val="27"/>
-        </w:rPr>
-        <w:t> MVC解决方案/项目/条目中的网页文件，可持续地优化完善。</w:t>
+          <w:rFonts w:ascii="微软雅黑" w:eastAsia="微软雅黑" w:hAnsi="微软雅黑" w:cs="Times New Roman" w:hint="eastAsia"/>
+          <w:color w:val="191B1F"/>
+          <w:kern w:val="0"/>
+          <w:sz w:val="27"/>
+          <w:szCs w:val="27"/>
+        </w:rPr>
+        <w:t> MVC解决方案/项目/条目中的网页文件，可持续地优化完善</w:t>
+      </w:r>
+      <w:r>
+        <w:rPr>
+          <w:rFonts w:ascii="微软雅黑" w:eastAsia="微软雅黑" w:hAnsi="微软雅黑" w:cs="Times New Roman" w:hint="eastAsia"/>
+          <w:color w:val="191B1F"/>
+          <w:kern w:val="0"/>
+          <w:sz w:val="27"/>
+          <w:szCs w:val="27"/>
+        </w:rPr>
+        <w:t>更新，可持续地</w:t>
+      </w:r>
+      <w:proofErr w:type="spellStart"/>
+      <w:r>
+        <w:rPr>
+          <w:rFonts w:ascii="微软雅黑" w:eastAsia="微软雅黑" w:hAnsi="微软雅黑" w:cs="Times New Roman" w:hint="eastAsia"/>
+          <w:color w:val="191B1F"/>
+          <w:kern w:val="0"/>
+          <w:sz w:val="27"/>
+          <w:szCs w:val="27"/>
+        </w:rPr>
+        <w:t>g</w:t>
+      </w:r>
+      <w:r>
+        <w:rPr>
+          <w:rFonts w:ascii="微软雅黑" w:eastAsia="微软雅黑" w:hAnsi="微软雅黑" w:cs="Times New Roman"/>
+          <w:color w:val="191B1F"/>
+          <w:kern w:val="0"/>
+          <w:sz w:val="27"/>
+          <w:szCs w:val="27"/>
+        </w:rPr>
+        <w:t>it</w:t>
+      </w:r>
+      <w:proofErr w:type="spellEnd"/>
+      <w:r>
+        <w:rPr>
+          <w:rFonts w:ascii="微软雅黑" w:eastAsia="微软雅黑" w:hAnsi="微软雅黑" w:cs="Times New Roman"/>
+          <w:color w:val="191B1F"/>
+          <w:kern w:val="0"/>
+          <w:sz w:val="27"/>
+          <w:szCs w:val="27"/>
+        </w:rPr>
+        <w:t>推送更新</w:t>
+      </w:r>
+      <w:r>
+        <w:rPr>
+          <w:rFonts w:ascii="微软雅黑" w:eastAsia="微软雅黑" w:hAnsi="微软雅黑" w:cs="Times New Roman"/>
+          <w:color w:val="191B1F"/>
+          <w:kern w:val="0"/>
+          <w:sz w:val="27"/>
+          <w:szCs w:val="27"/>
+        </w:rPr>
+        <w:t>网站的内容</w:t>
+      </w:r>
+      <w:r>
+        <w:rPr>
+          <w:rFonts w:ascii="微软雅黑" w:eastAsia="微软雅黑" w:hAnsi="微软雅黑" w:cs="Times New Roman" w:hint="eastAsia"/>
+          <w:color w:val="191B1F"/>
+          <w:kern w:val="0"/>
+          <w:sz w:val="27"/>
+          <w:szCs w:val="27"/>
+        </w:rPr>
+        <w:t>。</w:t>
       </w:r>
     </w:p>
     <w:p>
@@ -1955,7 +2326,47 @@
           <w:sz w:val="27"/>
           <w:szCs w:val="27"/>
         </w:rPr>
-        <w:t>作业提交：钉钉作业中，提交上述知</w:t>
+        <w:t>作业提交：钉钉作业中</w:t>
+      </w:r>
+      <w:r>
+        <w:rPr>
+          <w:rFonts w:ascii="微软雅黑" w:eastAsia="微软雅黑" w:hAnsi="微软雅黑" w:cs="Times New Roman" w:hint="eastAsia"/>
+          <w:color w:val="191B1F"/>
+          <w:kern w:val="0"/>
+          <w:sz w:val="27"/>
+          <w:szCs w:val="27"/>
+        </w:rPr>
+        <w:t>（呈现</w:t>
+      </w:r>
+      <w:r>
+        <w:rPr>
+          <w:rFonts w:ascii="微软雅黑" w:eastAsia="微软雅黑" w:hAnsi="微软雅黑" w:cs="Times New Roman" w:hint="eastAsia"/>
+          <w:color w:val="191B1F"/>
+          <w:kern w:val="0"/>
+          <w:sz w:val="27"/>
+          <w:szCs w:val="27"/>
+        </w:rPr>
+        <w:t>“学号姓名”</w:t>
+      </w:r>
+      <w:r>
+        <w:rPr>
+          <w:rFonts w:ascii="微软雅黑" w:eastAsia="微软雅黑" w:hAnsi="微软雅黑" w:cs="Times New Roman" w:hint="eastAsia"/>
+          <w:color w:val="191B1F"/>
+          <w:kern w:val="0"/>
+          <w:sz w:val="27"/>
+          <w:szCs w:val="27"/>
+        </w:rPr>
+        <w:t>）</w:t>
+      </w:r>
+      <w:r>
+        <w:rPr>
+          <w:rFonts w:ascii="微软雅黑" w:eastAsia="微软雅黑" w:hAnsi="微软雅黑" w:cs="Times New Roman" w:hint="eastAsia"/>
+          <w:color w:val="191B1F"/>
+          <w:kern w:val="0"/>
+          <w:sz w:val="27"/>
+          <w:szCs w:val="27"/>
+        </w:rPr>
+        <w:t>，提交上述知</w:t>
       </w:r>
       <w:proofErr w:type="gramStart"/>
       <w:r>
@@ -2066,7 +2477,7 @@
           <w:szCs w:val="27"/>
         </w:rPr>
       </w:pPr>
-      <w:bookmarkStart w:id="0" w:name="_Ref215333021"/>
+      <w:bookmarkStart w:id="1" w:name="_Ref215333021"/>
       <w:r>
         <w:t>图</w:t>
       </w:r>
@@ -2097,7 +2508,7 @@
       <w:r>
         <w:fldChar w:fldCharType="end"/>
       </w:r>
-      <w:bookmarkEnd w:id="0"/>
+      <w:bookmarkEnd w:id="1"/>
       <w:r>
         <w:t xml:space="preserve"> </w:t>
       </w:r>
@@ -2114,29 +2525,10 @@
         <w:t>创建一个</w:t>
       </w:r>
       <w:r>
-        <w:fldChar w:fldCharType="begin"/>
-      </w:r>
-      <w:r>
-        <w:instrText xml:space="preserve"> HYPERLINK "https://link.zhihu.com/?target=http%3A//ASP.Net" \t "_blank" </w:instrText>
-      </w:r>
-      <w:r>
-        <w:fldChar w:fldCharType="separate"/>
-      </w:r>
-      <w:r>
-        <w:rPr>
-          <w:rStyle w:val="Hyperlink"/>
-        </w:rPr>
-        <w:t>http://</w:t>
-      </w:r>
-      <w:r>
-        <w:rPr>
-          <w:rStyle w:val="Hyperlink"/>
+        <w:rPr>
           <w:rFonts w:hint="eastAsia"/>
         </w:rPr>
         <w:t>ASP.Net</w:t>
-      </w:r>
-      <w:r>
-        <w:fldChar w:fldCharType="end"/>
       </w:r>
       <w:r>
         <w:rPr>
@@ -2304,7 +2696,7 @@
           <w:szCs w:val="27"/>
         </w:rPr>
       </w:pPr>
-      <w:bookmarkStart w:id="1" w:name="_Ref215333023"/>
+      <w:bookmarkStart w:id="2" w:name="_Ref215333023"/>
       <w:r>
         <w:lastRenderedPageBreak/>
         <w:t>图</w:t>
@@ -2336,7 +2728,7 @@
       <w:r>
         <w:fldChar w:fldCharType="end"/>
       </w:r>
-      <w:bookmarkEnd w:id="1"/>
+      <w:bookmarkEnd w:id="2"/>
       <w:r>
         <w:rPr>
           <w:rFonts w:ascii="微软雅黑" w:eastAsia="微软雅黑" w:hAnsi="微软雅黑" w:cs="Times New Roman" w:hint="eastAsia"/>
@@ -2360,29 +2752,10 @@
         <w:t>创建一个</w:t>
       </w:r>
       <w:r>
-        <w:fldChar w:fldCharType="begin"/>
-      </w:r>
-      <w:r>
-        <w:instrText xml:space="preserve"> HYPERLINK "https://link.zhihu.com/?target=http%3A//ASP.Net" \t "_blank" </w:instrText>
-      </w:r>
-      <w:r>
-        <w:fldChar w:fldCharType="separate"/>
-      </w:r>
-      <w:r>
-        <w:rPr>
-          <w:rStyle w:val="Hyperlink"/>
-        </w:rPr>
-        <w:t>http://</w:t>
-      </w:r>
-      <w:r>
-        <w:rPr>
-          <w:rStyle w:val="Hyperlink"/>
+        <w:rPr>
           <w:rFonts w:hint="eastAsia"/>
         </w:rPr>
         <w:t>ASP.Net</w:t>
-      </w:r>
-      <w:r>
-        <w:fldChar w:fldCharType="end"/>
       </w:r>
       <w:r>
         <w:rPr>
@@ -2550,7 +2923,7 @@
           <w:szCs w:val="27"/>
         </w:rPr>
       </w:pPr>
-      <w:bookmarkStart w:id="2" w:name="_Ref215333025"/>
+      <w:bookmarkStart w:id="3" w:name="_Ref215333025"/>
       <w:r>
         <w:t>图</w:t>
       </w:r>
@@ -2581,7 +2954,7 @@
       <w:r>
         <w:fldChar w:fldCharType="end"/>
       </w:r>
-      <w:bookmarkEnd w:id="2"/>
+      <w:bookmarkEnd w:id="3"/>
       <w:r>
         <w:rPr>
           <w:rFonts w:ascii="微软雅黑" w:eastAsia="微软雅黑" w:hAnsi="微软雅黑" w:cs="Times New Roman" w:hint="eastAsia"/>
@@ -2834,7 +3207,7 @@
           <w:szCs w:val="27"/>
         </w:rPr>
       </w:pPr>
-      <w:bookmarkStart w:id="3" w:name="_Ref215333027"/>
+      <w:bookmarkStart w:id="4" w:name="_Ref215333027"/>
       <w:r>
         <w:t>图</w:t>
       </w:r>
@@ -2865,7 +3238,7 @@
       <w:r>
         <w:fldChar w:fldCharType="end"/>
       </w:r>
-      <w:bookmarkEnd w:id="3"/>
+      <w:bookmarkEnd w:id="4"/>
       <w:r>
         <w:t xml:space="preserve"> </w:t>
       </w:r>
@@ -2911,8 +3284,6 @@
         </w:rPr>
         <w:t>，链接钉钉云盘的尺寸庞大的视频等等多媒体文件</w:t>
       </w:r>
-      <w:bookmarkStart w:id="4" w:name="_GoBack"/>
-      <w:bookmarkEnd w:id="4"/>
     </w:p>
     <w:p>
       <w:pPr>
@@ -3084,7 +3455,7 @@
         <w:spacing w:before="336" w:after="270"/>
         <w:jc w:val="left"/>
         <w:rPr>
-          <w:rFonts w:ascii="微软雅黑" w:eastAsia="微软雅黑" w:hAnsi="微软雅黑" w:cs="Times New Roman" w:hint="eastAsia"/>
+          <w:rFonts w:ascii="微软雅黑" w:eastAsia="微软雅黑" w:hAnsi="微软雅黑" w:cs="Times New Roman"/>
           <w:color w:val="191B1F"/>
           <w:kern w:val="0"/>
           <w:sz w:val="27"/>
@@ -3155,9 +3526,59 @@
             <w:sz w:val="27"/>
             <w:szCs w:val="27"/>
           </w:rPr>
-          <w:t>（HomeworkAndTest.docx）</w:t>
+          <w:t>（</w:t>
+        </w:r>
+        <w:r>
+          <w:rPr>
+            <w:rFonts w:ascii="微软雅黑" w:eastAsia="微软雅黑" w:hAnsi="微软雅黑" w:cs="Times New Roman"/>
+            <w:color w:val="09408E"/>
+            <w:kern w:val="0"/>
+            <w:sz w:val="27"/>
+            <w:szCs w:val="27"/>
+          </w:rPr>
+          <w:t>https://www.alipan.com/</w:t>
+        </w:r>
+        <w:r>
+          <w:rPr>
+            <w:rFonts w:ascii="微软雅黑" w:eastAsia="微软雅黑" w:hAnsi="微软雅黑" w:cs="Times New Roman"/>
+            <w:color w:val="09408E"/>
+            <w:kern w:val="0"/>
+            <w:sz w:val="27"/>
+            <w:szCs w:val="27"/>
+          </w:rPr>
+          <w:t>s/g1LgXLG2n1K/</w:t>
         </w:r>
       </w:hyperlink>
+      <w:r>
+        <w:rPr>
+          <w:rFonts w:ascii="微软雅黑" w:eastAsia="微软雅黑" w:hAnsi="微软雅黑" w:cs="Times New Roman"/>
+          <w:color w:val="09408E"/>
+          <w:kern w:val="0"/>
+          <w:sz w:val="27"/>
+          <w:szCs w:val="27"/>
+        </w:rPr>
+        <w:t>中的</w:t>
+      </w:r>
+      <w:r>
+        <w:rPr>
+          <w:rFonts w:ascii="微软雅黑" w:eastAsia="微软雅黑" w:hAnsi="微软雅黑" w:cs="Times New Roman"/>
+          <w:color w:val="09408E"/>
+          <w:kern w:val="0"/>
+          <w:sz w:val="27"/>
+          <w:szCs w:val="27"/>
+        </w:rPr>
+        <w:t>HomeworkAndTest.docx</w:t>
+      </w:r>
+      <w:r>
+        <w:rPr>
+          <w:rFonts w:ascii="微软雅黑" w:eastAsia="微软雅黑" w:hAnsi="微软雅黑" w:cs="Times New Roman" w:hint="eastAsia"/>
+          <w:color w:val="09408E"/>
+          <w:kern w:val="0"/>
+          <w:sz w:val="27"/>
+          <w:szCs w:val="27"/>
+        </w:rPr>
+        <w:t>）</w:t>
+      </w:r>
       <w:r>
         <w:rPr>
           <w:rFonts w:ascii="微软雅黑" w:eastAsia="微软雅黑" w:hAnsi="微软雅黑" w:cs="Times New Roman" w:hint="eastAsia"/>
@@ -3177,72 +3598,158 @@
             <w:sz w:val="27"/>
             <w:szCs w:val="27"/>
           </w:rPr>
-          <w:t>（ReadMe_HomeworkAndTest.docx）</w:t>
-        </w:r>
-      </w:hyperlink>
-      <w:r>
-        <w:rPr>
-          <w:rFonts w:ascii="微软雅黑" w:eastAsia="微软雅黑" w:hAnsi="微软雅黑" w:cs="Times New Roman" w:hint="eastAsia"/>
-          <w:color w:val="191B1F"/>
-          <w:kern w:val="0"/>
-          <w:sz w:val="27"/>
-          <w:szCs w:val="27"/>
-        </w:rPr>
-        <w:t>，（3）最好能调用在线中英新华字典（建议参见</w:t>
-      </w:r>
-      <w:hyperlink r:id="rId14" w:tgtFrame="_blank" w:history="1">
-        <w:r>
-          <w:rPr>
-            <w:rFonts w:ascii="a" w:eastAsia="微软雅黑" w:hAnsi="a" w:cs="Times New Roman"/>
-            <w:color w:val="09408E"/>
-            <w:kern w:val="0"/>
-            <w:sz w:val="2"/>
-            <w:szCs w:val="2"/>
-          </w:rPr>
-          <w:t>https://www.</w:t>
+          <w:t>（</w:t>
         </w:r>
         <w:r>
           <w:rPr>
-            <w:rFonts w:ascii="微软雅黑" w:eastAsia="微软雅黑" w:hAnsi="微软雅黑" w:cs="Times New Roman" w:hint="eastAsia"/>
+            <w:rFonts w:ascii="微软雅黑" w:eastAsia="微软雅黑" w:hAnsi="微软雅黑" w:cs="Times New Roman"/>
             <w:color w:val="09408E"/>
             <w:kern w:val="0"/>
             <w:sz w:val="27"/>
             <w:szCs w:val="27"/>
           </w:rPr>
-          <w:t>xhzidian.com/english</w:t>
+          <w:t>https://www.alipan.com/s/g1LgXLG2n1K/</w:t>
         </w:r>
       </w:hyperlink>
       <w:r>
         <w:rPr>
-          <w:rFonts w:ascii="微软雅黑" w:eastAsia="微软雅黑" w:hAnsi="微软雅黑" w:cs="Times New Roman" w:hint="eastAsia"/>
-          <w:color w:val="191B1F"/>
-          <w:kern w:val="0"/>
-          <w:sz w:val="27"/>
-          <w:szCs w:val="27"/>
-        </w:rPr>
-        <w:t>）。然后，“</w:t>
-      </w:r>
-      <w:r>
-        <w:rPr>
-          <w:rFonts w:ascii="微软雅黑" w:eastAsia="微软雅黑" w:hAnsi="微软雅黑" w:cs="Times New Roman" w:hint="eastAsia"/>
-          <w:b/>
-          <w:bCs/>
-          <w:color w:val="191B1F"/>
-          <w:kern w:val="0"/>
-          <w:sz w:val="27"/>
-          <w:szCs w:val="27"/>
-        </w:rPr>
-        <w:t>当前数字人工智能时代的幼儿中文拼音的作业与测验</w:t>
-      </w:r>
-      <w:r>
-        <w:rPr>
-          <w:rFonts w:ascii="微软雅黑" w:eastAsia="微软雅黑" w:hAnsi="微软雅黑" w:cs="Times New Roman" w:hint="eastAsia"/>
-          <w:color w:val="191B1F"/>
-          <w:kern w:val="0"/>
-          <w:sz w:val="27"/>
-          <w:szCs w:val="27"/>
-        </w:rPr>
-        <w:t>”为题，（学号+姓名命名）提交钉钉作业，等候批阅</w:t>
+          <w:rFonts w:ascii="微软雅黑" w:eastAsia="微软雅黑" w:hAnsi="微软雅黑" w:cs="Times New Roman"/>
+          <w:color w:val="09408E"/>
+          <w:kern w:val="0"/>
+          <w:sz w:val="27"/>
+          <w:szCs w:val="27"/>
+        </w:rPr>
+        <w:t>中的</w:t>
+      </w:r>
+      <w:r>
+        <w:rPr>
+          <w:rFonts w:ascii="微软雅黑" w:eastAsia="微软雅黑" w:hAnsi="微软雅黑" w:cs="Times New Roman" w:hint="eastAsia"/>
+          <w:color w:val="09408E"/>
+          <w:kern w:val="0"/>
+          <w:sz w:val="27"/>
+          <w:szCs w:val="27"/>
+        </w:rPr>
+        <w:t>ReadMe_HomeworkAndTest.docx）</w:t>
+      </w:r>
+      <w:r>
+        <w:rPr>
+          <w:rFonts w:ascii="微软雅黑" w:eastAsia="微软雅黑" w:hAnsi="微软雅黑" w:cs="Times New Roman" w:hint="eastAsia"/>
+          <w:color w:val="191B1F"/>
+          <w:kern w:val="0"/>
+          <w:sz w:val="27"/>
+          <w:szCs w:val="27"/>
+        </w:rPr>
+        <w:t>，（3）最好能调用在线中英新华字典（建议参见</w:t>
+      </w:r>
+      <w:r>
+        <w:rPr>
+          <w:rFonts w:ascii="微软雅黑" w:eastAsia="微软雅黑" w:hAnsi="微软雅黑" w:cs="Times New Roman"/>
+          <w:color w:val="191B1F"/>
+          <w:kern w:val="0"/>
+          <w:sz w:val="27"/>
+          <w:szCs w:val="27"/>
+        </w:rPr>
+        <w:fldChar w:fldCharType="begin"/>
+      </w:r>
+      <w:r>
+        <w:rPr>
+          <w:rFonts w:ascii="微软雅黑" w:eastAsia="微软雅黑" w:hAnsi="微软雅黑" w:cs="Times New Roman"/>
+          <w:color w:val="191B1F"/>
+          <w:kern w:val="0"/>
+          <w:sz w:val="27"/>
+          <w:szCs w:val="27"/>
+        </w:rPr>
+        <w:instrText xml:space="preserve"> HYPERLINK "</w:instrText>
+      </w:r>
+      <w:r>
+        <w:rPr>
+          <w:rFonts w:ascii="微软雅黑" w:eastAsia="微软雅黑" w:hAnsi="微软雅黑" w:cs="Times New Roman"/>
+          <w:color w:val="191B1F"/>
+          <w:kern w:val="0"/>
+          <w:sz w:val="27"/>
+          <w:szCs w:val="27"/>
+        </w:rPr>
+        <w:instrText>https://www.xhzidian.com/english</w:instrText>
+      </w:r>
+      <w:r>
+        <w:rPr>
+          <w:rFonts w:ascii="微软雅黑" w:eastAsia="微软雅黑" w:hAnsi="微软雅黑" w:cs="Times New Roman"/>
+          <w:color w:val="191B1F"/>
+          <w:kern w:val="0"/>
+          <w:sz w:val="27"/>
+          <w:szCs w:val="27"/>
+        </w:rPr>
+        <w:instrText xml:space="preserve">" </w:instrText>
+      </w:r>
+      <w:r>
+        <w:rPr>
+          <w:rFonts w:ascii="微软雅黑" w:eastAsia="微软雅黑" w:hAnsi="微软雅黑" w:cs="Times New Roman"/>
+          <w:color w:val="191B1F"/>
+          <w:kern w:val="0"/>
+          <w:sz w:val="27"/>
+          <w:szCs w:val="27"/>
+        </w:rPr>
+        <w:fldChar w:fldCharType="separate"/>
+      </w:r>
+      <w:r>
+        <w:rPr>
+          <w:rStyle w:val="Hyperlink"/>
+          <w:rFonts w:ascii="微软雅黑" w:eastAsia="微软雅黑" w:hAnsi="微软雅黑" w:cs="Times New Roman"/>
+          <w:kern w:val="0"/>
+          <w:sz w:val="27"/>
+          <w:szCs w:val="27"/>
+        </w:rPr>
+        <w:t>https://www.xhzidian.com/english</w:t>
+      </w:r>
+      <w:r>
+        <w:rPr>
+          <w:rFonts w:ascii="微软雅黑" w:eastAsia="微软雅黑" w:hAnsi="微软雅黑" w:cs="Times New Roman"/>
+          <w:color w:val="191B1F"/>
+          <w:kern w:val="0"/>
+          <w:sz w:val="27"/>
+          <w:szCs w:val="27"/>
+        </w:rPr>
+        <w:fldChar w:fldCharType="end"/>
+      </w:r>
+      <w:r>
+        <w:rPr>
+          <w:rFonts w:ascii="a" w:eastAsia="微软雅黑" w:hAnsi="a" w:cs="Times New Roman"/>
+          <w:color w:val="09408E"/>
+          <w:kern w:val="0"/>
+          <w:sz w:val="2"/>
+          <w:szCs w:val="2"/>
+        </w:rPr>
+        <w:t>ht</w:t>
+      </w:r>
+      <w:r>
+        <w:rPr>
+          <w:rFonts w:ascii="微软雅黑" w:eastAsia="微软雅黑" w:hAnsi="微软雅黑" w:cs="Times New Roman" w:hint="eastAsia"/>
+          <w:color w:val="09408E"/>
+          <w:kern w:val="0"/>
+          <w:sz w:val="27"/>
+          <w:szCs w:val="27"/>
+        </w:rPr>
+        <w:t>）。</w:t>
+      </w:r>
+      <w:r>
+        <w:rPr>
+          <w:rFonts w:ascii="微软雅黑" w:eastAsia="微软雅黑" w:hAnsi="微软雅黑" w:cs="Times New Roman" w:hint="eastAsia"/>
+          <w:color w:val="191B1F"/>
+          <w:kern w:val="0"/>
+          <w:sz w:val="27"/>
+          <w:szCs w:val="27"/>
+        </w:rPr>
+        <w:t>然后，“当前数字人工智能时代的幼儿中文拼音的作业与测验”为</w:t>
+      </w:r>
+      <w:r>
+        <w:rPr>
+          <w:rFonts w:ascii="微软雅黑" w:eastAsia="微软雅黑" w:hAnsi="微软雅黑" w:cs="Times New Roman" w:hint="eastAsia"/>
+          <w:color w:val="191B1F"/>
+          <w:kern w:val="0"/>
+          <w:sz w:val="27"/>
+          <w:szCs w:val="27"/>
+        </w:rPr>
+        <w:t>题，（学号+姓名命名）提交钉钉作业，等候批阅</w:t>
       </w:r>
       <w:proofErr w:type="gramStart"/>
       <w:r>
@@ -3297,9 +3804,20 @@
           <w:sz w:val="27"/>
           <w:szCs w:val="27"/>
         </w:rPr>
-        <w:t>展（实践/数据读写封装、技术/信息提取运用、科学/规律预测探究、人文/情感交流共鸣、哲学/智能建构生成的五个层次的统一发展）：</w:t>
-      </w:r>
-      <w:hyperlink r:id="rId15" w:history="1">
+        <w:t>展（实践/数据读写封装、技术/信息提取运用、科学/规律预测探究、人文/情感交</w:t>
+      </w:r>
+      <w:r>
+        <w:rPr>
+          <w:rFonts w:ascii="微软雅黑" w:eastAsia="微软雅黑" w:hAnsi="微软雅黑" w:cs="Times New Roman" w:hint="eastAsia"/>
+          <w:color w:val="191B1F"/>
+          <w:kern w:val="0"/>
+          <w:sz w:val="27"/>
+          <w:szCs w:val="27"/>
+        </w:rPr>
+        <w:lastRenderedPageBreak/>
+        <w:t>流共鸣、哲学/智能建构生成的五个层次的统一发展）：</w:t>
+      </w:r>
+      <w:hyperlink r:id="rId14" w:history="1">
         <w:r>
           <w:rPr>
             <w:rStyle w:val="Hyperlink"/>

--- a/ASPDotNet_MVC_YuQin/ASPDotNet_MVC_YuQin/wwwroot/jiaoyujishuxinshengdaolun.docx
+++ b/ASPDotNet_MVC_YuQin/ASPDotNet_MVC_YuQin/wwwroot/jiaoyujishuxinshengdaolun.docx
@@ -86,9 +86,8 @@
           <w:sz w:val="36"/>
           <w:szCs w:val="36"/>
         </w:rPr>
-        <w:t>的教育技术思维主线的思考（免费e-Web教育网站的构建思考）（e-LLM教育大语言模型的构建思考）（e-Agent教育智能体的构建思考）（e-</w:t>
-      </w:r>
-      <w:proofErr w:type="spellStart"/>
+        <w:t>的教育技术思维主线的思考（</w:t>
+      </w:r>
       <w:r>
         <w:rPr>
           <w:rStyle w:val="Hyperlink"/>
@@ -99,9 +98,8 @@
           <w:sz w:val="36"/>
           <w:szCs w:val="36"/>
         </w:rPr>
-        <w:t>HumanoidRobot</w:t>
-      </w:r>
-      <w:proofErr w:type="spellEnd"/>
+        <w:t>无需显式编程的</w:t>
+      </w:r>
       <w:r>
         <w:rPr>
           <w:rStyle w:val="Hyperlink"/>
@@ -112,9 +110,8 @@
           <w:sz w:val="36"/>
           <w:szCs w:val="36"/>
         </w:rPr>
-        <w:t>教育人形机器人</w:t>
-      </w:r>
-      <w:proofErr w:type="gramStart"/>
+        <w:t>免费e-Web教育网站的构建思考）（e-LLM教育大语言模型的构建思考）（e-Agent教育智能体的构建思考）</w:t>
+      </w:r>
       <w:r>
         <w:rPr>
           <w:rStyle w:val="Hyperlink"/>
@@ -125,9 +122,9 @@
           <w:sz w:val="36"/>
           <w:szCs w:val="36"/>
         </w:rPr>
-        <w:t>的数智思维</w:t>
-      </w:r>
-      <w:proofErr w:type="gramEnd"/>
+        <w:t>（e-</w:t>
+      </w:r>
+      <w:proofErr w:type="spellStart"/>
       <w:r>
         <w:rPr>
           <w:rStyle w:val="Hyperlink"/>
@@ -138,10 +135,112 @@
           <w:sz w:val="36"/>
           <w:szCs w:val="36"/>
         </w:rPr>
+        <w:t>HumanoidRobot</w:t>
+      </w:r>
+      <w:proofErr w:type="spellEnd"/>
+      <w:r>
+        <w:rPr>
+          <w:rStyle w:val="Hyperlink"/>
+          <w:rFonts w:ascii="宋体" w:eastAsia="宋体" w:hAnsi="宋体" w:cs="宋体" w:hint="eastAsia"/>
+          <w:b/>
+          <w:bCs/>
+          <w:kern w:val="36"/>
+          <w:sz w:val="36"/>
+          <w:szCs w:val="36"/>
+        </w:rPr>
+        <w:t>教育人形机器人</w:t>
+      </w:r>
+      <w:proofErr w:type="gramStart"/>
+      <w:r>
+        <w:rPr>
+          <w:rStyle w:val="Hyperlink"/>
+          <w:rFonts w:ascii="宋体" w:eastAsia="宋体" w:hAnsi="宋体" w:cs="宋体" w:hint="eastAsia"/>
+          <w:b/>
+          <w:bCs/>
+          <w:kern w:val="36"/>
+          <w:sz w:val="36"/>
+          <w:szCs w:val="36"/>
+        </w:rPr>
+        <w:t>的数智思维</w:t>
+      </w:r>
+      <w:proofErr w:type="gramEnd"/>
+      <w:r>
+        <w:rPr>
+          <w:rStyle w:val="Hyperlink"/>
+          <w:rFonts w:ascii="宋体" w:eastAsia="宋体" w:hAnsi="宋体" w:cs="宋体" w:hint="eastAsia"/>
+          <w:b/>
+          <w:bCs/>
+          <w:kern w:val="36"/>
+          <w:sz w:val="36"/>
+          <w:szCs w:val="36"/>
+        </w:rPr>
         <w:t>评测系统思考）</w:t>
       </w:r>
       <w:r>
         <w:rPr>
+          <w:rStyle w:val="Hyperlink"/>
+          <w:rFonts w:ascii="宋体" w:eastAsia="宋体" w:hAnsi="宋体" w:cs="宋体" w:hint="eastAsia"/>
+          <w:b/>
+          <w:bCs/>
+          <w:kern w:val="36"/>
+          <w:sz w:val="36"/>
+          <w:szCs w:val="36"/>
+        </w:rPr>
+        <w:t>(</w:t>
+      </w:r>
+      <w:r>
+        <w:rPr>
+          <w:rStyle w:val="Hyperlink"/>
+          <w:rFonts w:ascii="宋体" w:eastAsia="宋体" w:hAnsi="宋体" w:cs="宋体" w:hint="eastAsia"/>
+          <w:b/>
+          <w:bCs/>
+          <w:kern w:val="36"/>
+          <w:sz w:val="36"/>
+          <w:szCs w:val="36"/>
+        </w:rPr>
+        <w:t>e-BCI</w:t>
+      </w:r>
+      <w:r>
+        <w:rPr>
+          <w:rStyle w:val="Hyperlink"/>
+          <w:rFonts w:ascii="宋体" w:eastAsia="宋体" w:hAnsi="宋体" w:cs="宋体" w:hint="eastAsia"/>
+          <w:b/>
+          <w:bCs/>
+          <w:kern w:val="36"/>
+          <w:sz w:val="36"/>
+          <w:szCs w:val="36"/>
+        </w:rPr>
+        <w:t>教育</w:t>
+      </w:r>
+      <w:proofErr w:type="gramStart"/>
+      <w:r>
+        <w:rPr>
+          <w:rStyle w:val="Hyperlink"/>
+          <w:rFonts w:ascii="宋体" w:eastAsia="宋体" w:hAnsi="宋体" w:cs="宋体" w:hint="eastAsia"/>
+          <w:b/>
+          <w:bCs/>
+          <w:kern w:val="36"/>
+          <w:sz w:val="36"/>
+          <w:szCs w:val="36"/>
+        </w:rPr>
+        <w:t>脑机接口</w:t>
+      </w:r>
+      <w:proofErr w:type="gramEnd"/>
+      <w:r>
+        <w:rPr>
+          <w:rStyle w:val="Hyperlink"/>
+          <w:rFonts w:ascii="宋体" w:eastAsia="宋体" w:hAnsi="宋体" w:cs="宋体" w:hint="eastAsia"/>
+          <w:b/>
+          <w:bCs/>
+          <w:kern w:val="36"/>
+          <w:sz w:val="36"/>
+          <w:szCs w:val="36"/>
+        </w:rPr>
+        <w:t>思维知识库的构建思考</w:t>
+      </w:r>
+      <w:r>
+        <w:rPr>
+          <w:rStyle w:val="Hyperlink"/>
           <w:rFonts w:ascii="宋体" w:eastAsia="宋体" w:hAnsi="宋体" w:cs="宋体"/>
           <w:b/>
           <w:bCs/>
@@ -149,14 +248,37 @@
           <w:sz w:val="36"/>
           <w:szCs w:val="36"/>
         </w:rPr>
+        <w:t>)</w:t>
+      </w:r>
+      <w:r>
+        <w:rPr>
+          <w:rFonts w:ascii="宋体" w:eastAsia="宋体" w:hAnsi="宋体" w:cs="宋体"/>
+          <w:b/>
+          <w:bCs/>
+          <w:kern w:val="36"/>
+          <w:sz w:val="36"/>
+          <w:szCs w:val="36"/>
+        </w:rPr>
         <w:fldChar w:fldCharType="end"/>
+      </w:r>
+      <w:r>
+        <w:rPr>
+          <w:rFonts w:ascii="inherit" w:eastAsia="Times New Roman" w:hAnsi="inherit" w:cs="Times New Roman"/>
+          <w:b/>
+          <w:bCs/>
+          <w:kern w:val="36"/>
+          <w:sz w:val="36"/>
+          <w:szCs w:val="36"/>
+        </w:rPr>
+        <w:t xml:space="preserve"> </w:t>
       </w:r>
     </w:p>
     <w:p>
       <w:pPr>
         <w:widowControl/>
         <w:shd w:val="clear" w:color="auto" w:fill="FFFFFF"/>
-        <w:spacing w:before="100" w:beforeAutospacing="1" w:after="100" w:afterAutospacing="1"/>
+        <w:adjustRightInd w:val="0"/>
+        <w:snapToGrid w:val="0"/>
         <w:jc w:val="left"/>
         <w:outlineLvl w:val="1"/>
         <w:rPr>
@@ -179,9 +301,22 @@
           <w:sz w:val="32"/>
           <w:szCs w:val="32"/>
         </w:rPr>
-        <w:t>作业布置</w:t>
-      </w:r>
-      <w:proofErr w:type="gramStart"/>
+        <w:t>作业布置一（面向继承利用现有的各种免费平台，应用成为</w:t>
+      </w:r>
+      <w:r>
+        <w:rPr>
+          <w:rFonts w:ascii="inherit" w:eastAsia="微软雅黑" w:hAnsi="inherit" w:cs="Times New Roman" w:hint="eastAsia"/>
+          <w:b/>
+          <w:bCs/>
+          <w:color w:val="191B1F"/>
+          <w:kern w:val="0"/>
+          <w:sz w:val="32"/>
+          <w:szCs w:val="32"/>
+        </w:rPr>
+        <w:t>无需显式编程的</w:t>
+      </w:r>
+      <w:bookmarkStart w:id="0" w:name="_GoBack"/>
+      <w:bookmarkEnd w:id="0"/>
       <w:r>
         <w:rPr>
           <w:rFonts w:ascii="inherit" w:eastAsia="微软雅黑" w:hAnsi="inherit" w:cs="Times New Roman"/>
@@ -192,9 +327,10 @@
           <w:sz w:val="32"/>
           <w:szCs w:val="32"/>
         </w:rPr>
-        <w:t>一</w:t>
-      </w:r>
-      <w:proofErr w:type="gramEnd"/>
+        <w:t>免费教育网站平台</w:t>
+      </w:r>
+      <w:bookmarkStart w:id="1" w:name="OLE_LINK1"/>
+      <w:bookmarkStart w:id="2" w:name="OLE_LINK2"/>
       <w:r>
         <w:rPr>
           <w:rFonts w:ascii="inherit" w:eastAsia="微软雅黑" w:hAnsi="inherit" w:cs="Times New Roman"/>
@@ -205,7 +341,7 @@
           <w:sz w:val="32"/>
           <w:szCs w:val="32"/>
         </w:rPr>
-        <w:t>（面向继承利用现有的各种免费平台，应用成为免费教育网站平台）</w:t>
+        <w:t>）</w:t>
       </w:r>
       <w:r>
         <w:rPr>
@@ -217,19 +353,7 @@
           <w:sz w:val="32"/>
           <w:szCs w:val="32"/>
         </w:rPr>
-        <w:t>（注：后续课程将融入教育</w:t>
-      </w:r>
-      <w:r>
-        <w:rPr>
-          <w:rFonts w:ascii="inherit" w:eastAsia="微软雅黑" w:hAnsi="inherit" w:cs="Times New Roman" w:hint="eastAsia"/>
-          <w:b/>
-          <w:bCs/>
-          <w:color w:val="191B1F"/>
-          <w:kern w:val="0"/>
-          <w:sz w:val="32"/>
-          <w:szCs w:val="32"/>
-        </w:rPr>
-        <w:t>人工智能平台</w:t>
+        <w:t>（注：</w:t>
       </w:r>
       <w:r>
         <w:rPr>
@@ -241,8 +365,36 @@
           <w:sz w:val="32"/>
           <w:szCs w:val="32"/>
         </w:rPr>
+        <w:t>涉及的软件操作截图较多，建议参见不断补充之中的链接</w:t>
+      </w:r>
+      <w:hyperlink r:id="rId5" w:history="1">
+        <w:r>
+          <w:rPr>
+            <w:rStyle w:val="Hyperlink"/>
+            <w:rFonts w:ascii="inherit" w:eastAsia="微软雅黑" w:hAnsi="inherit" w:cs="Times New Roman"/>
+            <w:b/>
+            <w:bCs/>
+            <w:kern w:val="0"/>
+            <w:sz w:val="32"/>
+            <w:szCs w:val="32"/>
+          </w:rPr>
+          <w:t>https://jbhuang99.github.io/WebEdu_LocalVersion_YuQin_DotNetCore2.1/ASPDotNet_MVC_YuQin/ASPDotNet_MVC_YuQin/wwwroot/webCourse/common/iframeInitial.html?iWidth=1024&amp;iHeight=738&amp;text=1707232519335</w:t>
+        </w:r>
+      </w:hyperlink>
+      <w:r>
+        <w:rPr>
+          <w:rFonts w:ascii="inherit" w:eastAsia="微软雅黑" w:hAnsi="inherit" w:cs="Times New Roman"/>
+          <w:b/>
+          <w:bCs/>
+          <w:color w:val="191B1F"/>
+          <w:kern w:val="0"/>
+          <w:sz w:val="32"/>
+          <w:szCs w:val="32"/>
+        </w:rPr>
         <w:t>）</w:t>
       </w:r>
+      <w:bookmarkEnd w:id="1"/>
+      <w:bookmarkEnd w:id="2"/>
       <w:r>
         <w:rPr>
           <w:rFonts w:ascii="inherit" w:eastAsia="微软雅黑" w:hAnsi="inherit" w:cs="Times New Roman"/>
@@ -470,17 +622,7 @@
           <w:sz w:val="27"/>
           <w:szCs w:val="27"/>
         </w:rPr>
-        <w:t>C助手</w:t>
-      </w:r>
-      <w:r>
-        <w:rPr>
-          <w:rFonts w:ascii="微软雅黑" w:eastAsia="微软雅黑" w:hAnsi="微软雅黑" w:cs="Times New Roman"/>
-          <w:color w:val="191B1F"/>
-          <w:kern w:val="0"/>
-          <w:sz w:val="27"/>
-          <w:szCs w:val="27"/>
-        </w:rPr>
-        <w:t>”）</w:t>
+        <w:t>C助手”）</w:t>
       </w:r>
       <w:r>
         <w:rPr>
@@ -740,17 +882,7 @@
           <w:sz w:val="27"/>
           <w:szCs w:val="27"/>
         </w:rPr>
-        <w:t>icrosoft</w:t>
-      </w:r>
-      <w:r>
-        <w:rPr>
-          <w:rFonts w:ascii="微软雅黑" w:eastAsia="微软雅黑" w:hAnsi="微软雅黑" w:cs="Times New Roman"/>
-          <w:color w:val="191B1F"/>
-          <w:kern w:val="0"/>
-          <w:sz w:val="27"/>
-          <w:szCs w:val="27"/>
-        </w:rPr>
-        <w:t>的各种工具、</w:t>
+        <w:t>icrosoft的各种工具、</w:t>
       </w:r>
       <w:r>
         <w:rPr>
@@ -1101,6 +1233,7 @@
           <w:sz w:val="27"/>
           <w:szCs w:val="27"/>
         </w:rPr>
+        <w:lastRenderedPageBreak/>
         <w:t>VS创建一个</w:t>
       </w:r>
       <w:r>
@@ -1262,7 +1395,6 @@
           <w:sz w:val="27"/>
           <w:szCs w:val="27"/>
         </w:rPr>
-        <w:lastRenderedPageBreak/>
         <w:t>VS-</w:t>
       </w:r>
       <w:proofErr w:type="spellStart"/>
@@ -1455,66 +1587,28 @@
         </w:rPr>
         <w:t>搜索引擎搜录，例如：</w:t>
       </w:r>
-      <w:r>
-        <w:rPr>
-          <w:rFonts w:ascii="a" w:eastAsia="微软雅黑" w:hAnsi="a" w:cs="Times New Roman" w:hint="eastAsia"/>
-          <w:color w:val="09408E"/>
-          <w:kern w:val="0"/>
-          <w:sz w:val="2"/>
-          <w:szCs w:val="2"/>
-        </w:rPr>
-        <w:fldChar w:fldCharType="begin"/>
-      </w:r>
-      <w:r>
-        <w:rPr>
-          <w:rFonts w:ascii="a" w:eastAsia="微软雅黑" w:hAnsi="a" w:cs="Times New Roman" w:hint="eastAsia"/>
-          <w:color w:val="09408E"/>
-          <w:kern w:val="0"/>
-          <w:sz w:val="2"/>
-          <w:szCs w:val="2"/>
-        </w:rPr>
-        <w:instrText xml:space="preserve"> HYPERLINK "https://link.zhihu.com/?target=https%3A//jbhuang99.github.io/WebEdu_LocalVersion_YuQin_DotNetCore2.1/ASPDotNet_MVC_YuQin/ASPDotNet_MVC_YuQin/wwwroot/webCourse/common/iframeInitial.html%3FiWidth%3D1024%26iHeight%3D738%26text%3D1676365271966" \t "_blank" </w:instrText>
-      </w:r>
-      <w:r>
-        <w:rPr>
-          <w:rFonts w:ascii="a" w:eastAsia="微软雅黑" w:hAnsi="a" w:cs="Times New Roman" w:hint="eastAsia"/>
-          <w:color w:val="09408E"/>
-          <w:kern w:val="0"/>
-          <w:sz w:val="2"/>
-          <w:szCs w:val="2"/>
-        </w:rPr>
-        <w:fldChar w:fldCharType="separate"/>
-      </w:r>
-      <w:r>
-        <w:rPr>
-          <w:rStyle w:val="Hyperlink"/>
-          <w:rFonts w:ascii="a" w:eastAsia="微软雅黑" w:hAnsi="a" w:cs="Times New Roman"/>
-          <w:kern w:val="0"/>
-          <w:sz w:val="2"/>
-          <w:szCs w:val="2"/>
-        </w:rPr>
-        <w:t>ht</w:t>
-      </w:r>
-      <w:r>
-        <w:rPr>
-          <w:rStyle w:val="Hyperlink"/>
-          <w:rFonts w:ascii="微软雅黑" w:eastAsia="微软雅黑" w:hAnsi="微软雅黑" w:cs="Times New Roman"/>
-          <w:kern w:val="0"/>
-          <w:sz w:val="27"/>
-          <w:szCs w:val="27"/>
-        </w:rPr>
-        <w:t>https://jbhuang99.github.io/WebEdu_LocalVersion_YuQin_DotNetCore2.1/ASPDotNet_MVC_YuQin/ASPDotNet_MVC_YuQin/wwwroot/</w:t>
-      </w:r>
-      <w:r>
-        <w:rPr>
-          <w:rFonts w:ascii="a" w:eastAsia="微软雅黑" w:hAnsi="a" w:cs="Times New Roman" w:hint="eastAsia"/>
-          <w:color w:val="09408E"/>
-          <w:kern w:val="0"/>
-          <w:sz w:val="2"/>
-          <w:szCs w:val="2"/>
-        </w:rPr>
-        <w:fldChar w:fldCharType="end"/>
-      </w:r>
+      <w:hyperlink r:id="rId6" w:tgtFrame="_blank" w:history="1">
+        <w:r>
+          <w:rPr>
+            <w:rStyle w:val="Hyperlink"/>
+            <w:rFonts w:ascii="a" w:eastAsia="微软雅黑" w:hAnsi="a" w:cs="Times New Roman"/>
+            <w:kern w:val="0"/>
+            <w:sz w:val="2"/>
+            <w:szCs w:val="2"/>
+          </w:rPr>
+          <w:t>ht</w:t>
+        </w:r>
+        <w:r>
+          <w:rPr>
+            <w:rStyle w:val="Hyperlink"/>
+            <w:rFonts w:ascii="微软雅黑" w:eastAsia="微软雅黑" w:hAnsi="微软雅黑" w:cs="Times New Roman"/>
+            <w:kern w:val="0"/>
+            <w:sz w:val="27"/>
+            <w:szCs w:val="27"/>
+          </w:rPr>
+          <w:t>https://jbhuang99.github.io/WebEdu_LocalVersion_YuQin_DotNetCore2.1/ASPDotNet_MVC_YuQin/ASPDotNet_MVC_YuQin/wwwroot/</w:t>
+        </w:r>
+      </w:hyperlink>
       <w:r>
         <w:rPr>
           <w:rFonts w:ascii="微软雅黑" w:eastAsia="微软雅黑" w:hAnsi="微软雅黑" w:cs="Times New Roman" w:hint="eastAsia"/>
@@ -1758,7 +1852,7 @@
         </w:rPr>
         <w:t xml:space="preserve"> </w:t>
       </w:r>
-      <w:hyperlink r:id="rId5" w:history="1">
+      <w:hyperlink r:id="rId7" w:history="1">
         <w:r>
           <w:rPr>
             <w:rStyle w:val="Hyperlink"/>
@@ -2204,8 +2298,6 @@
           <w:szCs w:val="27"/>
         </w:rPr>
       </w:pPr>
-      <w:bookmarkStart w:id="0" w:name="_GoBack"/>
-      <w:bookmarkEnd w:id="0"/>
       <w:r>
         <w:rPr>
           <w:rFonts w:ascii="微软雅黑" w:eastAsia="微软雅黑" w:hAnsi="微软雅黑" w:cs="Times New Roman" w:hint="eastAsia"/>
@@ -2297,6 +2389,26 @@
           <w:szCs w:val="27"/>
         </w:rPr>
         <w:t>。</w:t>
+      </w:r>
+      <w:r>
+        <w:rPr>
+          <w:rFonts w:ascii="微软雅黑" w:eastAsia="微软雅黑" w:hAnsi="微软雅黑" w:cs="Times New Roman" w:hint="eastAsia"/>
+          <w:color w:val="191B1F"/>
+          <w:kern w:val="0"/>
+          <w:sz w:val="27"/>
+          <w:szCs w:val="27"/>
+        </w:rPr>
+        <w:t>如果需要，还可调用免费/收费的数据平台软件、还可调用免费/收费的A</w:t>
+      </w:r>
+      <w:r>
+        <w:rPr>
+          <w:rFonts w:ascii="微软雅黑" w:eastAsia="微软雅黑" w:hAnsi="微软雅黑" w:cs="Times New Roman"/>
+          <w:color w:val="191B1F"/>
+          <w:kern w:val="0"/>
+          <w:sz w:val="27"/>
+          <w:szCs w:val="27"/>
+        </w:rPr>
+        <w:t>IGC。</w:t>
       </w:r>
     </w:p>
     <w:p>
@@ -2432,7 +2544,7 @@
                     </pic:cNvPicPr>
                   </pic:nvPicPr>
                   <pic:blipFill>
-                    <a:blip r:embed="rId6">
+                    <a:blip r:embed="rId8">
                       <a:extLst>
                         <a:ext uri="{28A0092B-C50C-407E-A947-70E740481C1C}">
                           <a14:useLocalDpi xmlns:a14="http://schemas.microsoft.com/office/drawing/2010/main" val="0"/>
@@ -2477,7 +2589,7 @@
           <w:szCs w:val="27"/>
         </w:rPr>
       </w:pPr>
-      <w:bookmarkStart w:id="1" w:name="_Ref215333021"/>
+      <w:bookmarkStart w:id="3" w:name="_Ref215333021"/>
       <w:r>
         <w:t>图</w:t>
       </w:r>
@@ -2508,7 +2620,7 @@
       <w:r>
         <w:fldChar w:fldCharType="end"/>
       </w:r>
-      <w:bookmarkEnd w:id="1"/>
+      <w:bookmarkEnd w:id="3"/>
       <w:r>
         <w:t xml:space="preserve"> </w:t>
       </w:r>
@@ -2651,7 +2763,7 @@
                     </pic:cNvPicPr>
                   </pic:nvPicPr>
                   <pic:blipFill>
-                    <a:blip r:embed="rId7">
+                    <a:blip r:embed="rId9">
                       <a:extLst>
                         <a:ext uri="{28A0092B-C50C-407E-A947-70E740481C1C}">
                           <a14:useLocalDpi xmlns:a14="http://schemas.microsoft.com/office/drawing/2010/main" val="0"/>
@@ -2696,7 +2808,7 @@
           <w:szCs w:val="27"/>
         </w:rPr>
       </w:pPr>
-      <w:bookmarkStart w:id="2" w:name="_Ref215333023"/>
+      <w:bookmarkStart w:id="4" w:name="_Ref215333023"/>
       <w:r>
         <w:lastRenderedPageBreak/>
         <w:t>图</w:t>
@@ -2728,7 +2840,7 @@
       <w:r>
         <w:fldChar w:fldCharType="end"/>
       </w:r>
-      <w:bookmarkEnd w:id="2"/>
+      <w:bookmarkEnd w:id="4"/>
       <w:r>
         <w:rPr>
           <w:rFonts w:ascii="微软雅黑" w:eastAsia="微软雅黑" w:hAnsi="微软雅黑" w:cs="Times New Roman" w:hint="eastAsia"/>
@@ -2878,7 +2990,7 @@
                     </pic:cNvPicPr>
                   </pic:nvPicPr>
                   <pic:blipFill>
-                    <a:blip r:embed="rId8">
+                    <a:blip r:embed="rId10">
                       <a:extLst>
                         <a:ext uri="{28A0092B-C50C-407E-A947-70E740481C1C}">
                           <a14:useLocalDpi xmlns:a14="http://schemas.microsoft.com/office/drawing/2010/main" val="0"/>
@@ -2923,7 +3035,7 @@
           <w:szCs w:val="27"/>
         </w:rPr>
       </w:pPr>
-      <w:bookmarkStart w:id="3" w:name="_Ref215333025"/>
+      <w:bookmarkStart w:id="5" w:name="_Ref215333025"/>
       <w:r>
         <w:t>图</w:t>
       </w:r>
@@ -2954,7 +3066,7 @@
       <w:r>
         <w:fldChar w:fldCharType="end"/>
       </w:r>
-      <w:bookmarkEnd w:id="3"/>
+      <w:bookmarkEnd w:id="5"/>
       <w:r>
         <w:rPr>
           <w:rFonts w:ascii="微软雅黑" w:eastAsia="微软雅黑" w:hAnsi="微软雅黑" w:cs="Times New Roman" w:hint="eastAsia"/>
@@ -3094,7 +3206,7 @@
                     </pic:cNvPicPr>
                   </pic:nvPicPr>
                   <pic:blipFill>
-                    <a:blip r:embed="rId9" cstate="print">
+                    <a:blip r:embed="rId11" cstate="print">
                       <a:extLst>
                         <a:ext uri="{28A0092B-C50C-407E-A947-70E740481C1C}">
                           <a14:useLocalDpi xmlns:a14="http://schemas.microsoft.com/office/drawing/2010/main" val="0"/>
@@ -3162,7 +3274,7 @@
                     </pic:cNvPicPr>
                   </pic:nvPicPr>
                   <pic:blipFill>
-                    <a:blip r:embed="rId10" cstate="print">
+                    <a:blip r:embed="rId12" cstate="print">
                       <a:extLst>
                         <a:ext uri="{28A0092B-C50C-407E-A947-70E740481C1C}">
                           <a14:useLocalDpi xmlns:a14="http://schemas.microsoft.com/office/drawing/2010/main" val="0"/>
@@ -3207,7 +3319,7 @@
           <w:szCs w:val="27"/>
         </w:rPr>
       </w:pPr>
-      <w:bookmarkStart w:id="4" w:name="_Ref215333027"/>
+      <w:bookmarkStart w:id="6" w:name="_Ref215333027"/>
       <w:r>
         <w:t>图</w:t>
       </w:r>
@@ -3238,7 +3350,7 @@
       <w:r>
         <w:fldChar w:fldCharType="end"/>
       </w:r>
-      <w:bookmarkEnd w:id="4"/>
+      <w:bookmarkEnd w:id="6"/>
       <w:r>
         <w:t xml:space="preserve"> </w:t>
       </w:r>
@@ -3326,7 +3438,7 @@
                     </pic:cNvPicPr>
                   </pic:nvPicPr>
                   <pic:blipFill>
-                    <a:blip r:embed="rId11">
+                    <a:blip r:embed="rId13">
                       <a:extLst>
                         <a:ext uri="{28A0092B-C50C-407E-A947-70E740481C1C}">
                           <a14:useLocalDpi xmlns:a14="http://schemas.microsoft.com/office/drawing/2010/main" val="0"/>
@@ -3371,7 +3483,7 @@
           <w:szCs w:val="27"/>
         </w:rPr>
       </w:pPr>
-      <w:bookmarkStart w:id="5" w:name="_Ref215333030"/>
+      <w:bookmarkStart w:id="7" w:name="_Ref215333030"/>
       <w:r>
         <w:t>图</w:t>
       </w:r>
@@ -3402,7 +3514,7 @@
       <w:r>
         <w:fldChar w:fldCharType="end"/>
       </w:r>
-      <w:bookmarkEnd w:id="5"/>
+      <w:bookmarkEnd w:id="7"/>
       <w:r>
         <w:rPr>
           <w:rFonts w:hint="eastAsia"/>
@@ -3517,79 +3629,7 @@
         </w:rPr>
         <w:t>参见上述链接中的（1）作业测验文件模板</w:t>
       </w:r>
-      <w:hyperlink r:id="rId12" w:tgtFrame="_blank" w:history="1">
-        <w:r>
-          <w:rPr>
-            <w:rFonts w:ascii="微软雅黑" w:eastAsia="微软雅黑" w:hAnsi="微软雅黑" w:cs="Times New Roman" w:hint="eastAsia"/>
-            <w:color w:val="09408E"/>
-            <w:kern w:val="0"/>
-            <w:sz w:val="27"/>
-            <w:szCs w:val="27"/>
-          </w:rPr>
-          <w:t>（</w:t>
-        </w:r>
-        <w:r>
-          <w:rPr>
-            <w:rFonts w:ascii="微软雅黑" w:eastAsia="微软雅黑" w:hAnsi="微软雅黑" w:cs="Times New Roman"/>
-            <w:color w:val="09408E"/>
-            <w:kern w:val="0"/>
-            <w:sz w:val="27"/>
-            <w:szCs w:val="27"/>
-          </w:rPr>
-          <w:t>https://www.alipan.com/</w:t>
-        </w:r>
-        <w:r>
-          <w:rPr>
-            <w:rFonts w:ascii="微软雅黑" w:eastAsia="微软雅黑" w:hAnsi="微软雅黑" w:cs="Times New Roman"/>
-            <w:color w:val="09408E"/>
-            <w:kern w:val="0"/>
-            <w:sz w:val="27"/>
-            <w:szCs w:val="27"/>
-          </w:rPr>
-          <w:t>s/g1LgXLG2n1K/</w:t>
-        </w:r>
-      </w:hyperlink>
-      <w:r>
-        <w:rPr>
-          <w:rFonts w:ascii="微软雅黑" w:eastAsia="微软雅黑" w:hAnsi="微软雅黑" w:cs="Times New Roman"/>
-          <w:color w:val="09408E"/>
-          <w:kern w:val="0"/>
-          <w:sz w:val="27"/>
-          <w:szCs w:val="27"/>
-        </w:rPr>
-        <w:t>中的</w:t>
-      </w:r>
-      <w:r>
-        <w:rPr>
-          <w:rFonts w:ascii="微软雅黑" w:eastAsia="微软雅黑" w:hAnsi="微软雅黑" w:cs="Times New Roman"/>
-          <w:color w:val="09408E"/>
-          <w:kern w:val="0"/>
-          <w:sz w:val="27"/>
-          <w:szCs w:val="27"/>
-        </w:rPr>
-        <w:t>HomeworkAndTest.docx</w:t>
-      </w:r>
-      <w:r>
-        <w:rPr>
-          <w:rFonts w:ascii="微软雅黑" w:eastAsia="微软雅黑" w:hAnsi="微软雅黑" w:cs="Times New Roman" w:hint="eastAsia"/>
-          <w:color w:val="09408E"/>
-          <w:kern w:val="0"/>
-          <w:sz w:val="27"/>
-          <w:szCs w:val="27"/>
-        </w:rPr>
-        <w:t>）</w:t>
-      </w:r>
-      <w:r>
-        <w:rPr>
-          <w:rFonts w:ascii="微软雅黑" w:eastAsia="微软雅黑" w:hAnsi="微软雅黑" w:cs="Times New Roman" w:hint="eastAsia"/>
-          <w:color w:val="191B1F"/>
-          <w:kern w:val="0"/>
-          <w:sz w:val="27"/>
-          <w:szCs w:val="27"/>
-        </w:rPr>
-        <w:t>、（2）作业测验文件模板说明文档</w:t>
-      </w:r>
-      <w:hyperlink r:id="rId13" w:tgtFrame="_blank" w:history="1">
+      <w:hyperlink r:id="rId14" w:tgtFrame="_blank" w:history="1">
         <w:r>
           <w:rPr>
             <w:rFonts w:ascii="微软雅黑" w:eastAsia="微软雅黑" w:hAnsi="微软雅黑" w:cs="Times New Roman" w:hint="eastAsia"/>
@@ -3623,12 +3663,74 @@
       </w:r>
       <w:r>
         <w:rPr>
-          <w:rFonts w:ascii="微软雅黑" w:eastAsia="微软雅黑" w:hAnsi="微软雅黑" w:cs="Times New Roman" w:hint="eastAsia"/>
+          <w:rFonts w:ascii="微软雅黑" w:eastAsia="微软雅黑" w:hAnsi="微软雅黑" w:cs="Times New Roman"/>
           <w:color w:val="09408E"/>
           <w:kern w:val="0"/>
           <w:sz w:val="27"/>
           <w:szCs w:val="27"/>
         </w:rPr>
+        <w:t>HomeworkAndTest.docx</w:t>
+      </w:r>
+      <w:r>
+        <w:rPr>
+          <w:rFonts w:ascii="微软雅黑" w:eastAsia="微软雅黑" w:hAnsi="微软雅黑" w:cs="Times New Roman" w:hint="eastAsia"/>
+          <w:color w:val="09408E"/>
+          <w:kern w:val="0"/>
+          <w:sz w:val="27"/>
+          <w:szCs w:val="27"/>
+        </w:rPr>
+        <w:t>）</w:t>
+      </w:r>
+      <w:r>
+        <w:rPr>
+          <w:rFonts w:ascii="微软雅黑" w:eastAsia="微软雅黑" w:hAnsi="微软雅黑" w:cs="Times New Roman" w:hint="eastAsia"/>
+          <w:color w:val="191B1F"/>
+          <w:kern w:val="0"/>
+          <w:sz w:val="27"/>
+          <w:szCs w:val="27"/>
+        </w:rPr>
+        <w:t>、（2）作业测验文件模板说明文档</w:t>
+      </w:r>
+      <w:hyperlink r:id="rId15" w:tgtFrame="_blank" w:history="1">
+        <w:r>
+          <w:rPr>
+            <w:rFonts w:ascii="微软雅黑" w:eastAsia="微软雅黑" w:hAnsi="微软雅黑" w:cs="Times New Roman" w:hint="eastAsia"/>
+            <w:color w:val="09408E"/>
+            <w:kern w:val="0"/>
+            <w:sz w:val="27"/>
+            <w:szCs w:val="27"/>
+          </w:rPr>
+          <w:t>（</w:t>
+        </w:r>
+        <w:r>
+          <w:rPr>
+            <w:rFonts w:ascii="微软雅黑" w:eastAsia="微软雅黑" w:hAnsi="微软雅黑" w:cs="Times New Roman"/>
+            <w:color w:val="09408E"/>
+            <w:kern w:val="0"/>
+            <w:sz w:val="27"/>
+            <w:szCs w:val="27"/>
+          </w:rPr>
+          <w:t>https://www.alipan.com/s/g1LgXLG2n1K/</w:t>
+        </w:r>
+      </w:hyperlink>
+      <w:r>
+        <w:rPr>
+          <w:rFonts w:ascii="微软雅黑" w:eastAsia="微软雅黑" w:hAnsi="微软雅黑" w:cs="Times New Roman"/>
+          <w:color w:val="09408E"/>
+          <w:kern w:val="0"/>
+          <w:sz w:val="27"/>
+          <w:szCs w:val="27"/>
+        </w:rPr>
+        <w:t>中的</w:t>
+      </w:r>
+      <w:r>
+        <w:rPr>
+          <w:rFonts w:ascii="微软雅黑" w:eastAsia="微软雅黑" w:hAnsi="微软雅黑" w:cs="Times New Roman" w:hint="eastAsia"/>
+          <w:color w:val="09408E"/>
+          <w:kern w:val="0"/>
+          <w:sz w:val="27"/>
+          <w:szCs w:val="27"/>
+        </w:rPr>
         <w:t>ReadMe_HomeworkAndTest.docx）</w:t>
       </w:r>
       <w:r>
@@ -3641,76 +3743,18 @@
         </w:rPr>
         <w:t>，（3）最好能调用在线中英新华字典（建议参见</w:t>
       </w:r>
-      <w:r>
-        <w:rPr>
-          <w:rFonts w:ascii="微软雅黑" w:eastAsia="微软雅黑" w:hAnsi="微软雅黑" w:cs="Times New Roman"/>
-          <w:color w:val="191B1F"/>
-          <w:kern w:val="0"/>
-          <w:sz w:val="27"/>
-          <w:szCs w:val="27"/>
-        </w:rPr>
-        <w:fldChar w:fldCharType="begin"/>
-      </w:r>
-      <w:r>
-        <w:rPr>
-          <w:rFonts w:ascii="微软雅黑" w:eastAsia="微软雅黑" w:hAnsi="微软雅黑" w:cs="Times New Roman"/>
-          <w:color w:val="191B1F"/>
-          <w:kern w:val="0"/>
-          <w:sz w:val="27"/>
-          <w:szCs w:val="27"/>
-        </w:rPr>
-        <w:instrText xml:space="preserve"> HYPERLINK "</w:instrText>
-      </w:r>
-      <w:r>
-        <w:rPr>
-          <w:rFonts w:ascii="微软雅黑" w:eastAsia="微软雅黑" w:hAnsi="微软雅黑" w:cs="Times New Roman"/>
-          <w:color w:val="191B1F"/>
-          <w:kern w:val="0"/>
-          <w:sz w:val="27"/>
-          <w:szCs w:val="27"/>
-        </w:rPr>
-        <w:instrText>https://www.xhzidian.com/english</w:instrText>
-      </w:r>
-      <w:r>
-        <w:rPr>
-          <w:rFonts w:ascii="微软雅黑" w:eastAsia="微软雅黑" w:hAnsi="微软雅黑" w:cs="Times New Roman"/>
-          <w:color w:val="191B1F"/>
-          <w:kern w:val="0"/>
-          <w:sz w:val="27"/>
-          <w:szCs w:val="27"/>
-        </w:rPr>
-        <w:instrText xml:space="preserve">" </w:instrText>
-      </w:r>
-      <w:r>
-        <w:rPr>
-          <w:rFonts w:ascii="微软雅黑" w:eastAsia="微软雅黑" w:hAnsi="微软雅黑" w:cs="Times New Roman"/>
-          <w:color w:val="191B1F"/>
-          <w:kern w:val="0"/>
-          <w:sz w:val="27"/>
-          <w:szCs w:val="27"/>
-        </w:rPr>
-        <w:fldChar w:fldCharType="separate"/>
-      </w:r>
-      <w:r>
-        <w:rPr>
-          <w:rStyle w:val="Hyperlink"/>
-          <w:rFonts w:ascii="微软雅黑" w:eastAsia="微软雅黑" w:hAnsi="微软雅黑" w:cs="Times New Roman"/>
-          <w:kern w:val="0"/>
-          <w:sz w:val="27"/>
-          <w:szCs w:val="27"/>
-        </w:rPr>
-        <w:t>https://www.xhzidian.com/english</w:t>
-      </w:r>
-      <w:r>
-        <w:rPr>
-          <w:rFonts w:ascii="微软雅黑" w:eastAsia="微软雅黑" w:hAnsi="微软雅黑" w:cs="Times New Roman"/>
-          <w:color w:val="191B1F"/>
-          <w:kern w:val="0"/>
-          <w:sz w:val="27"/>
-          <w:szCs w:val="27"/>
-        </w:rPr>
-        <w:fldChar w:fldCharType="end"/>
-      </w:r>
+      <w:hyperlink r:id="rId16" w:history="1">
+        <w:r>
+          <w:rPr>
+            <w:rStyle w:val="Hyperlink"/>
+            <w:rFonts w:ascii="微软雅黑" w:eastAsia="微软雅黑" w:hAnsi="微软雅黑" w:cs="Times New Roman"/>
+            <w:kern w:val="0"/>
+            <w:sz w:val="27"/>
+            <w:szCs w:val="27"/>
+          </w:rPr>
+          <w:t>https://www.xhzidian.com/english</w:t>
+        </w:r>
+      </w:hyperlink>
       <w:r>
         <w:rPr>
           <w:rFonts w:ascii="a" w:eastAsia="微软雅黑" w:hAnsi="a" w:cs="Times New Roman"/>
@@ -3817,7 +3861,7 @@
         <w:lastRenderedPageBreak/>
         <w:t>流共鸣、哲学/智能建构生成的五个层次的统一发展）：</w:t>
       </w:r>
-      <w:hyperlink r:id="rId14" w:history="1">
+      <w:hyperlink r:id="rId17" w:history="1">
         <w:r>
           <w:rPr>
             <w:rStyle w:val="Hyperlink"/>
@@ -4472,6 +4516,7 @@
   <w:style w:type="character" w:default="1" w:styleId="DefaultParagraphFont">
     <w:name w:val="Default Paragraph Font"/>
     <w:uiPriority w:val="1"/>
+    <w:semiHidden/>
     <w:unhideWhenUsed/>
   </w:style>
   <w:style w:type="table" w:default="1" w:styleId="TableNormal">
